--- a/Data/Rapport.docx
+++ b/Data/Rapport.docx
@@ -4916,13 +4916,31 @@
         <w:rPr>
           <w:sz w:val="20"/>
         </w:rPr>
-        <w:t xml:space="preserve"> of features……………………………</w:t>
-      </w:r>
-      <w:r>
-        <w:rPr>
-          <w:sz w:val="20"/>
-        </w:rPr>
-        <w:t>………………….. 14</w:t>
+        <w:t xml:space="preserve"> of </w:t>
+      </w:r>
+      <w:r>
+        <w:rPr>
+          <w:sz w:val="20"/>
+        </w:rPr>
+        <w:t xml:space="preserve">interval </w:t>
+      </w:r>
+      <w:r>
+        <w:rPr>
+          <w:sz w:val="20"/>
+        </w:rPr>
+        <w:t>features……………………………</w:t>
+      </w:r>
+      <w:r>
+        <w:rPr>
+          <w:sz w:val="20"/>
+        </w:rPr>
+        <w:t>…</w:t>
+      </w:r>
+      <w:r>
+        <w:rPr>
+          <w:sz w:val="20"/>
+        </w:rPr>
+        <w:t>….. 14</w:t>
       </w:r>
     </w:p>
     <w:p>
@@ -4945,13 +4963,7 @@
         <w:rPr>
           <w:sz w:val="20"/>
         </w:rPr>
-        <w:t>Analyzing features</w:t>
-      </w:r>
-      <w:r>
-        <w:rPr>
-          <w:sz w:val="20"/>
-        </w:rPr>
-        <w:t xml:space="preserve"> ……………………………………</w:t>
+        <w:t>Analyzing features ……………………………………</w:t>
       </w:r>
       <w:r>
         <w:rPr>
@@ -4992,14 +5004,485 @@
         <w:rPr>
           <w:sz w:val="20"/>
         </w:rPr>
-        <w:t>Test statistics</w:t>
-      </w:r>
-      <w:r>
-        <w:rPr>
-          <w:sz w:val="20"/>
-        </w:rPr>
-        <w:t>………………………………………………………………………. 14</w:t>
-      </w:r>
+        <w:t>Test statistics………………………………………………………………………. 14</w:t>
+      </w:r>
+    </w:p>
+    <w:p>
+      <w:pPr>
+        <w:pStyle w:val="Paragraphedeliste"/>
+        <w:numPr>
+          <w:ilvl w:val="1"/>
+          <w:numId w:val="21"/>
+        </w:numPr>
+        <w:tabs>
+          <w:tab w:val="left" w:pos="1573"/>
+          <w:tab w:val="left" w:pos="1574"/>
+          <w:tab w:val="right" w:leader="dot" w:pos="7690"/>
+        </w:tabs>
+        <w:spacing w:before="105"/>
+        <w:rPr>
+          <w:sz w:val="20"/>
+        </w:rPr>
+      </w:pPr>
+      <w:r>
+        <w:rPr>
+          <w:sz w:val="20"/>
+        </w:rPr>
+        <w:t>Conclusion</w:t>
+      </w:r>
+      <w:r>
+        <w:rPr>
+          <w:rFonts w:ascii="Times New Roman"/>
+          <w:sz w:val="20"/>
+        </w:rPr>
+        <w:tab/>
+      </w:r>
+      <w:r>
+        <w:rPr>
+          <w:sz w:val="20"/>
+        </w:rPr>
+        <w:t>15</w:t>
+      </w:r>
+    </w:p>
+    <w:p>
+      <w:pPr>
+        <w:tabs>
+          <w:tab w:val="left" w:pos="1573"/>
+          <w:tab w:val="left" w:pos="1574"/>
+          <w:tab w:val="right" w:leader="dot" w:pos="7690"/>
+        </w:tabs>
+        <w:ind w:left="1572"/>
+        <w:rPr>
+          <w:sz w:val="20"/>
+          <w:lang w:val="fr-FR"/>
+        </w:rPr>
+      </w:pPr>
+    </w:p>
+    <w:tbl>
+      <w:tblPr>
+        <w:tblStyle w:val="TableNormal"/>
+        <w:tblW w:w="0" w:type="auto"/>
+        <w:tblInd w:w="773" w:type="dxa"/>
+        <w:tblLayout w:type="fixed"/>
+        <w:tblLook w:val="01E0" w:firstRow="1" w:lastRow="1" w:firstColumn="1" w:lastColumn="1" w:noHBand="0" w:noVBand="0"/>
+      </w:tblPr>
+      <w:tblGrid>
+        <w:gridCol w:w="257"/>
+        <w:gridCol w:w="5289"/>
+        <w:gridCol w:w="1429"/>
+      </w:tblGrid>
+      <w:tr>
+        <w:trPr>
+          <w:trHeight w:val="442"/>
+        </w:trPr>
+        <w:tc>
+          <w:tcPr>
+            <w:tcW w:w="257" w:type="dxa"/>
+          </w:tcPr>
+          <w:p>
+            <w:pPr>
+              <w:pStyle w:val="TableParagraph"/>
+              <w:spacing w:before="203" w:line="220" w:lineRule="exact"/>
+              <w:ind w:left="50"/>
+              <w:rPr>
+                <w:b/>
+                <w:sz w:val="20"/>
+              </w:rPr>
+            </w:pPr>
+            <w:r>
+              <w:rPr>
+                <w:b/>
+                <w:w w:val="96"/>
+                <w:sz w:val="20"/>
+              </w:rPr>
+              <w:t>2</w:t>
+            </w:r>
+          </w:p>
+        </w:tc>
+        <w:tc>
+          <w:tcPr>
+            <w:tcW w:w="5289" w:type="dxa"/>
+          </w:tcPr>
+          <w:p>
+            <w:pPr>
+              <w:pStyle w:val="TableParagraph"/>
+              <w:spacing w:before="203" w:line="220" w:lineRule="exact"/>
+              <w:ind w:left="91"/>
+              <w:rPr>
+                <w:b/>
+                <w:sz w:val="20"/>
+              </w:rPr>
+            </w:pPr>
+            <w:r>
+              <w:rPr>
+                <w:b/>
+                <w:w w:val="105"/>
+                <w:sz w:val="20"/>
+              </w:rPr>
+              <w:t>Data Modelling</w:t>
+            </w:r>
+          </w:p>
+        </w:tc>
+        <w:tc>
+          <w:tcPr>
+            <w:tcW w:w="1429" w:type="dxa"/>
+          </w:tcPr>
+          <w:p>
+            <w:pPr>
+              <w:pStyle w:val="TableParagraph"/>
+              <w:spacing w:before="203" w:line="220" w:lineRule="exact"/>
+              <w:ind w:right="48"/>
+              <w:jc w:val="right"/>
+              <w:rPr>
+                <w:b/>
+                <w:sz w:val="20"/>
+              </w:rPr>
+            </w:pPr>
+            <w:r>
+              <w:rPr>
+                <w:b/>
+                <w:sz w:val="20"/>
+              </w:rPr>
+              <w:t>12</w:t>
+            </w:r>
+          </w:p>
+        </w:tc>
+      </w:tr>
+    </w:tbl>
+    <w:p>
+      <w:pPr>
+        <w:pStyle w:val="Paragraphedeliste"/>
+        <w:numPr>
+          <w:ilvl w:val="1"/>
+          <w:numId w:val="39"/>
+        </w:numPr>
+        <w:tabs>
+          <w:tab w:val="left" w:pos="1573"/>
+          <w:tab w:val="left" w:pos="1574"/>
+          <w:tab w:val="right" w:leader="dot" w:pos="7690"/>
+        </w:tabs>
+        <w:spacing w:before="99"/>
+        <w:rPr>
+          <w:sz w:val="20"/>
+        </w:rPr>
+      </w:pPr>
+      <w:r>
+        <w:rPr>
+          <w:sz w:val="20"/>
+        </w:rPr>
+        <w:t>Logistic Regression</w:t>
+      </w:r>
+      <w:r>
+        <w:rPr>
+          <w:rFonts w:ascii="Times New Roman"/>
+          <w:sz w:val="20"/>
+        </w:rPr>
+        <w:tab/>
+      </w:r>
+      <w:r>
+        <w:rPr>
+          <w:sz w:val="20"/>
+        </w:rPr>
+        <w:t>12</w:t>
+      </w:r>
+    </w:p>
+    <w:p>
+      <w:pPr>
+        <w:pStyle w:val="Paragraphedeliste"/>
+        <w:numPr>
+          <w:ilvl w:val="1"/>
+          <w:numId w:val="39"/>
+        </w:numPr>
+        <w:tabs>
+          <w:tab w:val="left" w:pos="1573"/>
+          <w:tab w:val="left" w:pos="1574"/>
+          <w:tab w:val="right" w:leader="dot" w:pos="7690"/>
+        </w:tabs>
+        <w:spacing w:before="99"/>
+        <w:rPr>
+          <w:sz w:val="20"/>
+        </w:rPr>
+      </w:pPr>
+      <w:r>
+        <w:rPr>
+          <w:sz w:val="20"/>
+        </w:rPr>
+        <w:t>Random Forest</w:t>
+      </w:r>
+      <w:r>
+        <w:rPr>
+          <w:rFonts w:ascii="Times New Roman"/>
+          <w:sz w:val="20"/>
+        </w:rPr>
+        <w:tab/>
+      </w:r>
+      <w:r>
+        <w:rPr>
+          <w:sz w:val="20"/>
+        </w:rPr>
+        <w:t>12</w:t>
+      </w:r>
+    </w:p>
+    <w:p>
+      <w:pPr>
+        <w:pStyle w:val="Paragraphedeliste"/>
+        <w:numPr>
+          <w:ilvl w:val="1"/>
+          <w:numId w:val="39"/>
+        </w:numPr>
+        <w:tabs>
+          <w:tab w:val="left" w:pos="1573"/>
+          <w:tab w:val="left" w:pos="1574"/>
+          <w:tab w:val="right" w:leader="dot" w:pos="7690"/>
+        </w:tabs>
+        <w:spacing w:before="99"/>
+        <w:rPr>
+          <w:sz w:val="20"/>
+        </w:rPr>
+      </w:pPr>
+      <w:proofErr w:type="spellStart"/>
+      <w:r>
+        <w:rPr>
+          <w:sz w:val="20"/>
+        </w:rPr>
+        <w:t>Xgboost</w:t>
+      </w:r>
+      <w:proofErr w:type="spellEnd"/>
+      <w:r>
+        <w:rPr>
+          <w:sz w:val="20"/>
+        </w:rPr>
+        <w:t xml:space="preserve"> </w:t>
+      </w:r>
+      <w:r>
+        <w:rPr>
+          <w:rFonts w:ascii="Times New Roman"/>
+          <w:sz w:val="20"/>
+        </w:rPr>
+        <w:tab/>
+      </w:r>
+      <w:r>
+        <w:rPr>
+          <w:sz w:val="20"/>
+        </w:rPr>
+        <w:t>12</w:t>
+      </w:r>
+    </w:p>
+    <w:p>
+      <w:pPr>
+        <w:pStyle w:val="Paragraphedeliste"/>
+        <w:numPr>
+          <w:ilvl w:val="1"/>
+          <w:numId w:val="39"/>
+        </w:numPr>
+        <w:tabs>
+          <w:tab w:val="left" w:pos="1573"/>
+          <w:tab w:val="left" w:pos="1574"/>
+          <w:tab w:val="right" w:leader="dot" w:pos="7690"/>
+        </w:tabs>
+        <w:spacing w:before="99"/>
+        <w:rPr>
+          <w:sz w:val="20"/>
+        </w:rPr>
+      </w:pPr>
+      <w:r>
+        <w:rPr>
+          <w:sz w:val="20"/>
+        </w:rPr>
+        <w:t>Gradient Boosting</w:t>
+      </w:r>
+      <w:r>
+        <w:rPr>
+          <w:rFonts w:ascii="Times New Roman"/>
+          <w:sz w:val="20"/>
+        </w:rPr>
+        <w:tab/>
+      </w:r>
+      <w:r>
+        <w:rPr>
+          <w:sz w:val="20"/>
+        </w:rPr>
+        <w:t>12</w:t>
+      </w:r>
+    </w:p>
+    <w:p>
+      <w:pPr>
+        <w:pStyle w:val="Paragraphedeliste"/>
+        <w:numPr>
+          <w:ilvl w:val="1"/>
+          <w:numId w:val="39"/>
+        </w:numPr>
+        <w:tabs>
+          <w:tab w:val="left" w:pos="1573"/>
+          <w:tab w:val="left" w:pos="1574"/>
+          <w:tab w:val="right" w:leader="dot" w:pos="7690"/>
+        </w:tabs>
+        <w:spacing w:before="105"/>
+        <w:ind w:hanging="460"/>
+        <w:rPr>
+          <w:sz w:val="20"/>
+        </w:rPr>
+      </w:pPr>
+      <w:r>
+        <w:rPr>
+          <w:sz w:val="20"/>
+        </w:rPr>
+        <w:t>Conclusion</w:t>
+      </w:r>
+      <w:r>
+        <w:rPr>
+          <w:rFonts w:ascii="Times New Roman"/>
+          <w:sz w:val="20"/>
+        </w:rPr>
+        <w:tab/>
+      </w:r>
+      <w:r>
+        <w:rPr>
+          <w:sz w:val="20"/>
+        </w:rPr>
+        <w:t>15</w:t>
+      </w:r>
+    </w:p>
+    <w:p>
+      <w:pPr>
+        <w:pStyle w:val="Corpsdetexte"/>
+      </w:pPr>
+    </w:p>
+    <w:p>
+      <w:pPr>
+        <w:pStyle w:val="Corpsdetexte"/>
+        <w:spacing w:before="2"/>
+        <w:rPr>
+          <w:sz w:val="16"/>
+        </w:rPr>
+      </w:pPr>
+    </w:p>
+    <w:tbl>
+      <w:tblPr>
+        <w:tblStyle w:val="TableNormal"/>
+        <w:tblW w:w="0" w:type="auto"/>
+        <w:tblInd w:w="773" w:type="dxa"/>
+        <w:tblLayout w:type="fixed"/>
+        <w:tblLook w:val="01E0" w:firstRow="1" w:lastRow="1" w:firstColumn="1" w:lastColumn="1" w:noHBand="0" w:noVBand="0"/>
+      </w:tblPr>
+      <w:tblGrid>
+        <w:gridCol w:w="5289"/>
+        <w:gridCol w:w="1429"/>
+      </w:tblGrid>
+      <w:tr>
+        <w:trPr>
+          <w:trHeight w:val="722"/>
+        </w:trPr>
+        <w:tc>
+          <w:tcPr>
+            <w:tcW w:w="5289" w:type="dxa"/>
+          </w:tcPr>
+          <w:p>
+            <w:pPr>
+              <w:pStyle w:val="TableParagraph"/>
+              <w:spacing w:before="10"/>
+              <w:rPr>
+                <w:rFonts w:ascii="Calibri"/>
+                <w:b/>
+                <w:sz w:val="18"/>
+              </w:rPr>
+            </w:pPr>
+          </w:p>
+          <w:p>
+            <w:pPr>
+              <w:pStyle w:val="TableParagraph"/>
+              <w:spacing w:before="0"/>
+              <w:rPr>
+                <w:rFonts w:ascii="Calibri"/>
+                <w:b/>
+                <w:sz w:val="24"/>
+              </w:rPr>
+            </w:pPr>
+            <w:r>
+              <w:rPr>
+                <w:rFonts w:ascii="Calibri"/>
+                <w:b/>
+                <w:w w:val="156"/>
+                <w:sz w:val="24"/>
+              </w:rPr>
+              <w:t xml:space="preserve"> </w:t>
+            </w:r>
+            <w:r>
+              <w:rPr>
+                <w:rFonts w:ascii="Calibri"/>
+                <w:b/>
+                <w:w w:val="156"/>
+                <w:sz w:val="24"/>
+              </w:rPr>
+              <w:t>II</w:t>
+            </w:r>
+            <w:r>
+              <w:rPr>
+                <w:rFonts w:ascii="Calibri"/>
+                <w:b/>
+                <w:w w:val="156"/>
+                <w:sz w:val="24"/>
+              </w:rPr>
+              <w:t xml:space="preserve">  </w:t>
+            </w:r>
+            <w:r>
+              <w:rPr>
+                <w:rFonts w:ascii="Calibri"/>
+                <w:b/>
+                <w:w w:val="115"/>
+                <w:sz w:val="24"/>
+              </w:rPr>
+              <w:t>Experiments and Results</w:t>
+            </w:r>
+          </w:p>
+        </w:tc>
+        <w:tc>
+          <w:tcPr>
+            <w:tcW w:w="1429" w:type="dxa"/>
+          </w:tcPr>
+          <w:p>
+            <w:pPr>
+              <w:pStyle w:val="TableParagraph"/>
+              <w:spacing w:before="10"/>
+              <w:rPr>
+                <w:rFonts w:ascii="Calibri"/>
+                <w:b/>
+                <w:sz w:val="18"/>
+              </w:rPr>
+            </w:pPr>
+          </w:p>
+          <w:p>
+            <w:pPr>
+              <w:pStyle w:val="TableParagraph"/>
+              <w:spacing w:before="0"/>
+              <w:ind w:right="48"/>
+              <w:jc w:val="right"/>
+              <w:rPr>
+                <w:rFonts w:ascii="Calibri"/>
+                <w:b/>
+                <w:sz w:val="24"/>
+              </w:rPr>
+            </w:pPr>
+            <w:r>
+              <w:rPr>
+                <w:rFonts w:ascii="Calibri"/>
+                <w:b/>
+                <w:w w:val="110"/>
+                <w:sz w:val="24"/>
+              </w:rPr>
+              <w:t>11</w:t>
+            </w:r>
+          </w:p>
+        </w:tc>
+      </w:tr>
+    </w:tbl>
+    <w:p>
+      <w:pPr>
+        <w:spacing w:line="220" w:lineRule="exact"/>
+        <w:rPr>
+          <w:sz w:val="20"/>
+        </w:rPr>
+      </w:pPr>
     </w:p>
     <w:tbl>
       <w:tblPr>
@@ -5062,7 +5545,7 @@
                 <w:w w:val="105"/>
                 <w:sz w:val="20"/>
               </w:rPr>
-              <w:t>Data Modelling</w:t>
+              <w:t>Preparing Data</w:t>
             </w:r>
           </w:p>
         </w:tc>
@@ -5095,23 +5578,250 @@
     <w:p>
       <w:pPr>
         <w:pStyle w:val="Paragraphedeliste"/>
+        <w:numPr>
+          <w:ilvl w:val="1"/>
+          <w:numId w:val="40"/>
+        </w:numPr>
         <w:tabs>
           <w:tab w:val="left" w:pos="1573"/>
           <w:tab w:val="left" w:pos="1574"/>
           <w:tab w:val="right" w:leader="dot" w:pos="7690"/>
         </w:tabs>
-        <w:ind w:left="2210" w:firstLine="0"/>
-        <w:rPr>
-          <w:sz w:val="20"/>
-        </w:rPr>
-      </w:pPr>
+        <w:spacing w:before="99"/>
+        <w:rPr>
+          <w:sz w:val="20"/>
+        </w:rPr>
+      </w:pPr>
+      <w:r>
+        <w:rPr>
+          <w:sz w:val="20"/>
+        </w:rPr>
+        <w:lastRenderedPageBreak/>
+        <w:t>Introduction</w:t>
+      </w:r>
+      <w:r>
+        <w:rPr>
+          <w:rFonts w:ascii="Times New Roman"/>
+          <w:sz w:val="20"/>
+        </w:rPr>
+        <w:tab/>
+      </w:r>
+      <w:r>
+        <w:rPr>
+          <w:sz w:val="20"/>
+        </w:rPr>
+        <w:t>12</w:t>
+      </w:r>
     </w:p>
     <w:p>
       <w:pPr>
         <w:pStyle w:val="Paragraphedeliste"/>
         <w:numPr>
           <w:ilvl w:val="1"/>
-          <w:numId w:val="21"/>
+          <w:numId w:val="40"/>
+        </w:numPr>
+        <w:tabs>
+          <w:tab w:val="left" w:pos="1573"/>
+          <w:tab w:val="left" w:pos="1574"/>
+          <w:tab w:val="right" w:leader="dot" w:pos="7690"/>
+        </w:tabs>
+        <w:ind w:hanging="460"/>
+        <w:rPr>
+          <w:sz w:val="20"/>
+        </w:rPr>
+      </w:pPr>
+      <w:r>
+        <w:rPr>
+          <w:sz w:val="20"/>
+        </w:rPr>
+        <w:t>Importing Data</w:t>
+      </w:r>
+      <w:r>
+        <w:rPr>
+          <w:rFonts w:ascii="Times New Roman"/>
+          <w:sz w:val="20"/>
+        </w:rPr>
+        <w:tab/>
+      </w:r>
+      <w:r>
+        <w:rPr>
+          <w:sz w:val="20"/>
+        </w:rPr>
+        <w:t>12</w:t>
+      </w:r>
+    </w:p>
+    <w:p>
+      <w:pPr>
+        <w:pStyle w:val="Paragraphedeliste"/>
+        <w:numPr>
+          <w:ilvl w:val="1"/>
+          <w:numId w:val="40"/>
+        </w:numPr>
+        <w:tabs>
+          <w:tab w:val="left" w:pos="1573"/>
+          <w:tab w:val="left" w:pos="1574"/>
+          <w:tab w:val="right" w:leader="dot" w:pos="7690"/>
+        </w:tabs>
+        <w:ind w:hanging="460"/>
+        <w:rPr>
+          <w:sz w:val="20"/>
+        </w:rPr>
+      </w:pPr>
+      <w:r>
+        <w:rPr>
+          <w:sz w:val="20"/>
+        </w:rPr>
+        <w:t>Data Exploration</w:t>
+      </w:r>
+      <w:r>
+        <w:rPr>
+          <w:rFonts w:ascii="Times New Roman"/>
+          <w:sz w:val="20"/>
+        </w:rPr>
+        <w:tab/>
+      </w:r>
+      <w:r>
+        <w:rPr>
+          <w:sz w:val="20"/>
+        </w:rPr>
+        <w:t>13</w:t>
+      </w:r>
+    </w:p>
+    <w:p>
+      <w:pPr>
+        <w:pStyle w:val="Paragraphedeliste"/>
+        <w:numPr>
+          <w:ilvl w:val="2"/>
+          <w:numId w:val="40"/>
+        </w:numPr>
+        <w:tabs>
+          <w:tab w:val="left" w:pos="1573"/>
+          <w:tab w:val="left" w:pos="1574"/>
+          <w:tab w:val="right" w:leader="dot" w:pos="7690"/>
+        </w:tabs>
+        <w:rPr>
+          <w:sz w:val="20"/>
+        </w:rPr>
+      </w:pPr>
+      <w:r>
+        <w:rPr>
+          <w:sz w:val="20"/>
+        </w:rPr>
+        <w:t>Check for missing values</w:t>
+      </w:r>
+      <w:proofErr w:type="gramStart"/>
+      <w:r>
+        <w:rPr>
+          <w:sz w:val="20"/>
+        </w:rPr>
+        <w:t>…………………………………………………..…</w:t>
+      </w:r>
+      <w:proofErr w:type="gramEnd"/>
+      <w:r>
+        <w:rPr>
+          <w:sz w:val="20"/>
+        </w:rPr>
+        <w:t>.. 14</w:t>
+      </w:r>
+    </w:p>
+    <w:p>
+      <w:pPr>
+        <w:pStyle w:val="Paragraphedeliste"/>
+        <w:numPr>
+          <w:ilvl w:val="2"/>
+          <w:numId w:val="40"/>
+        </w:numPr>
+        <w:tabs>
+          <w:tab w:val="left" w:pos="1573"/>
+          <w:tab w:val="left" w:pos="1574"/>
+          <w:tab w:val="right" w:leader="dot" w:pos="7690"/>
+        </w:tabs>
+        <w:rPr>
+          <w:sz w:val="20"/>
+        </w:rPr>
+      </w:pPr>
+      <w:r>
+        <w:rPr>
+          <w:sz w:val="20"/>
+        </w:rPr>
+        <w:t>Check Correlation among features……………………………………….. 14</w:t>
+      </w:r>
+    </w:p>
+    <w:p>
+      <w:pPr>
+        <w:pStyle w:val="Paragraphedeliste"/>
+        <w:numPr>
+          <w:ilvl w:val="2"/>
+          <w:numId w:val="40"/>
+        </w:numPr>
+        <w:tabs>
+          <w:tab w:val="left" w:pos="1573"/>
+          <w:tab w:val="left" w:pos="1574"/>
+          <w:tab w:val="right" w:leader="dot" w:pos="7690"/>
+        </w:tabs>
+        <w:rPr>
+          <w:sz w:val="20"/>
+        </w:rPr>
+      </w:pPr>
+      <w:r>
+        <w:rPr>
+          <w:sz w:val="20"/>
+        </w:rPr>
+        <w:t>Check distribution of interval features………………………………….. 14</w:t>
+      </w:r>
+    </w:p>
+    <w:p>
+      <w:pPr>
+        <w:pStyle w:val="Paragraphedeliste"/>
+        <w:numPr>
+          <w:ilvl w:val="2"/>
+          <w:numId w:val="40"/>
+        </w:numPr>
+        <w:tabs>
+          <w:tab w:val="left" w:pos="1573"/>
+          <w:tab w:val="left" w:pos="1574"/>
+          <w:tab w:val="right" w:leader="dot" w:pos="7690"/>
+        </w:tabs>
+        <w:rPr>
+          <w:sz w:val="20"/>
+        </w:rPr>
+      </w:pPr>
+      <w:r>
+        <w:rPr>
+          <w:sz w:val="20"/>
+        </w:rPr>
+        <w:t>Analyzing features ………………………………………………………………. 14</w:t>
+      </w:r>
+    </w:p>
+    <w:p>
+      <w:pPr>
+        <w:pStyle w:val="Paragraphedeliste"/>
+        <w:numPr>
+          <w:ilvl w:val="2"/>
+          <w:numId w:val="40"/>
+        </w:numPr>
+        <w:tabs>
+          <w:tab w:val="left" w:pos="1573"/>
+          <w:tab w:val="left" w:pos="1574"/>
+          <w:tab w:val="right" w:leader="dot" w:pos="7690"/>
+        </w:tabs>
+        <w:rPr>
+          <w:sz w:val="20"/>
+        </w:rPr>
+      </w:pPr>
+      <w:r>
+        <w:rPr>
+          <w:sz w:val="20"/>
+        </w:rPr>
+        <w:t>Test statistics………………………………………………………………………. 14</w:t>
+      </w:r>
+    </w:p>
+    <w:p>
+      <w:pPr>
+        <w:pStyle w:val="Paragraphedeliste"/>
+        <w:numPr>
+          <w:ilvl w:val="1"/>
+          <w:numId w:val="40"/>
         </w:numPr>
         <w:tabs>
           <w:tab w:val="left" w:pos="1573"/>
@@ -5119,7 +5829,6 @@
           <w:tab w:val="right" w:leader="dot" w:pos="7690"/>
         </w:tabs>
         <w:spacing w:before="105"/>
-        <w:ind w:hanging="460"/>
         <w:rPr>
           <w:sz w:val="20"/>
         </w:rPr>
@@ -5143,20 +5852,6 @@
         </w:rPr>
         <w:t>15</w:t>
       </w:r>
-    </w:p>
-    <w:p>
-      <w:pPr>
-        <w:pStyle w:val="Corpsdetexte"/>
-      </w:pPr>
-    </w:p>
-    <w:p>
-      <w:pPr>
-        <w:pStyle w:val="Corpsdetexte"/>
-        <w:spacing w:before="2"/>
-        <w:rPr>
-          <w:sz w:val="16"/>
-        </w:rPr>
-      </w:pPr>
     </w:p>
     <w:p>
       <w:pPr>
@@ -5359,6 +6054,17 @@
     <w:p>
       <w:pPr>
         <w:pStyle w:val="Corpsdetexte"/>
+        <w:spacing w:before="3"/>
+        <w:rPr>
+          <w:rFonts w:ascii="Calibri"/>
+          <w:b/>
+          <w:sz w:val="22"/>
+        </w:rPr>
+      </w:pPr>
+    </w:p>
+    <w:p>
+      <w:pPr>
+        <w:pStyle w:val="Corpsdetexte"/>
         <w:spacing w:line="244" w:lineRule="auto"/>
         <w:ind w:left="816" w:right="2513"/>
         <w:jc w:val="both"/>
@@ -5382,25 +6088,6 @@
         <w:ind w:left="816" w:right="2513"/>
         <w:jc w:val="both"/>
       </w:pPr>
-      <w:r>
-        <w:t xml:space="preserve">A destructive earthquake of 7.8 magnitude occurred in Nepal in April 2015. This earthquake claimed almost 9000 </w:t>
-      </w:r>
-      <w:proofErr w:type="spellStart"/>
-      <w:r>
-        <w:t>lvies</w:t>
-      </w:r>
-      <w:proofErr w:type="spellEnd"/>
-      <w:r>
-        <w:t xml:space="preserve"> and around 10 billion </w:t>
-      </w:r>
-      <w:proofErr w:type="spellStart"/>
-      <w:r>
-        <w:t>dolars</w:t>
-      </w:r>
-      <w:proofErr w:type="spellEnd"/>
-      <w:r>
-        <w:t xml:space="preserve"> in damages. Millions of people lost everything and became homeless in a few moments</w:t>
-      </w:r>
     </w:p>
     <w:p>
       <w:pPr>
@@ -5409,8 +6096,162 @@
         <w:ind w:left="816" w:right="2513"/>
         <w:jc w:val="both"/>
       </w:pPr>
-      <w:r>
-        <w:t xml:space="preserve">Following the earthquake, </w:t>
+    </w:p>
+    <w:p>
+      <w:pPr>
+        <w:pStyle w:val="Corpsdetexte"/>
+        <w:spacing w:line="244" w:lineRule="auto"/>
+        <w:ind w:left="816" w:right="2513"/>
+        <w:jc w:val="both"/>
+      </w:pPr>
+      <w:r>
+        <w:t xml:space="preserve">Based on aspects of building location and construction, the goal is to predict the level of damage to buildings caused by the 2015 </w:t>
+      </w:r>
+      <w:proofErr w:type="spellStart"/>
+      <w:r>
+        <w:t>Gorkha</w:t>
+      </w:r>
+      <w:proofErr w:type="spellEnd"/>
+      <w:r>
+        <w:t xml:space="preserve"> earthquake in Nepal.</w:t>
+      </w:r>
+    </w:p>
+    <w:p>
+      <w:pPr>
+        <w:pStyle w:val="Corpsdetexte"/>
+        <w:spacing w:line="244" w:lineRule="auto"/>
+        <w:ind w:left="816" w:right="2513"/>
+        <w:jc w:val="both"/>
+      </w:pPr>
+      <w:r>
+        <w:t xml:space="preserve">The </w:t>
+      </w:r>
+      <w:r>
+        <w:t>Central Bureau of Statistics that work under the National Planning Commission Secretariat of Nepal collected the data through surveys</w:t>
+      </w:r>
+      <w:r>
+        <w:t>. This survey is one of the largest post-disaster datasets ever collected, containing valuable information on earthquake impacts, household conditions, and socio-economic-demographic statistics.</w:t>
+      </w:r>
+    </w:p>
+    <w:p>
+      <w:pPr>
+        <w:spacing w:line="244" w:lineRule="auto"/>
+        <w:jc w:val="both"/>
+      </w:pPr>
+    </w:p>
+    <w:p>
+      <w:pPr>
+        <w:spacing w:line="244" w:lineRule="auto"/>
+        <w:jc w:val="both"/>
+      </w:pPr>
+    </w:p>
+    <w:p>
+      <w:pPr>
+        <w:pStyle w:val="Corpsdetexte"/>
+        <w:spacing w:line="244" w:lineRule="auto"/>
+        <w:ind w:left="816" w:right="2513"/>
+        <w:jc w:val="both"/>
+      </w:pPr>
+      <w:proofErr w:type="gramStart"/>
+      <w:r>
+        <w:t>We're</w:t>
+      </w:r>
+      <w:proofErr w:type="gramEnd"/>
+      <w:r>
+        <w:t xml:space="preserve"> trying to predict the ordinal variable </w:t>
+      </w:r>
+      <w:proofErr w:type="spellStart"/>
+      <w:r>
+        <w:t>damage_grade</w:t>
+      </w:r>
+      <w:proofErr w:type="spellEnd"/>
+      <w:r>
+        <w:t xml:space="preserve">, which represents a level of damage to the building that was hit by the earthquake. There are </w:t>
+      </w:r>
+      <w:proofErr w:type="gramStart"/>
+      <w:r>
+        <w:t>3</w:t>
+      </w:r>
+      <w:proofErr w:type="gramEnd"/>
+      <w:r>
+        <w:t xml:space="preserve"> grades of the damage:</w:t>
+      </w:r>
+    </w:p>
+    <w:p>
+      <w:pPr>
+        <w:pStyle w:val="Corpsdetexte"/>
+        <w:spacing w:line="244" w:lineRule="auto"/>
+        <w:ind w:left="816" w:right="2513"/>
+        <w:jc w:val="both"/>
+      </w:pPr>
+    </w:p>
+    <w:p>
+      <w:pPr>
+        <w:pStyle w:val="Corpsdetexte"/>
+        <w:numPr>
+          <w:ilvl w:val="0"/>
+          <w:numId w:val="42"/>
+        </w:numPr>
+        <w:spacing w:line="244" w:lineRule="auto"/>
+        <w:ind w:right="2513"/>
+        <w:jc w:val="both"/>
+      </w:pPr>
+      <w:r>
+        <w:t>represents low damage</w:t>
+      </w:r>
+    </w:p>
+    <w:p>
+      <w:pPr>
+        <w:pStyle w:val="Corpsdetexte"/>
+        <w:numPr>
+          <w:ilvl w:val="0"/>
+          <w:numId w:val="42"/>
+        </w:numPr>
+        <w:spacing w:line="244" w:lineRule="auto"/>
+        <w:ind w:right="2513"/>
+        <w:jc w:val="both"/>
+      </w:pPr>
+      <w:r>
+        <w:t xml:space="preserve"> represents a medium amount of damage</w:t>
+      </w:r>
+    </w:p>
+    <w:p>
+      <w:pPr>
+        <w:pStyle w:val="Corpsdetexte"/>
+        <w:numPr>
+          <w:ilvl w:val="0"/>
+          <w:numId w:val="42"/>
+        </w:numPr>
+        <w:spacing w:line="244" w:lineRule="auto"/>
+        <w:ind w:right="2513"/>
+        <w:jc w:val="both"/>
+      </w:pPr>
+      <w:r>
+        <w:t xml:space="preserve"> </w:t>
+      </w:r>
+      <w:proofErr w:type="spellStart"/>
+      <w:r>
+        <w:t>represents</w:t>
+      </w:r>
+      <w:proofErr w:type="spellEnd"/>
+      <w:r>
+        <w:t xml:space="preserve"> </w:t>
+      </w:r>
+      <w:proofErr w:type="spellStart"/>
+      <w:r>
+        <w:t>almost</w:t>
+      </w:r>
+      <w:proofErr w:type="spellEnd"/>
+      <w:r>
+        <w:t xml:space="preserve"> </w:t>
+      </w:r>
+      <w:proofErr w:type="spellStart"/>
+      <w:r>
+        <w:t>complete</w:t>
+      </w:r>
+      <w:proofErr w:type="spellEnd"/>
+      <w:r>
+        <w:t xml:space="preserve"> destruction</w:t>
       </w:r>
     </w:p>
     <w:p>
@@ -5884,7 +6725,25 @@
         <w:rPr>
           <w:w w:val="120"/>
         </w:rPr>
-        <w:t>Importing Data</w:t>
+        <w:t>Importing</w:t>
+      </w:r>
+      <w:r>
+        <w:rPr>
+          <w:w w:val="120"/>
+        </w:rPr>
+        <w:t xml:space="preserve"> and </w:t>
+      </w:r>
+      <w:r>
+        <w:rPr>
+          <w:w w:val="120"/>
+        </w:rPr>
+        <w:t>Preprocessing</w:t>
+      </w:r>
+      <w:r>
+        <w:rPr>
+          <w:w w:val="120"/>
+        </w:rPr>
+        <w:t xml:space="preserve"> Data</w:t>
       </w:r>
     </w:p>
     <w:p>
@@ -5915,6 +6774,14 @@
       <w:r>
         <w:t xml:space="preserve"> earthquake in 2015</w:t>
       </w:r>
+    </w:p>
+    <w:p>
+      <w:pPr>
+        <w:pStyle w:val="Corpsdetexte"/>
+        <w:spacing w:line="244" w:lineRule="auto"/>
+        <w:ind w:left="816" w:right="2513"/>
+        <w:jc w:val="both"/>
+      </w:pPr>
     </w:p>
     <w:p>
       <w:pPr>
@@ -5994,124 +6861,141 @@
         <w:pStyle w:val="Corpsdetexte"/>
         <w:numPr>
           <w:ilvl w:val="0"/>
-          <w:numId w:val="22"/>
+          <w:numId w:val="43"/>
         </w:numPr>
         <w:spacing w:line="244" w:lineRule="auto"/>
         <w:ind w:right="2513"/>
         <w:jc w:val="both"/>
       </w:pPr>
       <w:r>
-        <w:lastRenderedPageBreak/>
-        <w:t>There are total 39 columns</w:t>
-      </w:r>
-      <w:r>
-        <w:t xml:space="preserve"> </w:t>
-      </w:r>
-      <w:r>
-        <w:t>:</w:t>
+        <w:t xml:space="preserve">The dataset mainly consists of information on the buildings' structure and their legal ownership. Each row in the dataset represents a specific building in the region that </w:t>
+      </w:r>
+      <w:proofErr w:type="gramStart"/>
+      <w:r>
+        <w:t>was hit</w:t>
+      </w:r>
+      <w:proofErr w:type="gramEnd"/>
+      <w:r>
+        <w:t xml:space="preserve"> by </w:t>
+      </w:r>
+      <w:proofErr w:type="spellStart"/>
+      <w:r>
+        <w:t>Gorkha</w:t>
+      </w:r>
+      <w:proofErr w:type="spellEnd"/>
+      <w:r>
+        <w:t xml:space="preserve"> earthquake.</w:t>
       </w:r>
     </w:p>
     <w:p>
       <w:pPr>
         <w:pStyle w:val="Corpsdetexte"/>
         <w:spacing w:line="244" w:lineRule="auto"/>
-        <w:ind w:left="816" w:right="2513"/>
+        <w:ind w:left="1536" w:right="2513"/>
         <w:jc w:val="both"/>
       </w:pPr>
     </w:p>
     <w:p>
       <w:pPr>
         <w:pStyle w:val="Corpsdetexte"/>
+        <w:numPr>
+          <w:ilvl w:val="0"/>
+          <w:numId w:val="43"/>
+        </w:numPr>
         <w:spacing w:line="244" w:lineRule="auto"/>
-        <w:ind w:left="816" w:right="2513"/>
+        <w:ind w:right="2513"/>
         <w:jc w:val="both"/>
       </w:pPr>
       <w:r>
+        <w:t xml:space="preserve">There are 39 columns in this dataset, where the </w:t>
+      </w:r>
+      <w:proofErr w:type="spellStart"/>
+      <w:r>
         <w:rPr>
           <w:b/>
           <w:bCs/>
         </w:rPr>
-        <w:t xml:space="preserve">« </w:t>
+        <w:t>building_id</w:t>
+      </w:r>
+      <w:proofErr w:type="spellEnd"/>
+      <w:r>
+        <w:t xml:space="preserve"> column is a unique and random identifier. The remaining 38 features </w:t>
+      </w:r>
+      <w:proofErr w:type="gramStart"/>
+      <w:r>
+        <w:t>are described</w:t>
+      </w:r>
+      <w:proofErr w:type="gramEnd"/>
+      <w:r>
+        <w:t xml:space="preserve"> in the section below. </w:t>
+      </w:r>
+      <w:r>
+        <w:rPr>
+          <w:b/>
+          <w:bCs/>
+        </w:rPr>
+        <w:t>Categorical variables</w:t>
+      </w:r>
+      <w:r>
+        <w:t xml:space="preserve"> have been obfuscated random lowercase </w:t>
       </w:r>
       <w:proofErr w:type="spellStart"/>
-      <w:r>
+      <w:proofErr w:type="gramStart"/>
+      <w:r>
+        <w:t>ascii</w:t>
+      </w:r>
+      <w:proofErr w:type="spellEnd"/>
+      <w:proofErr w:type="gramEnd"/>
+      <w:r>
+        <w:t xml:space="preserve"> characters. The appearance of the same character in distinct columns does not imply the same original value.</w:t>
+      </w:r>
+    </w:p>
+    <w:p>
+      <w:pPr>
+        <w:pStyle w:val="Paragraphedeliste"/>
+      </w:pPr>
+    </w:p>
+    <w:p>
+      <w:pPr>
+        <w:pStyle w:val="Corpsdetexte"/>
+        <w:numPr>
+          <w:ilvl w:val="0"/>
+          <w:numId w:val="43"/>
+        </w:numPr>
+        <w:spacing w:line="244" w:lineRule="auto"/>
+        <w:ind w:right="2513"/>
+        <w:jc w:val="both"/>
         <w:rPr>
           <w:b/>
           <w:bCs/>
         </w:rPr>
-        <w:t>building_id</w:t>
-      </w:r>
-      <w:proofErr w:type="spellEnd"/>
+      </w:pPr>
       <w:r>
         <w:rPr>
           <w:b/>
           <w:bCs/>
         </w:rPr>
-        <w:t xml:space="preserve"> »</w:t>
-      </w:r>
-      <w:r>
-        <w:t xml:space="preserve"> is the unique identifier of each record</w:t>
+        <w:t>Categorical Variables :</w:t>
       </w:r>
     </w:p>
     <w:p>
       <w:pPr>
         <w:pStyle w:val="Corpsdetexte"/>
         <w:spacing w:line="244" w:lineRule="auto"/>
-        <w:ind w:left="816" w:right="2513"/>
+        <w:ind w:right="2513"/>
         <w:jc w:val="both"/>
       </w:pPr>
     </w:p>
     <w:p>
       <w:pPr>
-        <w:pStyle w:val="Corpsdetexte"/>
-        <w:spacing w:line="244" w:lineRule="auto"/>
-        <w:ind w:left="816" w:right="2513"/>
-        <w:jc w:val="both"/>
-      </w:pPr>
-      <w:r>
-        <w:rPr>
-          <w:b/>
-          <w:bCs/>
-        </w:rPr>
-        <w:t>Checking for missing values:</w:t>
-      </w:r>
-      <w:r>
-        <w:t xml:space="preserve"> ALL the values </w:t>
-      </w:r>
-      <w:proofErr w:type="gramStart"/>
-      <w:r>
-        <w:t>are filled</w:t>
-      </w:r>
-      <w:proofErr w:type="gramEnd"/>
-      <w:r>
-        <w:t xml:space="preserve"> in, no missing values</w:t>
-      </w:r>
-    </w:p>
-    <w:p>
-      <w:pPr>
-        <w:pStyle w:val="Corpsdetexte"/>
-        <w:spacing w:line="244" w:lineRule="auto"/>
-        <w:ind w:left="816" w:right="2513"/>
-        <w:jc w:val="both"/>
-      </w:pPr>
-    </w:p>
-    <w:p>
-      <w:pPr>
-        <w:pStyle w:val="Corpsdetexte"/>
-        <w:spacing w:line="244" w:lineRule="auto"/>
-        <w:ind w:right="2513" w:firstLine="720"/>
-        <w:jc w:val="both"/>
-      </w:pPr>
-      <w:r>
-        <w:rPr>
-          <w:noProof/>
-          <w:lang w:val="fr-FR" w:eastAsia="fr-FR"/>
-        </w:rPr>
+        <w:ind w:firstLine="709"/>
+      </w:pPr>
+      <w:r>
         <w:drawing>
-          <wp:inline distT="0" distB="0" distL="0" distR="0" wp14:anchorId="44DF4834" wp14:editId="5A5D46E7">
-            <wp:extent cx="4085104" cy="6038850"/>
-            <wp:effectExtent l="0" t="0" r="0" b="0"/>
-            <wp:docPr id="3" name="Image 3"/>
+          <wp:inline distT="0" distB="0" distL="0" distR="0" wp14:anchorId="78C803FF" wp14:editId="5091BF82">
+            <wp:extent cx="3466768" cy="644717"/>
+            <wp:effectExtent l="0" t="0" r="635" b="3175"/>
+            <wp:docPr id="30" name="Image 30"/>
             <wp:cNvGraphicFramePr>
               <a:graphicFrameLocks xmlns:a="http://schemas.openxmlformats.org/drawingml/2006/main" noChangeAspect="1"/>
             </wp:cNvGraphicFramePr>
@@ -6131,7 +7015,7 @@
                   <pic:spPr>
                     <a:xfrm>
                       <a:off x="0" y="0"/>
-                      <a:ext cx="4088607" cy="6044029"/>
+                      <a:ext cx="3545390" cy="659338"/>
                     </a:xfrm>
                     <a:prstGeom prst="rect">
                       <a:avLst/>
@@ -6146,117 +7030,53 @@
     </w:p>
     <w:p>
       <w:pPr>
-        <w:pStyle w:val="Corpsdetexte"/>
-        <w:spacing w:line="244" w:lineRule="auto"/>
-        <w:ind w:left="816" w:right="2513"/>
-        <w:jc w:val="both"/>
-      </w:pPr>
-    </w:p>
-    <w:p>
-      <w:pPr>
-        <w:pStyle w:val="Corpsdetexte"/>
-        <w:spacing w:before="2"/>
-        <w:rPr>
-          <w:rFonts w:ascii="Calibri"/>
-          <w:b/>
-          <w:sz w:val="22"/>
-        </w:rPr>
-      </w:pPr>
-    </w:p>
-    <w:p>
-      <w:pPr>
-        <w:pStyle w:val="Corpsdetexte"/>
+        <w:ind w:firstLine="709"/>
+      </w:pPr>
+    </w:p>
+    <w:p>
+      <w:pPr>
+        <w:pStyle w:val="Corpsdetexte"/>
+        <w:numPr>
+          <w:ilvl w:val="0"/>
+          <w:numId w:val="43"/>
+        </w:numPr>
         <w:spacing w:line="244" w:lineRule="auto"/>
         <w:ind w:right="2513"/>
         <w:jc w:val="both"/>
-      </w:pPr>
-    </w:p>
-    <w:p>
-      <w:pPr>
-        <w:pStyle w:val="Titre2"/>
-        <w:numPr>
-          <w:ilvl w:val="1"/>
-          <w:numId w:val="12"/>
-        </w:numPr>
-        <w:tabs>
-          <w:tab w:val="left" w:pos="1551"/>
-          <w:tab w:val="left" w:pos="1552"/>
-        </w:tabs>
-      </w:pPr>
-      <w:r>
-        <w:rPr>
-          <w:w w:val="120"/>
-        </w:rPr>
-        <w:t>Data Exploration</w:t>
-      </w:r>
-    </w:p>
-    <w:p>
-      <w:pPr>
-        <w:pStyle w:val="Corpsdetexte"/>
-        <w:rPr>
-          <w:sz w:val="24"/>
-        </w:rPr>
-      </w:pPr>
-    </w:p>
-    <w:p>
-      <w:pPr>
-        <w:pStyle w:val="Corpsdetexte"/>
-        <w:spacing w:before="3"/>
-      </w:pPr>
-    </w:p>
-    <w:p>
-      <w:pPr>
-        <w:pStyle w:val="Titre3"/>
-        <w:numPr>
-          <w:ilvl w:val="2"/>
-          <w:numId w:val="12"/>
-        </w:numPr>
-        <w:tabs>
-          <w:tab w:val="left" w:pos="1637"/>
-          <w:tab w:val="left" w:pos="1639"/>
-        </w:tabs>
-      </w:pPr>
-      <w:r>
-        <w:rPr>
-          <w:w w:val="115"/>
-        </w:rPr>
-        <w:t>Checking for correlation</w:t>
-      </w:r>
-      <w:r>
-        <w:rPr>
-          <w:w w:val="115"/>
-        </w:rPr>
-        <w:t xml:space="preserve"> among features</w:t>
-      </w:r>
-    </w:p>
-    <w:p>
-      <w:pPr>
-        <w:pStyle w:val="Titre3"/>
-        <w:tabs>
-          <w:tab w:val="left" w:pos="1637"/>
-          <w:tab w:val="left" w:pos="1639"/>
-        </w:tabs>
-        <w:rPr>
-          <w:w w:val="115"/>
-        </w:rPr>
-      </w:pPr>
-    </w:p>
-    <w:p>
-      <w:pPr>
-        <w:pStyle w:val="Titre3"/>
-        <w:tabs>
-          <w:tab w:val="left" w:pos="1637"/>
-          <w:tab w:val="left" w:pos="1639"/>
-        </w:tabs>
-        <w:ind w:left="0" w:firstLine="0"/>
-      </w:pPr>
-      <w:r>
-        <w:lastRenderedPageBreak/>
+        <w:rPr>
+          <w:b/>
+          <w:bCs/>
+        </w:rPr>
+      </w:pPr>
+      <w:r>
+        <w:rPr>
+          <w:b/>
+          <w:bCs/>
+        </w:rPr>
+        <w:t>Numeric Variables :</w:t>
+      </w:r>
+    </w:p>
+    <w:p>
+      <w:pPr>
+        <w:pStyle w:val="Corpsdetexte"/>
+        <w:spacing w:line="244" w:lineRule="auto"/>
+        <w:ind w:left="1069" w:right="2513"/>
+        <w:jc w:val="both"/>
+      </w:pPr>
+    </w:p>
+    <w:p>
+      <w:pPr>
+        <w:pStyle w:val="Corpsdetexte"/>
+        <w:spacing w:line="244" w:lineRule="auto"/>
+        <w:ind w:right="2513" w:firstLine="709"/>
+        <w:jc w:val="both"/>
+      </w:pPr>
+      <w:r>
         <w:drawing>
-          <wp:inline distT="0" distB="0" distL="0" distR="0" wp14:anchorId="65FF9CBD" wp14:editId="4DB90D9A">
-            <wp:extent cx="5778500" cy="1694498"/>
-            <wp:effectExtent l="0" t="0" r="0" b="1270"/>
-            <wp:docPr id="5" name="Image 5"/>
+          <wp:inline distT="0" distB="0" distL="0" distR="0" wp14:anchorId="6BF15049" wp14:editId="01D5721C">
+            <wp:extent cx="4781771" cy="2467694"/>
+            <wp:effectExtent l="0" t="0" r="0" b="8890"/>
+            <wp:docPr id="31" name="Image 31"/>
             <wp:cNvGraphicFramePr>
               <a:graphicFrameLocks xmlns:a="http://schemas.openxmlformats.org/drawingml/2006/main" noChangeAspect="1"/>
             </wp:cNvGraphicFramePr>
@@ -6276,7 +7096,7 @@
                   <pic:spPr>
                     <a:xfrm>
                       <a:off x="0" y="0"/>
-                      <a:ext cx="5809975" cy="1703728"/>
+                      <a:ext cx="4798400" cy="2476275"/>
                     </a:xfrm>
                     <a:prstGeom prst="rect">
                       <a:avLst/>
@@ -6291,12 +7111,10 @@
     </w:p>
     <w:p>
       <w:pPr>
-        <w:pStyle w:val="Titre3"/>
-        <w:tabs>
-          <w:tab w:val="left" w:pos="1637"/>
-          <w:tab w:val="left" w:pos="1639"/>
-        </w:tabs>
-        <w:ind w:left="0" w:firstLine="0"/>
+        <w:pStyle w:val="Corpsdetexte"/>
+        <w:spacing w:line="244" w:lineRule="auto"/>
+        <w:ind w:right="2513" w:firstLine="709"/>
+        <w:jc w:val="both"/>
       </w:pPr>
     </w:p>
     <w:p>
@@ -6304,50 +7122,49 @@
         <w:pStyle w:val="Corpsdetexte"/>
         <w:numPr>
           <w:ilvl w:val="0"/>
-          <w:numId w:val="22"/>
+          <w:numId w:val="43"/>
         </w:numPr>
         <w:spacing w:line="244" w:lineRule="auto"/>
         <w:ind w:right="2513"/>
         <w:jc w:val="both"/>
       </w:pPr>
       <w:r>
-        <w:t>Plotting the result</w:t>
-      </w:r>
-      <w:r>
-        <w:t xml:space="preserve"> :</w:t>
-      </w:r>
-    </w:p>
-    <w:p>
-      <w:pPr>
-        <w:pStyle w:val="Titre3"/>
-        <w:tabs>
-          <w:tab w:val="left" w:pos="1637"/>
-          <w:tab w:val="left" w:pos="1639"/>
-        </w:tabs>
-        <w:ind w:left="0" w:firstLine="0"/>
-      </w:pPr>
-    </w:p>
-    <w:p>
-      <w:pPr>
-        <w:pStyle w:val="Titre3"/>
-        <w:tabs>
-          <w:tab w:val="left" w:pos="1637"/>
-          <w:tab w:val="left" w:pos="1639"/>
-        </w:tabs>
-        <w:ind w:left="0" w:firstLine="0"/>
-      </w:pPr>
-    </w:p>
-    <w:p>
-      <w:pPr>
+        <w:rPr>
+          <w:b/>
+          <w:bCs/>
+        </w:rPr>
+        <w:t>Checking for missing values:</w:t>
+      </w:r>
+      <w:r>
+        <w:t xml:space="preserve"> ALL the values are filled in, no missing values</w:t>
+      </w:r>
+    </w:p>
+    <w:p>
+      <w:pPr>
+        <w:pStyle w:val="Corpsdetexte"/>
         <w:spacing w:line="244" w:lineRule="auto"/>
+        <w:ind w:left="816" w:right="2513"/>
         <w:jc w:val="both"/>
       </w:pPr>
-      <w:r>
+    </w:p>
+    <w:p>
+      <w:pPr>
+        <w:pStyle w:val="Corpsdetexte"/>
+        <w:spacing w:line="244" w:lineRule="auto"/>
+        <w:ind w:right="2513" w:firstLine="720"/>
+        <w:jc w:val="both"/>
+      </w:pPr>
+      <w:r>
+        <w:rPr>
+          <w:noProof/>
+          <w:lang w:val="fr-FR" w:eastAsia="fr-FR"/>
+        </w:rPr>
+        <w:lastRenderedPageBreak/>
         <w:drawing>
-          <wp:inline distT="0" distB="0" distL="0" distR="0" wp14:anchorId="543E09AE" wp14:editId="6986C964">
-            <wp:extent cx="5921375" cy="4451760"/>
-            <wp:effectExtent l="0" t="0" r="3175" b="6350"/>
-            <wp:docPr id="6" name="Image 6"/>
+          <wp:inline distT="0" distB="0" distL="0" distR="0" wp14:anchorId="44DF4834" wp14:editId="5A5D46E7">
+            <wp:extent cx="4085104" cy="6038850"/>
+            <wp:effectExtent l="0" t="0" r="0" b="0"/>
+            <wp:docPr id="3" name="Image 3"/>
             <wp:cNvGraphicFramePr>
               <a:graphicFrameLocks xmlns:a="http://schemas.openxmlformats.org/drawingml/2006/main" noChangeAspect="1"/>
             </wp:cNvGraphicFramePr>
@@ -6367,7 +7184,7 @@
                   <pic:spPr>
                     <a:xfrm>
                       <a:off x="0" y="0"/>
-                      <a:ext cx="5931884" cy="4459661"/>
+                      <a:ext cx="4088607" cy="6044029"/>
                     </a:xfrm>
                     <a:prstGeom prst="rect">
                       <a:avLst/>
@@ -6382,320 +7199,117 @@
     </w:p>
     <w:p>
       <w:pPr>
+        <w:pStyle w:val="Corpsdetexte"/>
         <w:spacing w:line="244" w:lineRule="auto"/>
+        <w:ind w:left="816" w:right="2513"/>
         <w:jc w:val="both"/>
       </w:pPr>
     </w:p>
     <w:p>
       <w:pPr>
+        <w:pStyle w:val="Corpsdetexte"/>
+        <w:spacing w:before="2"/>
+        <w:rPr>
+          <w:rFonts w:ascii="Calibri"/>
+          <w:b/>
+          <w:sz w:val="22"/>
+        </w:rPr>
+      </w:pPr>
+    </w:p>
+    <w:p>
+      <w:pPr>
+        <w:pStyle w:val="Corpsdetexte"/>
+        <w:spacing w:before="2"/>
+        <w:rPr>
+          <w:rFonts w:ascii="Calibri"/>
+          <w:b/>
+          <w:sz w:val="22"/>
+        </w:rPr>
+      </w:pPr>
+    </w:p>
+    <w:p>
+      <w:pPr>
+        <w:pStyle w:val="Corpsdetexte"/>
+        <w:spacing w:before="2"/>
+        <w:rPr>
+          <w:rFonts w:ascii="Calibri"/>
+          <w:b/>
+          <w:sz w:val="22"/>
+        </w:rPr>
+      </w:pPr>
+    </w:p>
+    <w:p>
+      <w:pPr>
+        <w:pStyle w:val="Corpsdetexte"/>
+        <w:spacing w:before="2"/>
+        <w:rPr>
+          <w:rFonts w:ascii="Calibri"/>
+          <w:b/>
+          <w:sz w:val="22"/>
+        </w:rPr>
+      </w:pPr>
+    </w:p>
+    <w:p>
+      <w:pPr>
+        <w:pStyle w:val="Corpsdetexte"/>
+        <w:spacing w:before="2"/>
+        <w:rPr>
+          <w:rFonts w:ascii="Calibri"/>
+          <w:b/>
+          <w:sz w:val="22"/>
+        </w:rPr>
+      </w:pPr>
+    </w:p>
+    <w:p>
+      <w:pPr>
+        <w:pStyle w:val="Corpsdetexte"/>
+        <w:spacing w:before="2"/>
+        <w:rPr>
+          <w:rFonts w:ascii="Calibri"/>
+          <w:b/>
+          <w:sz w:val="22"/>
+        </w:rPr>
+      </w:pPr>
+    </w:p>
+    <w:p>
+      <w:pPr>
+        <w:pStyle w:val="Corpsdetexte"/>
         <w:spacing w:line="244" w:lineRule="auto"/>
+        <w:ind w:right="2513"/>
         <w:jc w:val="both"/>
       </w:pPr>
     </w:p>
     <w:p>
       <w:pPr>
-        <w:spacing w:line="244" w:lineRule="auto"/>
-        <w:jc w:val="both"/>
-      </w:pPr>
-    </w:p>
-    <w:p>
-      <w:pPr>
-        <w:pStyle w:val="Corpsdetexte"/>
+        <w:pStyle w:val="Titre2"/>
         <w:numPr>
-          <w:ilvl w:val="0"/>
-          <w:numId w:val="25"/>
+          <w:ilvl w:val="1"/>
+          <w:numId w:val="12"/>
         </w:numPr>
-      </w:pPr>
-      <w:r>
-        <w:t>Features Correlation</w:t>
-      </w:r>
-      <w:r>
-        <w:t xml:space="preserve"> Result</w:t>
-      </w:r>
-      <w:r>
-        <w:t xml:space="preserve"> from plot</w:t>
-      </w:r>
-      <w:r>
-        <w:t>:</w:t>
-      </w:r>
-    </w:p>
-    <w:p>
-      <w:pPr>
-        <w:pStyle w:val="Corpsdetexte"/>
-        <w:ind w:left="1069"/>
-      </w:pPr>
-    </w:p>
-    <w:p>
-      <w:pPr>
-        <w:pStyle w:val="Corpsdetexte"/>
-        <w:ind w:firstLine="502"/>
-        <w:rPr>
-          <w:b/>
-          <w:bCs/>
-        </w:rPr>
-      </w:pPr>
-      <w:proofErr w:type="spellStart"/>
-      <w:r>
-        <w:rPr>
-          <w:b/>
-          <w:bCs/>
-        </w:rPr>
-        <w:t>Has_secondary_use</w:t>
-      </w:r>
-      <w:proofErr w:type="spellEnd"/>
-      <w:r>
-        <w:rPr>
-          <w:b/>
-          <w:bCs/>
-        </w:rPr>
-        <w:t xml:space="preserve">  </w:t>
-      </w:r>
-      <w:r>
-        <w:rPr>
-          <w:b/>
-          <w:bCs/>
-        </w:rPr>
-        <w:t xml:space="preserve">   </w:t>
-      </w:r>
-      <w:r>
-        <w:rPr>
-          <w:b/>
-          <w:bCs/>
-        </w:rPr>
-        <w:tab/>
-      </w:r>
-      <w:r>
-        <w:t>&amp;&amp;</w:t>
-      </w:r>
-      <w:r>
-        <w:rPr>
-          <w:b/>
-          <w:bCs/>
-        </w:rPr>
-        <w:tab/>
-      </w:r>
-      <w:r>
-        <w:rPr>
-          <w:b/>
-          <w:bCs/>
-        </w:rPr>
-        <w:t xml:space="preserve"> </w:t>
-      </w:r>
-      <w:proofErr w:type="gramStart"/>
-      <w:r>
-        <w:rPr>
-          <w:b/>
-          <w:bCs/>
-        </w:rPr>
-        <w:t>it’s</w:t>
-      </w:r>
-      <w:proofErr w:type="gramEnd"/>
-      <w:r>
-        <w:rPr>
-          <w:b/>
-          <w:bCs/>
-        </w:rPr>
-        <w:t xml:space="preserve"> </w:t>
-      </w:r>
-      <w:proofErr w:type="spellStart"/>
-      <w:r>
-        <w:rPr>
-          <w:b/>
-          <w:bCs/>
-        </w:rPr>
-        <w:t>sub_parts</w:t>
-      </w:r>
-      <w:proofErr w:type="spellEnd"/>
-    </w:p>
-    <w:p>
-      <w:pPr>
-        <w:pStyle w:val="Corpsdetexte"/>
-        <w:ind w:firstLine="502"/>
-        <w:rPr>
-          <w:b/>
-          <w:bCs/>
-        </w:rPr>
-      </w:pPr>
-      <w:proofErr w:type="spellStart"/>
-      <w:r>
-        <w:rPr>
-          <w:b/>
-          <w:bCs/>
-        </w:rPr>
-        <w:t>Height_percentage</w:t>
-      </w:r>
-      <w:proofErr w:type="spellEnd"/>
-      <w:r>
-        <w:rPr>
-          <w:b/>
-          <w:bCs/>
-        </w:rPr>
-        <w:t xml:space="preserve"> </w:t>
-      </w:r>
-      <w:r>
-        <w:rPr>
-          <w:b/>
-          <w:bCs/>
-        </w:rPr>
-        <w:tab/>
-      </w:r>
-      <w:r>
-        <w:t>&amp;&amp;</w:t>
-      </w:r>
-      <w:r>
-        <w:rPr>
-          <w:b/>
-          <w:bCs/>
-        </w:rPr>
-        <w:t xml:space="preserve"> </w:t>
-      </w:r>
-      <w:r>
-        <w:rPr>
-          <w:b/>
-          <w:bCs/>
-        </w:rPr>
-        <w:tab/>
-      </w:r>
-      <w:proofErr w:type="spellStart"/>
-      <w:r>
-        <w:rPr>
-          <w:b/>
-          <w:bCs/>
-        </w:rPr>
-        <w:t>count_floors_pre_eq</w:t>
-      </w:r>
-      <w:proofErr w:type="spellEnd"/>
-    </w:p>
-    <w:p>
-      <w:pPr>
-        <w:pStyle w:val="Corpsdetexte"/>
-        <w:ind w:firstLine="502"/>
-        <w:rPr>
-          <w:b/>
-          <w:bCs/>
-        </w:rPr>
-      </w:pPr>
-      <w:proofErr w:type="spellStart"/>
-      <w:r>
-        <w:rPr>
-          <w:b/>
-          <w:bCs/>
-        </w:rPr>
-        <w:t>Area_</w:t>
-      </w:r>
-      <w:proofErr w:type="gramStart"/>
-      <w:r>
-        <w:rPr>
-          <w:b/>
-          <w:bCs/>
-        </w:rPr>
-        <w:t>percentage</w:t>
-      </w:r>
-      <w:proofErr w:type="spellEnd"/>
-      <w:r>
-        <w:rPr>
-          <w:b/>
-          <w:bCs/>
-        </w:rPr>
-        <w:t xml:space="preserve">  -</w:t>
-      </w:r>
-      <w:proofErr w:type="gramEnd"/>
-      <w:r>
-        <w:rPr>
-          <w:b/>
-          <w:bCs/>
-        </w:rPr>
-        <w:t xml:space="preserve"> </w:t>
-      </w:r>
-      <w:proofErr w:type="spellStart"/>
-      <w:r>
-        <w:rPr>
-          <w:b/>
-          <w:bCs/>
-        </w:rPr>
-        <w:t>height_percentage</w:t>
-      </w:r>
-      <w:proofErr w:type="spellEnd"/>
-      <w:r>
-        <w:rPr>
-          <w:b/>
-          <w:bCs/>
-        </w:rPr>
-        <w:t xml:space="preserve">  </w:t>
-      </w:r>
-      <w:r>
-        <w:rPr>
-          <w:b/>
-          <w:bCs/>
-        </w:rPr>
-        <w:t xml:space="preserve">    </w:t>
-      </w:r>
-      <w:r>
-        <w:rPr>
-          <w:b/>
-          <w:bCs/>
-        </w:rPr>
-        <w:tab/>
-        <w:t xml:space="preserve"> </w:t>
-      </w:r>
-      <w:r>
-        <w:t>&amp;&amp;</w:t>
-      </w:r>
-      <w:r>
-        <w:rPr>
-          <w:b/>
-          <w:bCs/>
-        </w:rPr>
-        <w:t xml:space="preserve">  </w:t>
-      </w:r>
-      <w:r>
-        <w:rPr>
-          <w:b/>
-          <w:bCs/>
-        </w:rPr>
-        <w:t xml:space="preserve">      </w:t>
-      </w:r>
-      <w:proofErr w:type="spellStart"/>
-      <w:r>
-        <w:rPr>
-          <w:b/>
-          <w:bCs/>
-        </w:rPr>
-        <w:t>has_super_structure</w:t>
-      </w:r>
-      <w:proofErr w:type="spellEnd"/>
-      <w:r>
-        <w:rPr>
-          <w:b/>
-          <w:bCs/>
-        </w:rPr>
-        <w:t xml:space="preserve"> and </w:t>
-      </w:r>
-      <w:proofErr w:type="spellStart"/>
-      <w:r>
-        <w:rPr>
-          <w:b/>
-          <w:bCs/>
-        </w:rPr>
-        <w:t>seconday</w:t>
-      </w:r>
-      <w:proofErr w:type="spellEnd"/>
-      <w:r>
-        <w:rPr>
-          <w:b/>
-          <w:bCs/>
-        </w:rPr>
-        <w:t xml:space="preserve"> use of buildings</w:t>
-      </w:r>
-    </w:p>
-    <w:p>
-      <w:pPr>
-        <w:pStyle w:val="Corpsdetexte"/>
-        <w:ind w:firstLine="502"/>
-        <w:rPr>
-          <w:b/>
-          <w:bCs/>
-        </w:rPr>
+        <w:tabs>
+          <w:tab w:val="left" w:pos="1551"/>
+          <w:tab w:val="left" w:pos="1552"/>
+        </w:tabs>
+      </w:pPr>
+      <w:r>
+        <w:rPr>
+          <w:w w:val="120"/>
+        </w:rPr>
+        <w:t>Data Exploration</w:t>
+      </w:r>
+    </w:p>
+    <w:p>
+      <w:pPr>
+        <w:pStyle w:val="Corpsdetexte"/>
+        <w:rPr>
+          <w:sz w:val="24"/>
+        </w:rPr>
+      </w:pPr>
+    </w:p>
+    <w:p>
+      <w:pPr>
+        <w:pStyle w:val="Corpsdetexte"/>
+        <w:spacing w:before="3"/>
       </w:pPr>
     </w:p>
     <w:p>
@@ -6714,157 +7328,47 @@
         <w:rPr>
           <w:w w:val="115"/>
         </w:rPr>
-        <w:lastRenderedPageBreak/>
-        <w:t xml:space="preserve">Checking for </w:t>
+        <w:t>Checking for correlation</w:t>
       </w:r>
       <w:r>
         <w:rPr>
           <w:w w:val="115"/>
         </w:rPr>
-        <w:t>distribution</w:t>
-      </w:r>
-      <w:r>
-        <w:rPr>
-          <w:w w:val="115"/>
-        </w:rPr>
-        <w:t xml:space="preserve"> of </w:t>
-      </w:r>
-      <w:r>
-        <w:rPr>
-          <w:w w:val="115"/>
-        </w:rPr>
-        <w:t xml:space="preserve">interval </w:t>
-      </w:r>
-      <w:r>
-        <w:rPr>
-          <w:w w:val="115"/>
-        </w:rPr>
-        <w:t>features</w:t>
-      </w:r>
-    </w:p>
-    <w:p>
-      <w:pPr>
-        <w:spacing w:line="348" w:lineRule="auto"/>
-        <w:rPr>
-          <w:rFonts w:ascii="Calibri"/>
-          <w:sz w:val="16"/>
-        </w:rPr>
-      </w:pPr>
-    </w:p>
-    <w:p>
-      <w:pPr>
-        <w:spacing w:line="348" w:lineRule="auto"/>
-        <w:rPr>
-          <w:rFonts w:ascii="Calibri"/>
-          <w:sz w:val="16"/>
-        </w:rPr>
-      </w:pPr>
+        <w:t xml:space="preserve"> among features</w:t>
+      </w:r>
     </w:p>
     <w:p>
       <w:pPr>
         <w:pStyle w:val="Titre3"/>
-        <w:numPr>
-          <w:ilvl w:val="3"/>
-          <w:numId w:val="27"/>
-        </w:numPr>
         <w:tabs>
           <w:tab w:val="left" w:pos="1637"/>
           <w:tab w:val="left" w:pos="1639"/>
         </w:tabs>
-      </w:pPr>
-      <w:r>
         <w:rPr>
           <w:w w:val="115"/>
         </w:rPr>
-        <w:t>Interval features</w:t>
-      </w:r>
-    </w:p>
-    <w:p>
-      <w:pPr>
-        <w:pStyle w:val="Corpsdetexte"/>
-        <w:rPr>
-          <w:rFonts w:ascii="Calibri"/>
-        </w:rPr>
-      </w:pPr>
-    </w:p>
-    <w:p>
-      <w:pPr>
-        <w:pStyle w:val="Corpsdetexte"/>
-        <w:rPr>
-          <w:rFonts w:ascii="Calibri"/>
-        </w:rPr>
-      </w:pPr>
-      <w:bookmarkStart w:id="0" w:name="_GoBack"/>
-      <w:bookmarkEnd w:id="0"/>
-    </w:p>
-    <w:p>
-      <w:pPr>
-        <w:pStyle w:val="Corpsdetexte"/>
-        <w:numPr>
-          <w:ilvl w:val="3"/>
-          <w:numId w:val="27"/>
-        </w:numPr>
-        <w:rPr>
-          <w:rFonts w:ascii="Calibri"/>
-          <w:i/>
-          <w:iCs/>
-          <w:sz w:val="24"/>
-          <w:szCs w:val="24"/>
-          <w:u w:val="single"/>
-        </w:rPr>
-      </w:pPr>
-      <w:r>
-        <w:rPr>
-          <w:rFonts w:ascii="Calibri"/>
-          <w:i/>
-          <w:iCs/>
-          <w:sz w:val="24"/>
-          <w:szCs w:val="24"/>
-          <w:u w:val="single"/>
-        </w:rPr>
-        <w:t>Damage_grade</w:t>
-      </w:r>
-    </w:p>
-    <w:p>
-      <w:pPr>
-        <w:pStyle w:val="Corpsdetexte"/>
-        <w:rPr>
-          <w:rFonts w:ascii="Calibri"/>
-        </w:rPr>
-      </w:pPr>
-    </w:p>
-    <w:p>
-      <w:pPr>
-        <w:pStyle w:val="Corpsdetexte"/>
-        <w:rPr>
-          <w:rFonts w:ascii="Calibri"/>
-        </w:rPr>
-      </w:pPr>
-    </w:p>
-    <w:p>
-      <w:pPr>
-        <w:pStyle w:val="Corpsdetexte"/>
-        <w:rPr>
-          <w:rFonts w:ascii="Calibri"/>
-        </w:rPr>
-      </w:pPr>
-    </w:p>
-    <w:p>
-      <w:pPr>
-        <w:pStyle w:val="Corpsdetexte"/>
-        <w:rPr>
-          <w:rFonts w:ascii="Calibri"/>
-        </w:rPr>
-      </w:pPr>
-      <w:r>
-        <w:rPr>
-          <w:rFonts w:ascii="Calibri"/>
-        </w:rPr>
+      </w:pPr>
+    </w:p>
+    <w:p>
+      <w:pPr>
+        <w:pStyle w:val="Titre3"/>
+        <w:tabs>
+          <w:tab w:val="left" w:pos="1637"/>
+          <w:tab w:val="left" w:pos="1639"/>
+        </w:tabs>
+        <w:ind w:left="0" w:firstLine="0"/>
+      </w:pPr>
+      <w:r>
+        <w:rPr>
+          <w:noProof/>
+          <w:lang w:val="fr-FR" w:eastAsia="fr-FR"/>
+        </w:rPr>
+        <w:lastRenderedPageBreak/>
         <w:drawing>
-          <wp:inline distT="0" distB="0" distL="0" distR="0" wp14:anchorId="41EB631B" wp14:editId="57DE4D1B">
-            <wp:extent cx="5514975" cy="1203268"/>
-            <wp:effectExtent l="0" t="0" r="0" b="0"/>
-            <wp:docPr id="7" name="Image 7"/>
+          <wp:inline distT="0" distB="0" distL="0" distR="0" wp14:anchorId="65FF9CBD" wp14:editId="4DB90D9A">
+            <wp:extent cx="5778500" cy="1694498"/>
+            <wp:effectExtent l="0" t="0" r="0" b="1270"/>
+            <wp:docPr id="5" name="Image 5"/>
             <wp:cNvGraphicFramePr>
               <a:graphicFrameLocks xmlns:a="http://schemas.openxmlformats.org/drawingml/2006/main" noChangeAspect="1"/>
             </wp:cNvGraphicFramePr>
@@ -6884,7 +7388,7 @@
                   <pic:spPr>
                     <a:xfrm>
                       <a:off x="0" y="0"/>
-                      <a:ext cx="5596524" cy="1221061"/>
+                      <a:ext cx="5809975" cy="1703728"/>
                     </a:xfrm>
                     <a:prstGeom prst="rect">
                       <a:avLst/>
@@ -6899,36 +7403,54 @@
     </w:p>
     <w:p>
       <w:pPr>
-        <w:pStyle w:val="Corpsdetexte"/>
-        <w:rPr>
-          <w:rFonts w:ascii="Calibri"/>
-        </w:rPr>
-      </w:pPr>
-    </w:p>
-    <w:p>
-      <w:pPr>
-        <w:pStyle w:val="Corpsdetexte"/>
-        <w:rPr>
-          <w:rFonts w:ascii="Calibri"/>
-        </w:rPr>
-      </w:pPr>
-    </w:p>
-    <w:p>
-      <w:pPr>
-        <w:pStyle w:val="Corpsdetexte"/>
-        <w:rPr>
-          <w:rFonts w:ascii="Calibri"/>
-        </w:rPr>
-      </w:pPr>
-      <w:r>
-        <w:rPr>
-          <w:rFonts w:ascii="Calibri"/>
+        <w:pStyle w:val="Titre3"/>
+        <w:tabs>
+          <w:tab w:val="left" w:pos="1637"/>
+          <w:tab w:val="left" w:pos="1639"/>
+        </w:tabs>
+        <w:ind w:left="0" w:firstLine="0"/>
+      </w:pPr>
+    </w:p>
+    <w:p>
+      <w:pPr>
+        <w:pStyle w:val="Corpsdetexte"/>
+        <w:numPr>
+          <w:ilvl w:val="0"/>
+          <w:numId w:val="22"/>
+        </w:numPr>
+        <w:spacing w:line="244" w:lineRule="auto"/>
+        <w:ind w:right="2513"/>
+        <w:jc w:val="both"/>
+      </w:pPr>
+      <w:r>
+        <w:t>Plotting the result :</w:t>
+      </w:r>
+    </w:p>
+    <w:p>
+      <w:pPr>
+        <w:pStyle w:val="Titre3"/>
+        <w:tabs>
+          <w:tab w:val="left" w:pos="1637"/>
+          <w:tab w:val="left" w:pos="1639"/>
+        </w:tabs>
+        <w:ind w:left="0" w:firstLine="0"/>
+      </w:pPr>
+    </w:p>
+    <w:p>
+      <w:pPr>
+        <w:spacing w:line="244" w:lineRule="auto"/>
+        <w:jc w:val="both"/>
+      </w:pPr>
+      <w:r>
+        <w:rPr>
+          <w:noProof/>
+          <w:lang w:val="fr-FR" w:eastAsia="fr-FR"/>
         </w:rPr>
         <w:drawing>
-          <wp:inline distT="0" distB="0" distL="0" distR="0" wp14:anchorId="1D76DED6" wp14:editId="267ADB08">
-            <wp:extent cx="5975064" cy="2105025"/>
-            <wp:effectExtent l="0" t="0" r="6985" b="0"/>
-            <wp:docPr id="8" name="Image 8"/>
+          <wp:inline distT="0" distB="0" distL="0" distR="0" wp14:anchorId="543E09AE" wp14:editId="6986C964">
+            <wp:extent cx="5921375" cy="4451760"/>
+            <wp:effectExtent l="0" t="0" r="3175" b="6350"/>
+            <wp:docPr id="6" name="Image 6"/>
             <wp:cNvGraphicFramePr>
               <a:graphicFrameLocks xmlns:a="http://schemas.openxmlformats.org/drawingml/2006/main" noChangeAspect="1"/>
             </wp:cNvGraphicFramePr>
@@ -6948,7 +7470,7 @@
                   <pic:spPr>
                     <a:xfrm>
                       <a:off x="0" y="0"/>
-                      <a:ext cx="6056524" cy="2133723"/>
+                      <a:ext cx="5931884" cy="4459661"/>
                     </a:xfrm>
                     <a:prstGeom prst="rect">
                       <a:avLst/>
@@ -6963,18 +7485,32 @@
     </w:p>
     <w:p>
       <w:pPr>
-        <w:pStyle w:val="Corpsdetexte"/>
-        <w:rPr>
-          <w:rFonts w:ascii="Calibri"/>
-        </w:rPr>
-      </w:pPr>
-    </w:p>
-    <w:p>
-      <w:pPr>
-        <w:pStyle w:val="Corpsdetexte"/>
-        <w:rPr>
-          <w:rFonts w:ascii="Calibri"/>
-        </w:rPr>
+        <w:spacing w:line="244" w:lineRule="auto"/>
+        <w:jc w:val="both"/>
+      </w:pPr>
+    </w:p>
+    <w:p>
+      <w:pPr>
+        <w:spacing w:line="244" w:lineRule="auto"/>
+        <w:jc w:val="both"/>
+      </w:pPr>
+    </w:p>
+    <w:p>
+      <w:pPr>
+        <w:spacing w:line="244" w:lineRule="auto"/>
+        <w:jc w:val="both"/>
+      </w:pPr>
+    </w:p>
+    <w:p>
+      <w:pPr>
+        <w:spacing w:line="244" w:lineRule="auto"/>
+        <w:jc w:val="both"/>
+      </w:pPr>
+    </w:p>
+    <w:p>
+      <w:pPr>
+        <w:spacing w:line="244" w:lineRule="auto"/>
+        <w:jc w:val="both"/>
       </w:pPr>
     </w:p>
     <w:p>
@@ -6984,172 +7520,424 @@
           <w:ilvl w:val="0"/>
           <w:numId w:val="25"/>
         </w:numPr>
-        <w:rPr>
-          <w:rFonts w:ascii="Calibri"/>
+      </w:pPr>
+      <w:r>
+        <w:t>Features Correlation</w:t>
+      </w:r>
+      <w:r>
+        <w:t xml:space="preserve"> Result</w:t>
+      </w:r>
+      <w:r>
+        <w:t xml:space="preserve"> from plot</w:t>
+      </w:r>
+      <w:r>
+        <w:t>:</w:t>
+      </w:r>
+    </w:p>
+    <w:p>
+      <w:pPr>
+        <w:pStyle w:val="Corpsdetexte"/>
+        <w:ind w:left="1069"/>
+      </w:pPr>
+    </w:p>
+    <w:p>
+      <w:pPr>
+        <w:pStyle w:val="Corpsdetexte"/>
+        <w:ind w:firstLine="502"/>
+        <w:rPr>
           <w:b/>
           <w:bCs/>
         </w:rPr>
       </w:pPr>
-      <w:r>
-        <w:rPr>
-          <w:rFonts w:ascii="Calibri"/>
-        </w:rPr>
-        <w:t xml:space="preserve">Most of data points are towards </w:t>
-      </w:r>
       <w:proofErr w:type="spellStart"/>
       <w:r>
         <w:rPr>
-          <w:rFonts w:ascii="Calibri"/>
           <w:b/>
           <w:bCs/>
         </w:rPr>
-        <w:t>damage_grade</w:t>
+        <w:t>Has_secondary_use</w:t>
       </w:r>
       <w:proofErr w:type="spellEnd"/>
       <w:r>
         <w:rPr>
-          <w:rFonts w:ascii="Calibri"/>
           <w:b/>
           <w:bCs/>
         </w:rPr>
-        <w:t xml:space="preserve"> 2</w:t>
-      </w:r>
-      <w:r>
-        <w:rPr>
-          <w:rFonts w:ascii="Calibri"/>
+        <w:t xml:space="preserve">  </w:t>
+      </w:r>
+      <w:r>
+        <w:rPr>
           <w:b/>
           <w:bCs/>
         </w:rPr>
-        <w:t xml:space="preserve">, </w:t>
-      </w:r>
-      <w:r>
-        <w:rPr>
-          <w:rFonts w:ascii="Calibri"/>
-        </w:rPr>
-        <w:t xml:space="preserve">which can cause </w:t>
+        <w:t xml:space="preserve">   </w:t>
+      </w:r>
+      <w:r>
+        <w:rPr>
+          <w:b/>
+          <w:bCs/>
+        </w:rPr>
+        <w:tab/>
+      </w:r>
+      <w:r>
+        <w:t>&amp;&amp;</w:t>
+      </w:r>
+      <w:r>
+        <w:rPr>
+          <w:b/>
+          <w:bCs/>
+        </w:rPr>
+        <w:tab/>
+      </w:r>
+      <w:r>
+        <w:rPr>
+          <w:b/>
+          <w:bCs/>
+        </w:rPr>
+        <w:t xml:space="preserve"> </w:t>
+      </w:r>
+      <w:proofErr w:type="gramStart"/>
+      <w:r>
+        <w:rPr>
+          <w:b/>
+          <w:bCs/>
+        </w:rPr>
+        <w:t>it’s</w:t>
+      </w:r>
+      <w:proofErr w:type="gramEnd"/>
+      <w:r>
+        <w:rPr>
+          <w:b/>
+          <w:bCs/>
+        </w:rPr>
+        <w:t xml:space="preserve"> </w:t>
       </w:r>
       <w:proofErr w:type="spellStart"/>
       <w:r>
         <w:rPr>
-          <w:rFonts w:ascii="Calibri"/>
-        </w:rPr>
-        <w:t>bais</w:t>
+          <w:b/>
+          <w:bCs/>
+        </w:rPr>
+        <w:t>sub_parts</w:t>
       </w:r>
       <w:proofErr w:type="spellEnd"/>
     </w:p>
     <w:p>
       <w:pPr>
         <w:pStyle w:val="Corpsdetexte"/>
-        <w:ind w:left="502"/>
-        <w:rPr>
-          <w:rFonts w:ascii="Calibri"/>
+        <w:ind w:firstLine="502"/>
+        <w:rPr>
           <w:b/>
           <w:bCs/>
         </w:rPr>
       </w:pPr>
-    </w:p>
-    <w:p>
-      <w:pPr>
-        <w:pStyle w:val="Corpsdetexte"/>
-        <w:rPr>
-          <w:rFonts w:ascii="Calibri"/>
-        </w:rPr>
-      </w:pPr>
-    </w:p>
-    <w:p>
-      <w:pPr>
-        <w:pStyle w:val="Corpsdetexte"/>
+      <w:proofErr w:type="spellStart"/>
+      <w:r>
+        <w:rPr>
+          <w:b/>
+          <w:bCs/>
+        </w:rPr>
+        <w:t>Height_percentage</w:t>
+      </w:r>
+      <w:proofErr w:type="spellEnd"/>
+      <w:r>
+        <w:rPr>
+          <w:b/>
+          <w:bCs/>
+        </w:rPr>
+        <w:t xml:space="preserve"> </w:t>
+      </w:r>
+      <w:r>
+        <w:rPr>
+          <w:b/>
+          <w:bCs/>
+        </w:rPr>
+        <w:tab/>
+      </w:r>
+      <w:r>
+        <w:t>&amp;&amp;</w:t>
+      </w:r>
+      <w:r>
+        <w:rPr>
+          <w:b/>
+          <w:bCs/>
+        </w:rPr>
+        <w:t xml:space="preserve"> </w:t>
+      </w:r>
+      <w:r>
+        <w:rPr>
+          <w:b/>
+          <w:bCs/>
+        </w:rPr>
+        <w:tab/>
+      </w:r>
+      <w:proofErr w:type="spellStart"/>
+      <w:r>
+        <w:rPr>
+          <w:b/>
+          <w:bCs/>
+        </w:rPr>
+        <w:t>count_floors_pre_eq</w:t>
+      </w:r>
+      <w:proofErr w:type="spellEnd"/>
+    </w:p>
+    <w:p>
+      <w:pPr>
+        <w:pStyle w:val="Corpsdetexte"/>
+        <w:ind w:firstLine="502"/>
+        <w:rPr>
+          <w:b/>
+          <w:bCs/>
+        </w:rPr>
+      </w:pPr>
+      <w:proofErr w:type="spellStart"/>
+      <w:r>
+        <w:rPr>
+          <w:b/>
+          <w:bCs/>
+        </w:rPr>
+        <w:t>Area_</w:t>
+      </w:r>
+      <w:proofErr w:type="gramStart"/>
+      <w:r>
+        <w:rPr>
+          <w:b/>
+          <w:bCs/>
+        </w:rPr>
+        <w:t>percentage</w:t>
+      </w:r>
+      <w:proofErr w:type="spellEnd"/>
+      <w:r>
+        <w:rPr>
+          <w:b/>
+          <w:bCs/>
+        </w:rPr>
+        <w:t xml:space="preserve">  -</w:t>
+      </w:r>
+      <w:proofErr w:type="gramEnd"/>
+      <w:r>
+        <w:rPr>
+          <w:b/>
+          <w:bCs/>
+        </w:rPr>
+        <w:t xml:space="preserve"> </w:t>
+      </w:r>
+      <w:proofErr w:type="spellStart"/>
+      <w:r>
+        <w:rPr>
+          <w:b/>
+          <w:bCs/>
+        </w:rPr>
+        <w:t>height_percentage</w:t>
+      </w:r>
+      <w:proofErr w:type="spellEnd"/>
+      <w:r>
+        <w:rPr>
+          <w:b/>
+          <w:bCs/>
+        </w:rPr>
+        <w:t xml:space="preserve">  </w:t>
+      </w:r>
+      <w:r>
+        <w:rPr>
+          <w:b/>
+          <w:bCs/>
+        </w:rPr>
+        <w:t xml:space="preserve">    </w:t>
+      </w:r>
+      <w:r>
+        <w:rPr>
+          <w:b/>
+          <w:bCs/>
+        </w:rPr>
+        <w:tab/>
+        <w:t xml:space="preserve"> </w:t>
+      </w:r>
+      <w:r>
+        <w:t>&amp;&amp;</w:t>
+      </w:r>
+      <w:r>
+        <w:rPr>
+          <w:b/>
+          <w:bCs/>
+        </w:rPr>
+        <w:t xml:space="preserve">  </w:t>
+      </w:r>
+      <w:r>
+        <w:rPr>
+          <w:b/>
+          <w:bCs/>
+        </w:rPr>
+        <w:t xml:space="preserve">      </w:t>
+      </w:r>
+      <w:proofErr w:type="spellStart"/>
+      <w:r>
+        <w:rPr>
+          <w:b/>
+          <w:bCs/>
+        </w:rPr>
+        <w:t>has_super_structure</w:t>
+      </w:r>
+      <w:proofErr w:type="spellEnd"/>
+      <w:r>
+        <w:rPr>
+          <w:b/>
+          <w:bCs/>
+        </w:rPr>
+        <w:t xml:space="preserve"> and </w:t>
+      </w:r>
+      <w:proofErr w:type="spellStart"/>
+      <w:r>
+        <w:rPr>
+          <w:b/>
+          <w:bCs/>
+        </w:rPr>
+        <w:t>seconday</w:t>
+      </w:r>
+      <w:proofErr w:type="spellEnd"/>
+      <w:r>
+        <w:rPr>
+          <w:b/>
+          <w:bCs/>
+        </w:rPr>
+        <w:t xml:space="preserve"> use of buildings</w:t>
+      </w:r>
+    </w:p>
+    <w:p>
+      <w:pPr>
+        <w:pStyle w:val="Corpsdetexte"/>
+        <w:ind w:firstLine="502"/>
+        <w:rPr>
+          <w:b/>
+          <w:bCs/>
+        </w:rPr>
+      </w:pPr>
+    </w:p>
+    <w:p>
+      <w:pPr>
+        <w:pStyle w:val="Titre3"/>
         <w:numPr>
-          <w:ilvl w:val="0"/>
+          <w:ilvl w:val="2"/>
+          <w:numId w:val="12"/>
+        </w:numPr>
+        <w:tabs>
+          <w:tab w:val="left" w:pos="1637"/>
+          <w:tab w:val="left" w:pos="1639"/>
+        </w:tabs>
+      </w:pPr>
+      <w:r>
+        <w:rPr>
+          <w:w w:val="115"/>
+        </w:rPr>
+        <w:lastRenderedPageBreak/>
+        <w:t>Checking for distribution</w:t>
+      </w:r>
+      <w:r>
+        <w:rPr>
+          <w:w w:val="115"/>
+        </w:rPr>
+        <w:t xml:space="preserve"> of </w:t>
+      </w:r>
+      <w:r>
+        <w:rPr>
+          <w:w w:val="115"/>
+        </w:rPr>
+        <w:t xml:space="preserve">interval </w:t>
+      </w:r>
+      <w:r>
+        <w:rPr>
+          <w:w w:val="115"/>
+        </w:rPr>
+        <w:t>features</w:t>
+      </w:r>
+    </w:p>
+    <w:p>
+      <w:pPr>
+        <w:spacing w:line="348" w:lineRule="auto"/>
+        <w:rPr>
+          <w:rFonts w:ascii="Calibri"/>
+          <w:sz w:val="16"/>
+        </w:rPr>
+      </w:pPr>
+    </w:p>
+    <w:p>
+      <w:pPr>
+        <w:spacing w:line="348" w:lineRule="auto"/>
+        <w:rPr>
+          <w:rFonts w:ascii="Calibri"/>
+          <w:sz w:val="16"/>
+        </w:rPr>
+      </w:pPr>
+    </w:p>
+    <w:p>
+      <w:pPr>
+        <w:pStyle w:val="Titre3"/>
+        <w:numPr>
+          <w:ilvl w:val="3"/>
           <w:numId w:val="27"/>
         </w:numPr>
-        <w:rPr>
-          <w:rFonts w:ascii="Calibri"/>
-          <w:i/>
-          <w:iCs/>
-          <w:sz w:val="24"/>
-          <w:szCs w:val="24"/>
-          <w:u w:val="single"/>
-        </w:rPr>
-      </w:pPr>
-      <w:proofErr w:type="spellStart"/>
-      <w:r>
-        <w:rPr>
-          <w:rFonts w:ascii="Calibri"/>
-          <w:i/>
-          <w:iCs/>
-          <w:sz w:val="24"/>
-          <w:szCs w:val="24"/>
-          <w:u w:val="single"/>
-        </w:rPr>
-        <w:t>count_floors</w:t>
-      </w:r>
-      <w:proofErr w:type="spellEnd"/>
-      <w:r>
-        <w:rPr>
-          <w:rFonts w:ascii="Calibri"/>
-          <w:i/>
-          <w:iCs/>
-          <w:sz w:val="24"/>
-          <w:szCs w:val="24"/>
-          <w:u w:val="single"/>
-        </w:rPr>
-        <w:t>-pre-</w:t>
-      </w:r>
-      <w:proofErr w:type="spellStart"/>
-      <w:r>
-        <w:rPr>
-          <w:rFonts w:ascii="Calibri"/>
-          <w:i/>
-          <w:iCs/>
-          <w:sz w:val="24"/>
-          <w:szCs w:val="24"/>
-          <w:u w:val="single"/>
-        </w:rPr>
-        <w:t>eq</w:t>
-      </w:r>
-      <w:proofErr w:type="spellEnd"/>
-    </w:p>
-    <w:p>
-      <w:pPr>
-        <w:pStyle w:val="Corpsdetexte"/>
-        <w:rPr>
-          <w:rFonts w:ascii="Calibri"/>
-        </w:rPr>
-      </w:pPr>
-    </w:p>
-    <w:p>
-      <w:pPr>
-        <w:pStyle w:val="Corpsdetexte"/>
-        <w:rPr>
-          <w:rFonts w:ascii="Calibri"/>
-        </w:rPr>
-      </w:pPr>
-    </w:p>
-    <w:p>
-      <w:pPr>
-        <w:pStyle w:val="Corpsdetexte"/>
-        <w:rPr>
-          <w:rFonts w:ascii="Calibri"/>
-        </w:rPr>
-      </w:pPr>
-    </w:p>
-    <w:p>
-      <w:pPr>
-        <w:pStyle w:val="Corpsdetexte"/>
-        <w:rPr>
-          <w:rFonts w:ascii="Calibri"/>
-        </w:rPr>
-      </w:pPr>
-      <w:r>
-        <w:rPr>
-          <w:rFonts w:ascii="Calibri"/>
+        <w:tabs>
+          <w:tab w:val="left" w:pos="1637"/>
+          <w:tab w:val="left" w:pos="1639"/>
+        </w:tabs>
+      </w:pPr>
+      <w:r>
+        <w:rPr>
+          <w:w w:val="115"/>
+        </w:rPr>
+        <w:t>Damage_grade</w:t>
+      </w:r>
+    </w:p>
+    <w:p>
+      <w:pPr>
+        <w:pStyle w:val="Corpsdetexte"/>
+        <w:rPr>
+          <w:rFonts w:ascii="Calibri"/>
+        </w:rPr>
+      </w:pPr>
+    </w:p>
+    <w:p>
+      <w:pPr>
+        <w:pStyle w:val="Corpsdetexte"/>
+        <w:rPr>
+          <w:rFonts w:ascii="Calibri"/>
+        </w:rPr>
+      </w:pPr>
+    </w:p>
+    <w:p>
+      <w:pPr>
+        <w:pStyle w:val="Corpsdetexte"/>
+        <w:rPr>
+          <w:rFonts w:ascii="Calibri"/>
+        </w:rPr>
+      </w:pPr>
+    </w:p>
+    <w:p>
+      <w:pPr>
+        <w:pStyle w:val="Corpsdetexte"/>
+        <w:rPr>
+          <w:rFonts w:ascii="Calibri"/>
+        </w:rPr>
+      </w:pPr>
+    </w:p>
+    <w:p>
+      <w:pPr>
+        <w:pStyle w:val="Corpsdetexte"/>
+        <w:rPr>
+          <w:rFonts w:ascii="Calibri"/>
+        </w:rPr>
+      </w:pPr>
+      <w:r>
+        <w:rPr>
+          <w:rFonts w:ascii="Calibri"/>
+          <w:noProof/>
+          <w:lang w:val="fr-FR" w:eastAsia="fr-FR"/>
         </w:rPr>
         <w:drawing>
-          <wp:inline distT="0" distB="0" distL="0" distR="0" wp14:anchorId="567DDB8D" wp14:editId="5EFD6C1D">
-            <wp:extent cx="5842635" cy="914400"/>
-            <wp:effectExtent l="0" t="0" r="5715" b="0"/>
-            <wp:docPr id="10" name="Image 10"/>
+          <wp:inline distT="0" distB="0" distL="0" distR="0" wp14:anchorId="41EB631B" wp14:editId="57DE4D1B">
+            <wp:extent cx="5514975" cy="1203268"/>
+            <wp:effectExtent l="0" t="0" r="0" b="0"/>
+            <wp:docPr id="7" name="Image 7"/>
             <wp:cNvGraphicFramePr>
               <a:graphicFrameLocks xmlns:a="http://schemas.openxmlformats.org/drawingml/2006/main" noChangeAspect="1"/>
             </wp:cNvGraphicFramePr>
@@ -7169,7 +7957,7 @@
                   <pic:spPr>
                     <a:xfrm>
                       <a:off x="0" y="0"/>
-                      <a:ext cx="6162574" cy="964472"/>
+                      <a:ext cx="5596524" cy="1221061"/>
                     </a:xfrm>
                     <a:prstGeom prst="rect">
                       <a:avLst/>
@@ -7181,16 +7969,41 @@
           </wp:inline>
         </w:drawing>
       </w:r>
-      <w:r>
-        <w:rPr>
-          <w:rFonts w:ascii="Calibri"/>
-        </w:rPr>
-        <w:lastRenderedPageBreak/>
+    </w:p>
+    <w:p>
+      <w:pPr>
+        <w:pStyle w:val="Corpsdetexte"/>
+        <w:rPr>
+          <w:rFonts w:ascii="Calibri"/>
+        </w:rPr>
+      </w:pPr>
+    </w:p>
+    <w:p>
+      <w:pPr>
+        <w:pStyle w:val="Corpsdetexte"/>
+        <w:rPr>
+          <w:rFonts w:ascii="Calibri"/>
+        </w:rPr>
+      </w:pPr>
+    </w:p>
+    <w:p>
+      <w:pPr>
+        <w:pStyle w:val="Corpsdetexte"/>
+        <w:rPr>
+          <w:rFonts w:ascii="Calibri"/>
+        </w:rPr>
+      </w:pPr>
+      <w:r>
+        <w:rPr>
+          <w:rFonts w:ascii="Calibri"/>
+          <w:noProof/>
+          <w:lang w:val="fr-FR" w:eastAsia="fr-FR"/>
+        </w:rPr>
         <w:drawing>
-          <wp:inline distT="0" distB="0" distL="0" distR="0" wp14:anchorId="3293E0A3" wp14:editId="6FBC3474">
-            <wp:extent cx="6135748" cy="2219325"/>
-            <wp:effectExtent l="0" t="0" r="0" b="0"/>
-            <wp:docPr id="9" name="Image 9"/>
+          <wp:inline distT="0" distB="0" distL="0" distR="0" wp14:anchorId="1D76DED6" wp14:editId="267ADB08">
+            <wp:extent cx="5975064" cy="2105025"/>
+            <wp:effectExtent l="0" t="0" r="6985" b="0"/>
+            <wp:docPr id="8" name="Image 8"/>
             <wp:cNvGraphicFramePr>
               <a:graphicFrameLocks xmlns:a="http://schemas.openxmlformats.org/drawingml/2006/main" noChangeAspect="1"/>
             </wp:cNvGraphicFramePr>
@@ -7210,7 +8023,7 @@
                   <pic:spPr>
                     <a:xfrm>
                       <a:off x="0" y="0"/>
-                      <a:ext cx="6192238" cy="2239758"/>
+                      <a:ext cx="6056524" cy="2133723"/>
                     </a:xfrm>
                     <a:prstGeom prst="rect">
                       <a:avLst/>
@@ -7248,97 +8061,140 @@
         </w:numPr>
         <w:rPr>
           <w:rFonts w:ascii="Calibri"/>
-        </w:rPr>
-      </w:pPr>
-      <w:r>
-        <w:rPr>
-          <w:rFonts w:ascii="Calibri"/>
-        </w:rPr>
-        <w:t xml:space="preserve">Maximum damage happened to </w:t>
-      </w:r>
-      <w:r>
-        <w:rPr>
-          <w:rFonts w:ascii="Calibri"/>
           <w:b/>
           <w:bCs/>
         </w:rPr>
-        <w:t>2-storey</w:t>
-      </w:r>
-      <w:r>
-        <w:rPr>
-          <w:rFonts w:ascii="Calibri"/>
-        </w:rPr>
-        <w:t xml:space="preserve"> buildings</w:t>
-      </w:r>
-    </w:p>
-    <w:p>
-      <w:pPr>
-        <w:pStyle w:val="Corpsdetexte"/>
-        <w:rPr>
-          <w:rFonts w:ascii="Calibri"/>
-        </w:rPr>
-      </w:pPr>
-    </w:p>
-    <w:p>
-      <w:pPr>
-        <w:pStyle w:val="Corpsdetexte"/>
-        <w:rPr>
-          <w:rFonts w:ascii="Calibri"/>
-        </w:rPr>
-      </w:pPr>
-    </w:p>
-    <w:p>
-      <w:pPr>
-        <w:pStyle w:val="Corpsdetexte"/>
+      </w:pPr>
+      <w:r>
+        <w:rPr>
+          <w:rFonts w:ascii="Calibri"/>
+        </w:rPr>
+        <w:t xml:space="preserve">Most of data points are towards </w:t>
+      </w:r>
+      <w:proofErr w:type="spellStart"/>
+      <w:r>
+        <w:rPr>
+          <w:rFonts w:ascii="Calibri"/>
+          <w:b/>
+          <w:bCs/>
+        </w:rPr>
+        <w:t>damage_grade</w:t>
+      </w:r>
+      <w:proofErr w:type="spellEnd"/>
+      <w:r>
+        <w:rPr>
+          <w:rFonts w:ascii="Calibri"/>
+          <w:b/>
+          <w:bCs/>
+        </w:rPr>
+        <w:t xml:space="preserve"> 2</w:t>
+      </w:r>
+      <w:r>
+        <w:rPr>
+          <w:rFonts w:ascii="Calibri"/>
+          <w:b/>
+          <w:bCs/>
+        </w:rPr>
+        <w:t xml:space="preserve">, </w:t>
+      </w:r>
+      <w:r>
+        <w:rPr>
+          <w:rFonts w:ascii="Calibri"/>
+        </w:rPr>
+        <w:t xml:space="preserve">which can cause </w:t>
+      </w:r>
+      <w:proofErr w:type="spellStart"/>
+      <w:r>
+        <w:rPr>
+          <w:rFonts w:ascii="Calibri"/>
+        </w:rPr>
+        <w:t>bais</w:t>
+      </w:r>
+      <w:proofErr w:type="spellEnd"/>
+    </w:p>
+    <w:p>
+      <w:pPr>
+        <w:pStyle w:val="Corpsdetexte"/>
+        <w:rPr>
+          <w:rFonts w:ascii="Calibri"/>
+          <w:b/>
+          <w:bCs/>
+        </w:rPr>
+      </w:pPr>
+    </w:p>
+    <w:p>
+      <w:pPr>
+        <w:pStyle w:val="Corpsdetexte"/>
+        <w:rPr>
+          <w:rFonts w:ascii="Calibri"/>
+          <w:b/>
+          <w:bCs/>
+        </w:rPr>
+      </w:pPr>
+    </w:p>
+    <w:p>
+      <w:pPr>
+        <w:pStyle w:val="Titre3"/>
         <w:numPr>
-          <w:ilvl w:val="0"/>
+          <w:ilvl w:val="3"/>
           <w:numId w:val="27"/>
         </w:numPr>
-        <w:rPr>
-          <w:rFonts w:ascii="Calibri"/>
-          <w:i/>
-          <w:iCs/>
-          <w:sz w:val="24"/>
-          <w:szCs w:val="24"/>
-          <w:u w:val="single"/>
-        </w:rPr>
-      </w:pPr>
-      <w:r>
-        <w:rPr>
-          <w:rFonts w:ascii="Calibri"/>
-          <w:i/>
-          <w:iCs/>
-          <w:sz w:val="24"/>
-          <w:szCs w:val="24"/>
-          <w:u w:val="single"/>
-        </w:rPr>
-        <w:t>age</w:t>
-      </w:r>
-    </w:p>
-    <w:p>
-      <w:pPr>
-        <w:pStyle w:val="Corpsdetexte"/>
-        <w:rPr>
-          <w:rFonts w:ascii="Calibri"/>
-        </w:rPr>
-      </w:pPr>
-    </w:p>
-    <w:p>
-      <w:pPr>
-        <w:pStyle w:val="Corpsdetexte"/>
-        <w:rPr>
-          <w:rFonts w:ascii="Calibri"/>
-        </w:rPr>
-      </w:pPr>
-      <w:r>
-        <w:rPr>
-          <w:rFonts w:ascii="Calibri"/>
+        <w:tabs>
+          <w:tab w:val="left" w:pos="1637"/>
+          <w:tab w:val="left" w:pos="1639"/>
+        </w:tabs>
+      </w:pPr>
+      <w:proofErr w:type="spellStart"/>
+      <w:r>
+        <w:rPr>
+          <w:w w:val="115"/>
+        </w:rPr>
+        <w:t>Count_floors_pre_eq</w:t>
+      </w:r>
+      <w:proofErr w:type="spellEnd"/>
+    </w:p>
+    <w:p>
+      <w:pPr>
+        <w:pStyle w:val="Corpsdetexte"/>
+        <w:rPr>
+          <w:rFonts w:ascii="Calibri"/>
+        </w:rPr>
+      </w:pPr>
+    </w:p>
+    <w:p>
+      <w:pPr>
+        <w:pStyle w:val="Corpsdetexte"/>
+        <w:rPr>
+          <w:rFonts w:ascii="Calibri"/>
+        </w:rPr>
+      </w:pPr>
+    </w:p>
+    <w:p>
+      <w:pPr>
+        <w:pStyle w:val="Corpsdetexte"/>
+        <w:rPr>
+          <w:rFonts w:ascii="Calibri"/>
+        </w:rPr>
+      </w:pPr>
+    </w:p>
+    <w:p>
+      <w:pPr>
+        <w:pStyle w:val="Corpsdetexte"/>
+        <w:rPr>
+          <w:rFonts w:ascii="Calibri"/>
+        </w:rPr>
+      </w:pPr>
+      <w:r>
+        <w:rPr>
+          <w:rFonts w:ascii="Calibri"/>
+          <w:noProof/>
+          <w:lang w:val="fr-FR" w:eastAsia="fr-FR"/>
         </w:rPr>
         <w:drawing>
-          <wp:inline distT="0" distB="0" distL="0" distR="0" wp14:anchorId="0F7CCAAD" wp14:editId="0DA5F0C8">
-            <wp:extent cx="5134692" cy="781159"/>
-            <wp:effectExtent l="0" t="0" r="8890" b="0"/>
-            <wp:docPr id="12" name="Image 12"/>
+          <wp:inline distT="0" distB="0" distL="0" distR="0" wp14:anchorId="567DDB8D" wp14:editId="5EFD6C1D">
+            <wp:extent cx="5842635" cy="914400"/>
+            <wp:effectExtent l="0" t="0" r="5715" b="0"/>
+            <wp:docPr id="10" name="Image 10"/>
             <wp:cNvGraphicFramePr>
               <a:graphicFrameLocks xmlns:a="http://schemas.openxmlformats.org/drawingml/2006/main" noChangeAspect="1"/>
             </wp:cNvGraphicFramePr>
@@ -7358,7 +8214,7 @@
                   <pic:spPr>
                     <a:xfrm>
                       <a:off x="0" y="0"/>
-                      <a:ext cx="5134692" cy="781159"/>
+                      <a:ext cx="6162574" cy="964472"/>
                     </a:xfrm>
                     <a:prstGeom prst="rect">
                       <a:avLst/>
@@ -7370,31 +8226,18 @@
           </wp:inline>
         </w:drawing>
       </w:r>
-    </w:p>
-    <w:p>
-      <w:pPr>
-        <w:pStyle w:val="Corpsdetexte"/>
-        <w:rPr>
-          <w:rFonts w:ascii="Calibri"/>
-        </w:rPr>
-      </w:pPr>
-    </w:p>
-    <w:p>
-      <w:pPr>
-        <w:pStyle w:val="Corpsdetexte"/>
-        <w:rPr>
-          <w:rFonts w:ascii="Calibri"/>
-        </w:rPr>
-      </w:pPr>
-      <w:r>
-        <w:rPr>
-          <w:rFonts w:ascii="Calibri"/>
-        </w:rPr>
+      <w:r>
+        <w:rPr>
+          <w:rFonts w:ascii="Calibri"/>
+          <w:noProof/>
+          <w:lang w:val="fr-FR" w:eastAsia="fr-FR"/>
+        </w:rPr>
+        <w:lastRenderedPageBreak/>
         <w:drawing>
-          <wp:inline distT="0" distB="0" distL="0" distR="0" wp14:anchorId="00732069" wp14:editId="59E09A02">
-            <wp:extent cx="6121400" cy="2128401"/>
-            <wp:effectExtent l="0" t="0" r="0" b="5715"/>
-            <wp:docPr id="11" name="Image 11"/>
+          <wp:inline distT="0" distB="0" distL="0" distR="0" wp14:anchorId="3293E0A3" wp14:editId="6FBC3474">
+            <wp:extent cx="5924550" cy="2142934"/>
+            <wp:effectExtent l="0" t="0" r="0" b="0"/>
+            <wp:docPr id="9" name="Image 9"/>
             <wp:cNvGraphicFramePr>
               <a:graphicFrameLocks xmlns:a="http://schemas.openxmlformats.org/drawingml/2006/main" noChangeAspect="1"/>
             </wp:cNvGraphicFramePr>
@@ -7414,7 +8257,7 @@
                   <pic:spPr>
                     <a:xfrm>
                       <a:off x="0" y="0"/>
-                      <a:ext cx="6177511" cy="2147911"/>
+                      <a:ext cx="5934049" cy="2146370"/>
                     </a:xfrm>
                     <a:prstGeom prst="rect">
                       <a:avLst/>
@@ -7438,6 +8281,14 @@
     <w:p>
       <w:pPr>
         <w:pStyle w:val="Corpsdetexte"/>
+        <w:rPr>
+          <w:rFonts w:ascii="Calibri"/>
+        </w:rPr>
+      </w:pPr>
+    </w:p>
+    <w:p>
+      <w:pPr>
+        <w:pStyle w:val="Corpsdetexte"/>
         <w:numPr>
           <w:ilvl w:val="0"/>
           <w:numId w:val="25"/>
@@ -7450,7 +8301,7 @@
         <w:rPr>
           <w:rFonts w:ascii="Calibri"/>
         </w:rPr>
-        <w:t xml:space="preserve">Around 10% of total data has buildings with </w:t>
+        <w:t xml:space="preserve">Maximum damage happened to </w:t>
       </w:r>
       <w:r>
         <w:rPr>
@@ -7458,108 +8309,86 @@
           <w:b/>
           <w:bCs/>
         </w:rPr>
-        <w:t>age 0 to 4</w:t>
-      </w:r>
-      <w:r>
-        <w:rPr>
-          <w:rFonts w:ascii="Calibri"/>
-          <w:b/>
-          <w:bCs/>
-        </w:rPr>
-        <w:t xml:space="preserve">, </w:t>
-      </w:r>
-      <w:r>
-        <w:rPr>
-          <w:rFonts w:ascii="Calibri"/>
-        </w:rPr>
-        <w:t>the values after the 100 years of age are excluded from the analysis</w:t>
-      </w:r>
-    </w:p>
-    <w:p>
-      <w:pPr>
-        <w:pStyle w:val="Corpsdetexte"/>
-        <w:rPr>
-          <w:rFonts w:ascii="Calibri"/>
-        </w:rPr>
-      </w:pPr>
-    </w:p>
-    <w:p>
-      <w:pPr>
-        <w:pStyle w:val="Corpsdetexte"/>
+        <w:t>2-storey</w:t>
+      </w:r>
+      <w:r>
+        <w:rPr>
+          <w:rFonts w:ascii="Calibri"/>
+        </w:rPr>
+        <w:t xml:space="preserve"> buildings</w:t>
+      </w:r>
+    </w:p>
+    <w:p>
+      <w:pPr>
+        <w:pStyle w:val="Corpsdetexte"/>
+        <w:rPr>
+          <w:rFonts w:ascii="Calibri"/>
+        </w:rPr>
+      </w:pPr>
+    </w:p>
+    <w:p>
+      <w:pPr>
+        <w:pStyle w:val="Corpsdetexte"/>
+        <w:rPr>
+          <w:rFonts w:ascii="Calibri"/>
+        </w:rPr>
+      </w:pPr>
+    </w:p>
+    <w:p>
+      <w:pPr>
+        <w:pStyle w:val="Titre3"/>
         <w:numPr>
-          <w:ilvl w:val="0"/>
-          <w:numId w:val="27"/>
+          <w:ilvl w:val="3"/>
+          <w:numId w:val="33"/>
         </w:numPr>
-        <w:rPr>
-          <w:rFonts w:ascii="Calibri"/>
-        </w:rPr>
-      </w:pPr>
-      <w:proofErr w:type="spellStart"/>
-      <w:r>
-        <w:rPr>
-          <w:rFonts w:ascii="Calibri"/>
-          <w:i/>
-          <w:iCs/>
-          <w:sz w:val="24"/>
-          <w:szCs w:val="24"/>
-          <w:u w:val="single"/>
-        </w:rPr>
-        <w:t>Area_percentage</w:t>
-      </w:r>
-      <w:proofErr w:type="spellEnd"/>
-    </w:p>
-    <w:p>
-      <w:pPr>
-        <w:pStyle w:val="Corpsdetexte"/>
-        <w:rPr>
-          <w:rFonts w:ascii="Calibri"/>
-          <w:i/>
-          <w:iCs/>
-          <w:sz w:val="24"/>
-          <w:szCs w:val="24"/>
-          <w:u w:val="single"/>
-        </w:rPr>
-      </w:pPr>
-    </w:p>
-    <w:p>
-      <w:pPr>
-        <w:pStyle w:val="Corpsdetexte"/>
-        <w:rPr>
-          <w:rFonts w:ascii="Calibri"/>
-          <w:i/>
-          <w:iCs/>
-          <w:sz w:val="24"/>
-          <w:szCs w:val="24"/>
-          <w:u w:val="single"/>
-        </w:rPr>
-      </w:pPr>
-    </w:p>
-    <w:p>
-      <w:pPr>
-        <w:pStyle w:val="Corpsdetexte"/>
-        <w:rPr>
-          <w:rFonts w:ascii="Calibri"/>
-          <w:i/>
-          <w:iCs/>
-          <w:sz w:val="24"/>
-          <w:szCs w:val="24"/>
-          <w:u w:val="single"/>
-        </w:rPr>
-      </w:pPr>
-      <w:r>
-        <w:rPr>
-          <w:rFonts w:ascii="Calibri"/>
-          <w:i/>
-          <w:iCs/>
-          <w:sz w:val="24"/>
-          <w:szCs w:val="24"/>
-          <w:u w:val="single"/>
+        <w:tabs>
+          <w:tab w:val="left" w:pos="1637"/>
+          <w:tab w:val="left" w:pos="1639"/>
+        </w:tabs>
+      </w:pPr>
+      <w:r>
+        <w:rPr>
+          <w:w w:val="115"/>
+        </w:rPr>
+        <w:t>Age</w:t>
+      </w:r>
+    </w:p>
+    <w:p>
+      <w:pPr>
+        <w:pStyle w:val="Titre3"/>
+        <w:tabs>
+          <w:tab w:val="left" w:pos="1637"/>
+          <w:tab w:val="left" w:pos="1639"/>
+        </w:tabs>
+        <w:ind w:left="2403" w:firstLine="0"/>
+      </w:pPr>
+    </w:p>
+    <w:p>
+      <w:pPr>
+        <w:pStyle w:val="Corpsdetexte"/>
+        <w:rPr>
+          <w:rFonts w:ascii="Calibri"/>
+        </w:rPr>
+      </w:pPr>
+    </w:p>
+    <w:p>
+      <w:pPr>
+        <w:pStyle w:val="Corpsdetexte"/>
+        <w:rPr>
+          <w:rFonts w:ascii="Calibri"/>
+        </w:rPr>
+      </w:pPr>
+      <w:r>
+        <w:rPr>
+          <w:rFonts w:ascii="Calibri"/>
+          <w:noProof/>
+          <w:lang w:val="fr-FR" w:eastAsia="fr-FR"/>
         </w:rPr>
         <w:drawing>
-          <wp:inline distT="0" distB="0" distL="0" distR="0" wp14:anchorId="69139EF2" wp14:editId="4BF4B7BD">
-            <wp:extent cx="5400675" cy="558987"/>
-            <wp:effectExtent l="0" t="0" r="0" b="0"/>
-            <wp:docPr id="14" name="Image 14"/>
+          <wp:inline distT="0" distB="0" distL="0" distR="0" wp14:anchorId="0F7CCAAD" wp14:editId="0DA5F0C8">
+            <wp:extent cx="5134692" cy="781159"/>
+            <wp:effectExtent l="0" t="0" r="8890" b="0"/>
+            <wp:docPr id="12" name="Image 12"/>
             <wp:cNvGraphicFramePr>
               <a:graphicFrameLocks xmlns:a="http://schemas.openxmlformats.org/drawingml/2006/main" noChangeAspect="1"/>
             </wp:cNvGraphicFramePr>
@@ -7579,7 +8408,7 @@
                   <pic:spPr>
                     <a:xfrm>
                       <a:off x="0" y="0"/>
-                      <a:ext cx="5502213" cy="569497"/>
+                      <a:ext cx="5134692" cy="781159"/>
                     </a:xfrm>
                     <a:prstGeom prst="rect">
                       <a:avLst/>
@@ -7597,31 +8426,35 @@
         <w:pStyle w:val="Corpsdetexte"/>
         <w:rPr>
           <w:rFonts w:ascii="Calibri"/>
-          <w:i/>
-          <w:iCs/>
-          <w:sz w:val="24"/>
-          <w:szCs w:val="24"/>
-          <w:u w:val="single"/>
-        </w:rPr>
-      </w:pPr>
-    </w:p>
-    <w:p>
-      <w:pPr>
-        <w:pStyle w:val="Corpsdetexte"/>
-        <w:rPr>
-          <w:rFonts w:ascii="Calibri"/>
-        </w:rPr>
-      </w:pPr>
-      <w:r>
-        <w:rPr>
-          <w:rFonts w:ascii="Calibri"/>
-        </w:rPr>
-        <w:lastRenderedPageBreak/>
+        </w:rPr>
+      </w:pPr>
+    </w:p>
+    <w:p>
+      <w:pPr>
+        <w:pStyle w:val="Corpsdetexte"/>
+        <w:rPr>
+          <w:rFonts w:ascii="Calibri"/>
+        </w:rPr>
+      </w:pPr>
+    </w:p>
+    <w:p>
+      <w:pPr>
+        <w:pStyle w:val="Corpsdetexte"/>
+        <w:rPr>
+          <w:rFonts w:ascii="Calibri"/>
+        </w:rPr>
+      </w:pPr>
+      <w:r>
+        <w:rPr>
+          <w:rFonts w:ascii="Calibri"/>
+          <w:noProof/>
+          <w:lang w:val="fr-FR" w:eastAsia="fr-FR"/>
+        </w:rPr>
         <w:drawing>
-          <wp:inline distT="0" distB="0" distL="0" distR="0" wp14:anchorId="72DAAF5C" wp14:editId="14054085">
-            <wp:extent cx="6039554" cy="2143125"/>
+          <wp:inline distT="0" distB="0" distL="0" distR="0" wp14:anchorId="00732069" wp14:editId="59E09A02">
+            <wp:extent cx="5924550" cy="2059957"/>
             <wp:effectExtent l="0" t="0" r="0" b="0"/>
-            <wp:docPr id="15" name="Image 15"/>
+            <wp:docPr id="11" name="Image 11"/>
             <wp:cNvGraphicFramePr>
               <a:graphicFrameLocks xmlns:a="http://schemas.openxmlformats.org/drawingml/2006/main" noChangeAspect="1"/>
             </wp:cNvGraphicFramePr>
@@ -7641,7 +8474,7 @@
                   <pic:spPr>
                     <a:xfrm>
                       <a:off x="0" y="0"/>
-                      <a:ext cx="6084301" cy="2159003"/>
+                      <a:ext cx="5987821" cy="2081956"/>
                     </a:xfrm>
                     <a:prstGeom prst="rect">
                       <a:avLst/>
@@ -7683,14 +8516,44 @@
         <w:pStyle w:val="Corpsdetexte"/>
         <w:numPr>
           <w:ilvl w:val="0"/>
-          <w:numId w:val="27"/>
+          <w:numId w:val="25"/>
         </w:numPr>
         <w:rPr>
           <w:rFonts w:ascii="Calibri"/>
         </w:rPr>
       </w:pPr>
-      <w:proofErr w:type="spellStart"/>
-      <w:r>
+      <w:r>
+        <w:rPr>
+          <w:rFonts w:ascii="Calibri"/>
+        </w:rPr>
+        <w:t xml:space="preserve">Around 10% of total data has buildings with </w:t>
+      </w:r>
+      <w:r>
+        <w:rPr>
+          <w:rFonts w:ascii="Calibri"/>
+          <w:b/>
+          <w:bCs/>
+        </w:rPr>
+        <w:t>age 0 to 4</w:t>
+      </w:r>
+      <w:r>
+        <w:rPr>
+          <w:rFonts w:ascii="Calibri"/>
+          <w:b/>
+          <w:bCs/>
+        </w:rPr>
+        <w:t xml:space="preserve">, </w:t>
+      </w:r>
+      <w:r>
+        <w:rPr>
+          <w:rFonts w:ascii="Calibri"/>
+        </w:rPr>
+        <w:t>the values after the 100 years of age are excluded from the analysis</w:t>
+      </w:r>
+    </w:p>
+    <w:p>
+      <w:pPr>
+        <w:pStyle w:val="Corpsdetexte"/>
         <w:rPr>
           <w:rFonts w:ascii="Calibri"/>
           <w:i/>
@@ -7699,9 +8562,7 @@
           <w:szCs w:val="24"/>
           <w:u w:val="single"/>
         </w:rPr>
-        <w:t>Height_percentage</w:t>
-      </w:r>
-      <w:proofErr w:type="spellEnd"/>
+      </w:pPr>
     </w:p>
     <w:p>
       <w:pPr>
@@ -7721,14 +8582,6 @@
         <w:pStyle w:val="Corpsdetexte"/>
         <w:rPr>
           <w:rFonts w:ascii="Calibri"/>
-        </w:rPr>
-      </w:pPr>
-    </w:p>
-    <w:p>
-      <w:pPr>
-        <w:pStyle w:val="Corpsdetexte"/>
-        <w:rPr>
-          <w:rFonts w:ascii="Calibri"/>
           <w:i/>
           <w:iCs/>
           <w:sz w:val="24"/>
@@ -7736,7 +8589,10 @@
           <w:u w:val="single"/>
         </w:rPr>
       </w:pPr>
-      <w:r>
+    </w:p>
+    <w:p>
+      <w:pPr>
+        <w:pStyle w:val="Corpsdetexte"/>
         <w:rPr>
           <w:rFonts w:ascii="Calibri"/>
           <w:i/>
@@ -7745,11 +8601,97 @@
           <w:szCs w:val="24"/>
           <w:u w:val="single"/>
         </w:rPr>
+      </w:pPr>
+    </w:p>
+    <w:p>
+      <w:pPr>
+        <w:pStyle w:val="Corpsdetexte"/>
+        <w:rPr>
+          <w:rFonts w:ascii="Calibri"/>
+          <w:i/>
+          <w:iCs/>
+          <w:sz w:val="24"/>
+          <w:szCs w:val="24"/>
+          <w:u w:val="single"/>
+        </w:rPr>
+      </w:pPr>
+    </w:p>
+    <w:p>
+      <w:pPr>
+        <w:pStyle w:val="Titre3"/>
+        <w:numPr>
+          <w:ilvl w:val="3"/>
+          <w:numId w:val="34"/>
+        </w:numPr>
+        <w:tabs>
+          <w:tab w:val="left" w:pos="1637"/>
+          <w:tab w:val="left" w:pos="1639"/>
+        </w:tabs>
+      </w:pPr>
+      <w:proofErr w:type="spellStart"/>
+      <w:r>
+        <w:rPr>
+          <w:w w:val="115"/>
+        </w:rPr>
+        <w:lastRenderedPageBreak/>
+        <w:t>Area_percentage</w:t>
+      </w:r>
+      <w:proofErr w:type="spellEnd"/>
+    </w:p>
+    <w:p>
+      <w:pPr>
+        <w:pStyle w:val="Corpsdetexte"/>
+        <w:rPr>
+          <w:rFonts w:ascii="Calibri"/>
+          <w:i/>
+          <w:iCs/>
+          <w:sz w:val="24"/>
+          <w:szCs w:val="24"/>
+          <w:u w:val="single"/>
+        </w:rPr>
+      </w:pPr>
+    </w:p>
+    <w:p>
+      <w:pPr>
+        <w:pStyle w:val="Corpsdetexte"/>
+        <w:rPr>
+          <w:rFonts w:ascii="Calibri"/>
+          <w:i/>
+          <w:iCs/>
+          <w:sz w:val="24"/>
+          <w:szCs w:val="24"/>
+          <w:u w:val="single"/>
+        </w:rPr>
+      </w:pPr>
+    </w:p>
+    <w:p>
+      <w:pPr>
+        <w:pStyle w:val="Corpsdetexte"/>
+        <w:rPr>
+          <w:rFonts w:ascii="Calibri"/>
+          <w:i/>
+          <w:iCs/>
+          <w:sz w:val="24"/>
+          <w:szCs w:val="24"/>
+          <w:u w:val="single"/>
+        </w:rPr>
+      </w:pPr>
+      <w:r>
+        <w:rPr>
+          <w:rFonts w:ascii="Calibri"/>
+          <w:i/>
+          <w:iCs/>
+          <w:noProof/>
+          <w:sz w:val="24"/>
+          <w:szCs w:val="24"/>
+          <w:u w:val="single"/>
+          <w:lang w:val="fr-FR" w:eastAsia="fr-FR"/>
+        </w:rPr>
         <w:drawing>
-          <wp:inline distT="0" distB="0" distL="0" distR="0" wp14:anchorId="0A9F04A0" wp14:editId="226E7D0F">
-            <wp:extent cx="6115904" cy="647790"/>
+          <wp:inline distT="0" distB="0" distL="0" distR="0" wp14:anchorId="69139EF2" wp14:editId="4BF4B7BD">
+            <wp:extent cx="5400675" cy="558987"/>
             <wp:effectExtent l="0" t="0" r="0" b="0"/>
-            <wp:docPr id="18" name="Image 18"/>
+            <wp:docPr id="14" name="Image 14"/>
             <wp:cNvGraphicFramePr>
               <a:graphicFrameLocks xmlns:a="http://schemas.openxmlformats.org/drawingml/2006/main" noChangeAspect="1"/>
             </wp:cNvGraphicFramePr>
@@ -7769,7 +8711,7 @@
                   <pic:spPr>
                     <a:xfrm>
                       <a:off x="0" y="0"/>
-                      <a:ext cx="6115904" cy="647790"/>
+                      <a:ext cx="5502213" cy="569497"/>
                     </a:xfrm>
                     <a:prstGeom prst="rect">
                       <a:avLst/>
@@ -7800,17 +8742,32 @@
         <w:pStyle w:val="Corpsdetexte"/>
         <w:rPr>
           <w:rFonts w:ascii="Calibri"/>
-        </w:rPr>
-      </w:pPr>
-      <w:r>
-        <w:rPr>
-          <w:rFonts w:ascii="Calibri"/>
+          <w:i/>
+          <w:iCs/>
+          <w:sz w:val="24"/>
+          <w:szCs w:val="24"/>
+          <w:u w:val="single"/>
+        </w:rPr>
+      </w:pPr>
+    </w:p>
+    <w:p>
+      <w:pPr>
+        <w:pStyle w:val="Corpsdetexte"/>
+        <w:rPr>
+          <w:rFonts w:ascii="Calibri"/>
+        </w:rPr>
+      </w:pPr>
+      <w:r>
+        <w:rPr>
+          <w:rFonts w:ascii="Calibri"/>
+          <w:noProof/>
+          <w:lang w:val="fr-FR" w:eastAsia="fr-FR"/>
         </w:rPr>
         <w:drawing>
-          <wp:inline distT="0" distB="0" distL="0" distR="0" wp14:anchorId="006E658E" wp14:editId="3F05E4FA">
-            <wp:extent cx="3334215" cy="1419423"/>
-            <wp:effectExtent l="0" t="0" r="0" b="9525"/>
-            <wp:docPr id="19" name="Image 19"/>
+          <wp:inline distT="0" distB="0" distL="0" distR="0" wp14:anchorId="72DAAF5C" wp14:editId="14054085">
+            <wp:extent cx="5848350" cy="2075276"/>
+            <wp:effectExtent l="0" t="0" r="0" b="1270"/>
+            <wp:docPr id="15" name="Image 15"/>
             <wp:cNvGraphicFramePr>
               <a:graphicFrameLocks xmlns:a="http://schemas.openxmlformats.org/drawingml/2006/main" noChangeAspect="1"/>
             </wp:cNvGraphicFramePr>
@@ -7830,7 +8787,7 @@
                   <pic:spPr>
                     <a:xfrm>
                       <a:off x="0" y="0"/>
-                      <a:ext cx="3334215" cy="1419423"/>
+                      <a:ext cx="5894989" cy="2091826"/>
                     </a:xfrm>
                     <a:prstGeom prst="rect">
                       <a:avLst/>
@@ -7858,15 +8815,101 @@
           <w:rFonts w:ascii="Calibri"/>
         </w:rPr>
       </w:pPr>
-      <w:r>
-        <w:rPr>
-          <w:rFonts w:ascii="Calibri"/>
+    </w:p>
+    <w:p>
+      <w:pPr>
+        <w:pStyle w:val="Corpsdetexte"/>
+        <w:rPr>
+          <w:rFonts w:ascii="Calibri"/>
+        </w:rPr>
+      </w:pPr>
+    </w:p>
+    <w:p>
+      <w:pPr>
+        <w:pStyle w:val="Corpsdetexte"/>
+        <w:rPr>
+          <w:rFonts w:ascii="Calibri"/>
+        </w:rPr>
+      </w:pPr>
+    </w:p>
+    <w:p>
+      <w:pPr>
+        <w:pStyle w:val="Titre3"/>
+        <w:numPr>
+          <w:ilvl w:val="3"/>
+          <w:numId w:val="35"/>
+        </w:numPr>
+        <w:tabs>
+          <w:tab w:val="left" w:pos="1637"/>
+          <w:tab w:val="left" w:pos="1639"/>
+        </w:tabs>
+      </w:pPr>
+      <w:proofErr w:type="spellStart"/>
+      <w:r>
+        <w:rPr>
+          <w:w w:val="115"/>
+        </w:rPr>
+        <w:t>Height_percentage</w:t>
+      </w:r>
+      <w:proofErr w:type="spellEnd"/>
+    </w:p>
+    <w:p>
+      <w:pPr>
+        <w:pStyle w:val="Corpsdetexte"/>
+        <w:rPr>
+          <w:rFonts w:ascii="Calibri"/>
+        </w:rPr>
+      </w:pPr>
+    </w:p>
+    <w:p>
+      <w:pPr>
+        <w:pStyle w:val="Corpsdetexte"/>
+        <w:rPr>
+          <w:rFonts w:ascii="Calibri"/>
+          <w:i/>
+          <w:iCs/>
+          <w:sz w:val="24"/>
+          <w:szCs w:val="24"/>
+          <w:u w:val="single"/>
+        </w:rPr>
+      </w:pPr>
+    </w:p>
+    <w:p>
+      <w:pPr>
+        <w:pStyle w:val="Corpsdetexte"/>
+        <w:rPr>
+          <w:rFonts w:ascii="Calibri"/>
+        </w:rPr>
+      </w:pPr>
+    </w:p>
+    <w:p>
+      <w:pPr>
+        <w:pStyle w:val="Corpsdetexte"/>
+        <w:rPr>
+          <w:rFonts w:ascii="Calibri"/>
+          <w:i/>
+          <w:iCs/>
+          <w:sz w:val="24"/>
+          <w:szCs w:val="24"/>
+          <w:u w:val="single"/>
+        </w:rPr>
+      </w:pPr>
+      <w:r>
+        <w:rPr>
+          <w:rFonts w:ascii="Calibri"/>
+          <w:i/>
+          <w:iCs/>
+          <w:noProof/>
+          <w:sz w:val="24"/>
+          <w:szCs w:val="24"/>
+          <w:u w:val="single"/>
+          <w:lang w:val="fr-FR" w:eastAsia="fr-FR"/>
         </w:rPr>
         <w:drawing>
-          <wp:inline distT="0" distB="0" distL="0" distR="0" wp14:anchorId="2497B79A" wp14:editId="320E5099">
-            <wp:extent cx="6134100" cy="442785"/>
+          <wp:inline distT="0" distB="0" distL="0" distR="0" wp14:anchorId="0A9F04A0" wp14:editId="226E7D0F">
+            <wp:extent cx="5800725" cy="614407"/>
             <wp:effectExtent l="0" t="0" r="0" b="0"/>
-            <wp:docPr id="20" name="Image 20"/>
+            <wp:docPr id="18" name="Image 18"/>
             <wp:cNvGraphicFramePr>
               <a:graphicFrameLocks xmlns:a="http://schemas.openxmlformats.org/drawingml/2006/main" noChangeAspect="1"/>
             </wp:cNvGraphicFramePr>
@@ -7886,7 +8929,7 @@
                   <pic:spPr>
                     <a:xfrm>
                       <a:off x="0" y="0"/>
-                      <a:ext cx="6207291" cy="448068"/>
+                      <a:ext cx="5835413" cy="618081"/>
                     </a:xfrm>
                     <a:prstGeom prst="rect">
                       <a:avLst/>
@@ -7904,25 +8947,45 @@
         <w:pStyle w:val="Corpsdetexte"/>
         <w:rPr>
           <w:rFonts w:ascii="Calibri"/>
-        </w:rPr>
-      </w:pPr>
-    </w:p>
-    <w:p>
-      <w:pPr>
-        <w:pStyle w:val="Corpsdetexte"/>
-        <w:rPr>
-          <w:rFonts w:ascii="Calibri"/>
-        </w:rPr>
-      </w:pPr>
-      <w:r>
-        <w:rPr>
-          <w:rFonts w:ascii="Calibri"/>
+          <w:i/>
+          <w:iCs/>
+          <w:sz w:val="24"/>
+          <w:szCs w:val="24"/>
+          <w:u w:val="single"/>
+        </w:rPr>
+      </w:pPr>
+    </w:p>
+    <w:p>
+      <w:pPr>
+        <w:pStyle w:val="Corpsdetexte"/>
+        <w:rPr>
+          <w:rFonts w:ascii="Calibri"/>
+          <w:i/>
+          <w:iCs/>
+          <w:sz w:val="24"/>
+          <w:szCs w:val="24"/>
+          <w:u w:val="single"/>
+        </w:rPr>
+      </w:pPr>
+    </w:p>
+    <w:p>
+      <w:pPr>
+        <w:pStyle w:val="Corpsdetexte"/>
+        <w:rPr>
+          <w:rFonts w:ascii="Calibri"/>
+        </w:rPr>
+      </w:pPr>
+      <w:r>
+        <w:rPr>
+          <w:rFonts w:ascii="Calibri"/>
+          <w:noProof/>
+          <w:lang w:val="fr-FR" w:eastAsia="fr-FR"/>
         </w:rPr>
         <w:drawing>
-          <wp:inline distT="0" distB="0" distL="0" distR="0" wp14:anchorId="4583C06A" wp14:editId="313894A1">
-            <wp:extent cx="4220164" cy="1343212"/>
-            <wp:effectExtent l="0" t="0" r="9525" b="9525"/>
-            <wp:docPr id="21" name="Image 21"/>
+          <wp:inline distT="0" distB="0" distL="0" distR="0" wp14:anchorId="006E658E" wp14:editId="3F05E4FA">
+            <wp:extent cx="3334215" cy="1419423"/>
+            <wp:effectExtent l="0" t="0" r="0" b="9525"/>
+            <wp:docPr id="19" name="Image 19"/>
             <wp:cNvGraphicFramePr>
               <a:graphicFrameLocks xmlns:a="http://schemas.openxmlformats.org/drawingml/2006/main" noChangeAspect="1"/>
             </wp:cNvGraphicFramePr>
@@ -7942,7 +9005,7 @@
                   <pic:spPr>
                     <a:xfrm>
                       <a:off x="0" y="0"/>
-                      <a:ext cx="4220164" cy="1343212"/>
+                      <a:ext cx="3334215" cy="1419423"/>
                     </a:xfrm>
                     <a:prstGeom prst="rect">
                       <a:avLst/>
@@ -7970,15 +9033,50 @@
           <w:rFonts w:ascii="Calibri"/>
         </w:rPr>
       </w:pPr>
-      <w:r>
-        <w:rPr>
-          <w:rFonts w:ascii="Calibri"/>
-        </w:rPr>
+    </w:p>
+    <w:p>
+      <w:pPr>
+        <w:pStyle w:val="Corpsdetexte"/>
+        <w:rPr>
+          <w:rFonts w:ascii="Calibri"/>
+        </w:rPr>
+      </w:pPr>
+    </w:p>
+    <w:p>
+      <w:pPr>
+        <w:pStyle w:val="Corpsdetexte"/>
+        <w:rPr>
+          <w:rFonts w:ascii="Calibri"/>
+        </w:rPr>
+      </w:pPr>
+    </w:p>
+    <w:p>
+      <w:pPr>
+        <w:pStyle w:val="Corpsdetexte"/>
+        <w:rPr>
+          <w:rFonts w:ascii="Calibri"/>
+        </w:rPr>
+      </w:pPr>
+    </w:p>
+    <w:p>
+      <w:pPr>
+        <w:pStyle w:val="Corpsdetexte"/>
+        <w:rPr>
+          <w:rFonts w:ascii="Calibri"/>
+        </w:rPr>
+      </w:pPr>
+      <w:r>
+        <w:rPr>
+          <w:rFonts w:ascii="Calibri"/>
+          <w:noProof/>
+          <w:lang w:val="fr-FR" w:eastAsia="fr-FR"/>
+        </w:rPr>
+        <w:lastRenderedPageBreak/>
         <w:drawing>
-          <wp:inline distT="0" distB="0" distL="0" distR="0" wp14:anchorId="744F7BB3" wp14:editId="6A18B174">
-            <wp:extent cx="6076950" cy="654120"/>
+          <wp:inline distT="0" distB="0" distL="0" distR="0" wp14:anchorId="2497B79A" wp14:editId="320E5099">
+            <wp:extent cx="6134100" cy="442785"/>
             <wp:effectExtent l="0" t="0" r="0" b="0"/>
-            <wp:docPr id="22" name="Image 22"/>
+            <wp:docPr id="20" name="Image 20"/>
             <wp:cNvGraphicFramePr>
               <a:graphicFrameLocks xmlns:a="http://schemas.openxmlformats.org/drawingml/2006/main" noChangeAspect="1"/>
             </wp:cNvGraphicFramePr>
@@ -7998,7 +9096,7 @@
                   <pic:spPr>
                     <a:xfrm>
                       <a:off x="0" y="0"/>
-                      <a:ext cx="6140214" cy="660930"/>
+                      <a:ext cx="6207291" cy="448068"/>
                     </a:xfrm>
                     <a:prstGeom prst="rect">
                       <a:avLst/>
@@ -8018,16 +9116,41 @@
           <w:rFonts w:ascii="Calibri"/>
         </w:rPr>
       </w:pPr>
-      <w:r>
-        <w:rPr>
-          <w:rFonts w:ascii="Calibri"/>
-        </w:rPr>
-        <w:lastRenderedPageBreak/>
+    </w:p>
+    <w:p>
+      <w:pPr>
+        <w:pStyle w:val="Corpsdetexte"/>
+        <w:rPr>
+          <w:rFonts w:ascii="Calibri"/>
+        </w:rPr>
+      </w:pPr>
+    </w:p>
+    <w:p>
+      <w:pPr>
+        <w:pStyle w:val="Corpsdetexte"/>
+        <w:rPr>
+          <w:rFonts w:ascii="Calibri"/>
+        </w:rPr>
+      </w:pPr>
+    </w:p>
+    <w:p>
+      <w:pPr>
+        <w:pStyle w:val="Corpsdetexte"/>
+        <w:rPr>
+          <w:rFonts w:ascii="Calibri"/>
+        </w:rPr>
+      </w:pPr>
+      <w:r>
+        <w:rPr>
+          <w:rFonts w:ascii="Calibri"/>
+          <w:noProof/>
+          <w:lang w:val="fr-FR" w:eastAsia="fr-FR"/>
+        </w:rPr>
         <w:drawing>
-          <wp:inline distT="0" distB="0" distL="0" distR="0" wp14:anchorId="5E813869" wp14:editId="1FB03700">
-            <wp:extent cx="5943600" cy="2192321"/>
-            <wp:effectExtent l="0" t="0" r="0" b="0"/>
-            <wp:docPr id="23" name="Image 23"/>
+          <wp:inline distT="0" distB="0" distL="0" distR="0" wp14:anchorId="4583C06A" wp14:editId="313894A1">
+            <wp:extent cx="4220164" cy="1343212"/>
+            <wp:effectExtent l="0" t="0" r="9525" b="9525"/>
+            <wp:docPr id="21" name="Image 21"/>
             <wp:cNvGraphicFramePr>
               <a:graphicFrameLocks xmlns:a="http://schemas.openxmlformats.org/drawingml/2006/main" noChangeAspect="1"/>
             </wp:cNvGraphicFramePr>
@@ -8047,7 +9170,7 @@
                   <pic:spPr>
                     <a:xfrm>
                       <a:off x="0" y="0"/>
-                      <a:ext cx="5968874" cy="2201643"/>
+                      <a:ext cx="4220164" cy="1343212"/>
                     </a:xfrm>
                     <a:prstGeom prst="rect">
                       <a:avLst/>
@@ -8071,60 +9194,53 @@
     <w:p>
       <w:pPr>
         <w:pStyle w:val="Corpsdetexte"/>
-        <w:numPr>
-          <w:ilvl w:val="0"/>
-          <w:numId w:val="27"/>
-        </w:numPr>
-        <w:rPr>
-          <w:rFonts w:ascii="Calibri"/>
-        </w:rPr>
-      </w:pPr>
-      <w:proofErr w:type="spellStart"/>
-      <w:r>
-        <w:rPr>
-          <w:rFonts w:ascii="Calibri"/>
-          <w:i/>
-          <w:iCs/>
-          <w:sz w:val="24"/>
-          <w:szCs w:val="24"/>
-          <w:u w:val="single"/>
-        </w:rPr>
-        <w:t>Count_families</w:t>
-      </w:r>
-      <w:proofErr w:type="spellEnd"/>
-    </w:p>
-    <w:p>
-      <w:pPr>
-        <w:pStyle w:val="Corpsdetexte"/>
-        <w:rPr>
-          <w:rFonts w:ascii="Calibri"/>
-        </w:rPr>
-      </w:pPr>
-    </w:p>
-    <w:p>
-      <w:pPr>
-        <w:pStyle w:val="Corpsdetexte"/>
-        <w:rPr>
-          <w:rFonts w:ascii="Calibri"/>
-        </w:rPr>
-      </w:pPr>
-    </w:p>
-    <w:p>
-      <w:pPr>
-        <w:pStyle w:val="Corpsdetexte"/>
-        <w:rPr>
-          <w:rFonts w:ascii="Calibri"/>
-        </w:rPr>
-      </w:pPr>
-      <w:r>
-        <w:rPr>
-          <w:rFonts w:ascii="Calibri"/>
+        <w:rPr>
+          <w:rFonts w:ascii="Calibri"/>
+        </w:rPr>
+      </w:pPr>
+    </w:p>
+    <w:p>
+      <w:pPr>
+        <w:pStyle w:val="Corpsdetexte"/>
+        <w:rPr>
+          <w:rFonts w:ascii="Calibri"/>
+        </w:rPr>
+      </w:pPr>
+    </w:p>
+    <w:p>
+      <w:pPr>
+        <w:pStyle w:val="Corpsdetexte"/>
+        <w:rPr>
+          <w:rFonts w:ascii="Calibri"/>
+        </w:rPr>
+      </w:pPr>
+    </w:p>
+    <w:p>
+      <w:pPr>
+        <w:pStyle w:val="Corpsdetexte"/>
+        <w:rPr>
+          <w:rFonts w:ascii="Calibri"/>
+        </w:rPr>
+      </w:pPr>
+    </w:p>
+    <w:p>
+      <w:pPr>
+        <w:pStyle w:val="Corpsdetexte"/>
+        <w:rPr>
+          <w:rFonts w:ascii="Calibri"/>
+        </w:rPr>
+      </w:pPr>
+      <w:r>
+        <w:rPr>
+          <w:rFonts w:ascii="Calibri"/>
+          <w:noProof/>
+          <w:lang w:val="fr-FR" w:eastAsia="fr-FR"/>
         </w:rPr>
         <w:drawing>
-          <wp:inline distT="0" distB="0" distL="0" distR="0" wp14:anchorId="459B205C" wp14:editId="15E7EF84">
-            <wp:extent cx="5953956" cy="1114581"/>
-            <wp:effectExtent l="0" t="0" r="0" b="9525"/>
-            <wp:docPr id="24" name="Image 24"/>
+          <wp:inline distT="0" distB="0" distL="0" distR="0" wp14:anchorId="744F7BB3" wp14:editId="6A18B174">
+            <wp:extent cx="6076950" cy="654120"/>
+            <wp:effectExtent l="0" t="0" r="0" b="0"/>
+            <wp:docPr id="22" name="Image 22"/>
             <wp:cNvGraphicFramePr>
               <a:graphicFrameLocks xmlns:a="http://schemas.openxmlformats.org/drawingml/2006/main" noChangeAspect="1"/>
             </wp:cNvGraphicFramePr>
@@ -8144,7 +9260,7 @@
                   <pic:spPr>
                     <a:xfrm>
                       <a:off x="0" y="0"/>
-                      <a:ext cx="5953956" cy="1114581"/>
+                      <a:ext cx="6140214" cy="660930"/>
                     </a:xfrm>
                     <a:prstGeom prst="rect">
                       <a:avLst/>
@@ -8172,15 +9288,49 @@
           <w:rFonts w:ascii="Calibri"/>
         </w:rPr>
       </w:pPr>
-      <w:r>
-        <w:rPr>
-          <w:rFonts w:ascii="Calibri"/>
+    </w:p>
+    <w:p>
+      <w:pPr>
+        <w:pStyle w:val="Corpsdetexte"/>
+        <w:rPr>
+          <w:rFonts w:ascii="Calibri"/>
+        </w:rPr>
+      </w:pPr>
+    </w:p>
+    <w:p>
+      <w:pPr>
+        <w:pStyle w:val="Corpsdetexte"/>
+        <w:rPr>
+          <w:rFonts w:ascii="Calibri"/>
+        </w:rPr>
+      </w:pPr>
+    </w:p>
+    <w:p>
+      <w:pPr>
+        <w:pStyle w:val="Corpsdetexte"/>
+        <w:rPr>
+          <w:rFonts w:ascii="Calibri"/>
+        </w:rPr>
+      </w:pPr>
+    </w:p>
+    <w:p>
+      <w:pPr>
+        <w:pStyle w:val="Corpsdetexte"/>
+        <w:rPr>
+          <w:rFonts w:ascii="Calibri"/>
+        </w:rPr>
+      </w:pPr>
+      <w:r>
+        <w:rPr>
+          <w:rFonts w:ascii="Calibri"/>
+          <w:noProof/>
+          <w:lang w:val="fr-FR" w:eastAsia="fr-FR"/>
         </w:rPr>
         <w:drawing>
-          <wp:inline distT="0" distB="0" distL="0" distR="0" wp14:anchorId="1288E7BA" wp14:editId="31964DE4">
-            <wp:extent cx="6057900" cy="2180488"/>
+          <wp:inline distT="0" distB="0" distL="0" distR="0" wp14:anchorId="5E813869" wp14:editId="1FB03700">
+            <wp:extent cx="5943600" cy="2192321"/>
             <wp:effectExtent l="0" t="0" r="0" b="0"/>
-            <wp:docPr id="25" name="Image 25"/>
+            <wp:docPr id="23" name="Image 23"/>
             <wp:cNvGraphicFramePr>
               <a:graphicFrameLocks xmlns:a="http://schemas.openxmlformats.org/drawingml/2006/main" noChangeAspect="1"/>
             </wp:cNvGraphicFramePr>
@@ -8200,6 +9350,240 @@
                   <pic:spPr>
                     <a:xfrm>
                       <a:off x="0" y="0"/>
+                      <a:ext cx="5968874" cy="2201643"/>
+                    </a:xfrm>
+                    <a:prstGeom prst="rect">
+                      <a:avLst/>
+                    </a:prstGeom>
+                  </pic:spPr>
+                </pic:pic>
+              </a:graphicData>
+            </a:graphic>
+          </wp:inline>
+        </w:drawing>
+      </w:r>
+    </w:p>
+    <w:p>
+      <w:pPr>
+        <w:pStyle w:val="Corpsdetexte"/>
+        <w:rPr>
+          <w:rFonts w:ascii="Calibri"/>
+        </w:rPr>
+      </w:pPr>
+    </w:p>
+    <w:p>
+      <w:pPr>
+        <w:pStyle w:val="Corpsdetexte"/>
+        <w:rPr>
+          <w:rFonts w:ascii="Calibri"/>
+        </w:rPr>
+      </w:pPr>
+    </w:p>
+    <w:p>
+      <w:pPr>
+        <w:pStyle w:val="Corpsdetexte"/>
+        <w:rPr>
+          <w:rFonts w:ascii="Calibri"/>
+        </w:rPr>
+      </w:pPr>
+    </w:p>
+    <w:p>
+      <w:pPr>
+        <w:pStyle w:val="Corpsdetexte"/>
+        <w:rPr>
+          <w:rFonts w:ascii="Calibri"/>
+        </w:rPr>
+      </w:pPr>
+    </w:p>
+    <w:p>
+      <w:pPr>
+        <w:pStyle w:val="Corpsdetexte"/>
+        <w:rPr>
+          <w:rFonts w:ascii="Calibri"/>
+        </w:rPr>
+      </w:pPr>
+    </w:p>
+    <w:p>
+      <w:pPr>
+        <w:pStyle w:val="Corpsdetexte"/>
+        <w:rPr>
+          <w:rFonts w:ascii="Calibri"/>
+        </w:rPr>
+      </w:pPr>
+    </w:p>
+    <w:p>
+      <w:pPr>
+        <w:pStyle w:val="Corpsdetexte"/>
+        <w:rPr>
+          <w:rFonts w:ascii="Calibri"/>
+        </w:rPr>
+      </w:pPr>
+    </w:p>
+    <w:p>
+      <w:pPr>
+        <w:pStyle w:val="Corpsdetexte"/>
+        <w:rPr>
+          <w:rFonts w:ascii="Calibri"/>
+        </w:rPr>
+      </w:pPr>
+    </w:p>
+    <w:p>
+      <w:pPr>
+        <w:pStyle w:val="Corpsdetexte"/>
+        <w:rPr>
+          <w:rFonts w:ascii="Calibri"/>
+        </w:rPr>
+      </w:pPr>
+    </w:p>
+    <w:p>
+      <w:pPr>
+        <w:pStyle w:val="Corpsdetexte"/>
+        <w:rPr>
+          <w:rFonts w:ascii="Calibri"/>
+        </w:rPr>
+      </w:pPr>
+    </w:p>
+    <w:p>
+      <w:pPr>
+        <w:pStyle w:val="Corpsdetexte"/>
+        <w:rPr>
+          <w:rFonts w:ascii="Calibri"/>
+        </w:rPr>
+      </w:pPr>
+    </w:p>
+    <w:p>
+      <w:pPr>
+        <w:pStyle w:val="Titre3"/>
+        <w:numPr>
+          <w:ilvl w:val="3"/>
+          <w:numId w:val="36"/>
+        </w:numPr>
+        <w:tabs>
+          <w:tab w:val="left" w:pos="1637"/>
+          <w:tab w:val="left" w:pos="1639"/>
+        </w:tabs>
+      </w:pPr>
+      <w:proofErr w:type="spellStart"/>
+      <w:r>
+        <w:rPr>
+          <w:w w:val="115"/>
+        </w:rPr>
+        <w:lastRenderedPageBreak/>
+        <w:t>Count_families</w:t>
+      </w:r>
+      <w:proofErr w:type="spellEnd"/>
+    </w:p>
+    <w:p>
+      <w:pPr>
+        <w:pStyle w:val="Corpsdetexte"/>
+        <w:rPr>
+          <w:rFonts w:ascii="Calibri"/>
+        </w:rPr>
+      </w:pPr>
+    </w:p>
+    <w:p>
+      <w:pPr>
+        <w:pStyle w:val="Corpsdetexte"/>
+        <w:rPr>
+          <w:rFonts w:ascii="Calibri"/>
+        </w:rPr>
+      </w:pPr>
+    </w:p>
+    <w:p>
+      <w:pPr>
+        <w:pStyle w:val="Corpsdetexte"/>
+        <w:rPr>
+          <w:rFonts w:ascii="Calibri"/>
+        </w:rPr>
+      </w:pPr>
+      <w:r>
+        <w:rPr>
+          <w:rFonts w:ascii="Calibri"/>
+          <w:noProof/>
+          <w:lang w:val="fr-FR" w:eastAsia="fr-FR"/>
+        </w:rPr>
+        <w:drawing>
+          <wp:inline distT="0" distB="0" distL="0" distR="0" wp14:anchorId="459B205C" wp14:editId="15E7EF84">
+            <wp:extent cx="5953956" cy="1114581"/>
+            <wp:effectExtent l="0" t="0" r="0" b="9525"/>
+            <wp:docPr id="24" name="Image 24"/>
+            <wp:cNvGraphicFramePr>
+              <a:graphicFrameLocks xmlns:a="http://schemas.openxmlformats.org/drawingml/2006/main" noChangeAspect="1"/>
+            </wp:cNvGraphicFramePr>
+            <a:graphic xmlns:a="http://schemas.openxmlformats.org/drawingml/2006/main">
+              <a:graphicData uri="http://schemas.openxmlformats.org/drawingml/2006/picture">
+                <pic:pic xmlns:pic="http://schemas.openxmlformats.org/drawingml/2006/picture">
+                  <pic:nvPicPr>
+                    <pic:cNvPr id="1" name=""/>
+                    <pic:cNvPicPr/>
+                  </pic:nvPicPr>
+                  <pic:blipFill>
+                    <a:blip r:embed="rId42"/>
+                    <a:stretch>
+                      <a:fillRect/>
+                    </a:stretch>
+                  </pic:blipFill>
+                  <pic:spPr>
+                    <a:xfrm>
+                      <a:off x="0" y="0"/>
+                      <a:ext cx="5953956" cy="1114581"/>
+                    </a:xfrm>
+                    <a:prstGeom prst="rect">
+                      <a:avLst/>
+                    </a:prstGeom>
+                  </pic:spPr>
+                </pic:pic>
+              </a:graphicData>
+            </a:graphic>
+          </wp:inline>
+        </w:drawing>
+      </w:r>
+    </w:p>
+    <w:p>
+      <w:pPr>
+        <w:pStyle w:val="Corpsdetexte"/>
+        <w:rPr>
+          <w:rFonts w:ascii="Calibri"/>
+        </w:rPr>
+      </w:pPr>
+    </w:p>
+    <w:p>
+      <w:pPr>
+        <w:pStyle w:val="Corpsdetexte"/>
+        <w:rPr>
+          <w:rFonts w:ascii="Calibri"/>
+        </w:rPr>
+      </w:pPr>
+      <w:r>
+        <w:rPr>
+          <w:rFonts w:ascii="Calibri"/>
+          <w:noProof/>
+          <w:lang w:val="fr-FR" w:eastAsia="fr-FR"/>
+        </w:rPr>
+        <w:drawing>
+          <wp:inline distT="0" distB="0" distL="0" distR="0" wp14:anchorId="1288E7BA" wp14:editId="31964DE4">
+            <wp:extent cx="6057900" cy="2180488"/>
+            <wp:effectExtent l="0" t="0" r="0" b="0"/>
+            <wp:docPr id="25" name="Image 25"/>
+            <wp:cNvGraphicFramePr>
+              <a:graphicFrameLocks xmlns:a="http://schemas.openxmlformats.org/drawingml/2006/main" noChangeAspect="1"/>
+            </wp:cNvGraphicFramePr>
+            <a:graphic xmlns:a="http://schemas.openxmlformats.org/drawingml/2006/main">
+              <a:graphicData uri="http://schemas.openxmlformats.org/drawingml/2006/picture">
+                <pic:pic xmlns:pic="http://schemas.openxmlformats.org/drawingml/2006/picture">
+                  <pic:nvPicPr>
+                    <pic:cNvPr id="1" name=""/>
+                    <pic:cNvPicPr/>
+                  </pic:nvPicPr>
+                  <pic:blipFill>
+                    <a:blip r:embed="rId43"/>
+                    <a:stretch>
+                      <a:fillRect/>
+                    </a:stretch>
+                  </pic:blipFill>
+                  <pic:spPr>
+                    <a:xfrm>
+                      <a:off x="0" y="0"/>
                       <a:ext cx="6079684" cy="2188329"/>
                     </a:xfrm>
                     <a:prstGeom prst="rect">
@@ -8276,6 +9660,31 @@
     <w:p>
       <w:pPr>
         <w:pStyle w:val="Corpsdetexte"/>
+        <w:spacing w:before="3"/>
+      </w:pPr>
+    </w:p>
+    <w:p>
+      <w:pPr>
+        <w:pStyle w:val="Titre3"/>
+        <w:numPr>
+          <w:ilvl w:val="2"/>
+          <w:numId w:val="36"/>
+        </w:numPr>
+        <w:tabs>
+          <w:tab w:val="left" w:pos="1637"/>
+          <w:tab w:val="left" w:pos="1639"/>
+        </w:tabs>
+      </w:pPr>
+      <w:r>
+        <w:rPr>
+          <w:w w:val="115"/>
+        </w:rPr>
+        <w:t>Analyzing features</w:t>
+      </w:r>
+    </w:p>
+    <w:p>
+      <w:pPr>
+        <w:pStyle w:val="Corpsdetexte"/>
         <w:rPr>
           <w:rFonts w:ascii="Calibri"/>
           <w:b/>
@@ -8285,6 +9694,99 @@
     </w:p>
     <w:p>
       <w:pPr>
+        <w:pStyle w:val="Titre3"/>
+        <w:numPr>
+          <w:ilvl w:val="3"/>
+          <w:numId w:val="38"/>
+        </w:numPr>
+        <w:tabs>
+          <w:tab w:val="left" w:pos="1637"/>
+          <w:tab w:val="left" w:pos="1639"/>
+        </w:tabs>
+      </w:pPr>
+      <w:r>
+        <w:rPr>
+          <w:w w:val="115"/>
+        </w:rPr>
+        <w:t>Damage_grade</w:t>
+      </w:r>
+    </w:p>
+    <w:p>
+      <w:pPr>
+        <w:pStyle w:val="Titre3"/>
+        <w:tabs>
+          <w:tab w:val="left" w:pos="1637"/>
+          <w:tab w:val="left" w:pos="1639"/>
+        </w:tabs>
+        <w:rPr>
+          <w:w w:val="115"/>
+        </w:rPr>
+      </w:pPr>
+    </w:p>
+    <w:p>
+      <w:pPr>
+        <w:pStyle w:val="Titre3"/>
+        <w:tabs>
+          <w:tab w:val="left" w:pos="1637"/>
+          <w:tab w:val="left" w:pos="1639"/>
+        </w:tabs>
+        <w:rPr>
+          <w:w w:val="115"/>
+        </w:rPr>
+      </w:pPr>
+    </w:p>
+    <w:p>
+      <w:pPr>
+        <w:pStyle w:val="Titre3"/>
+        <w:tabs>
+          <w:tab w:val="left" w:pos="1637"/>
+          <w:tab w:val="left" w:pos="1639"/>
+        </w:tabs>
+      </w:pPr>
+      <w:r>
+        <w:rPr>
+          <w:noProof/>
+          <w:lang w:val="fr-FR" w:eastAsia="fr-FR"/>
+        </w:rPr>
+        <w:drawing>
+          <wp:inline distT="0" distB="0" distL="0" distR="0" wp14:anchorId="6C797A1B" wp14:editId="537A4476">
+            <wp:extent cx="5126625" cy="2790825"/>
+            <wp:effectExtent l="0" t="0" r="0" b="0"/>
+            <wp:docPr id="16" name="Image 16"/>
+            <wp:cNvGraphicFramePr>
+              <a:graphicFrameLocks xmlns:a="http://schemas.openxmlformats.org/drawingml/2006/main" noChangeAspect="1"/>
+            </wp:cNvGraphicFramePr>
+            <a:graphic xmlns:a="http://schemas.openxmlformats.org/drawingml/2006/main">
+              <a:graphicData uri="http://schemas.openxmlformats.org/drawingml/2006/picture">
+                <pic:pic xmlns:pic="http://schemas.openxmlformats.org/drawingml/2006/picture">
+                  <pic:nvPicPr>
+                    <pic:cNvPr id="1" name=""/>
+                    <pic:cNvPicPr/>
+                  </pic:nvPicPr>
+                  <pic:blipFill>
+                    <a:blip r:embed="rId44"/>
+                    <a:stretch>
+                      <a:fillRect/>
+                    </a:stretch>
+                  </pic:blipFill>
+                  <pic:spPr>
+                    <a:xfrm>
+                      <a:off x="0" y="0"/>
+                      <a:ext cx="5132744" cy="2794156"/>
+                    </a:xfrm>
+                    <a:prstGeom prst="rect">
+                      <a:avLst/>
+                    </a:prstGeom>
+                  </pic:spPr>
+                </pic:pic>
+              </a:graphicData>
+            </a:graphic>
+          </wp:inline>
+        </w:drawing>
+      </w:r>
+    </w:p>
+    <w:p>
+      <w:pPr>
         <w:pStyle w:val="Corpsdetexte"/>
         <w:rPr>
           <w:rFonts w:ascii="Calibri"/>
@@ -8296,56 +9798,100 @@
     <w:p>
       <w:pPr>
         <w:pStyle w:val="Corpsdetexte"/>
-        <w:rPr>
-          <w:rFonts w:ascii="Calibri"/>
-          <w:b/>
-          <w:bCs/>
-        </w:rPr>
-      </w:pPr>
-    </w:p>
-    <w:p>
-      <w:pPr>
-        <w:pStyle w:val="Corpsdetexte"/>
-        <w:rPr>
-          <w:rFonts w:ascii="Calibri"/>
-          <w:b/>
-          <w:bCs/>
-        </w:rPr>
-      </w:pPr>
-    </w:p>
-    <w:p>
-      <w:pPr>
-        <w:pStyle w:val="Corpsdetexte"/>
-        <w:rPr>
-          <w:rFonts w:ascii="Calibri"/>
-          <w:b/>
-          <w:bCs/>
-        </w:rPr>
-      </w:pPr>
-    </w:p>
-    <w:p>
-      <w:pPr>
-        <w:pStyle w:val="Corpsdetexte"/>
-        <w:rPr>
-          <w:rFonts w:ascii="Calibri"/>
-          <w:b/>
-          <w:bCs/>
-        </w:rPr>
-      </w:pPr>
-    </w:p>
-    <w:p>
-      <w:pPr>
-        <w:pStyle w:val="Corpsdetexte"/>
-        <w:rPr>
-          <w:rFonts w:ascii="Calibri"/>
-          <w:b/>
-          <w:bCs/>
-        </w:rPr>
-      </w:pPr>
-    </w:p>
-    <w:p>
-      <w:pPr>
-        <w:pStyle w:val="Corpsdetexte"/>
+        <w:ind w:firstLine="720"/>
+        <w:rPr>
+          <w:rFonts w:ascii="Calibri"/>
+          <w:lang w:val="fr-FR"/>
+        </w:rPr>
+      </w:pPr>
+      <w:r>
+        <w:rPr>
+          <w:rFonts w:ascii="Calibri"/>
+          <w:noProof/>
+          <w:lang w:val="fr-FR" w:eastAsia="fr-FR"/>
+        </w:rPr>
+        <w:lastRenderedPageBreak/>
+        <w:drawing>
+          <wp:inline distT="0" distB="0" distL="0" distR="0" wp14:anchorId="57CBBD2C" wp14:editId="161C7D9B">
+            <wp:extent cx="5667375" cy="3055165"/>
+            <wp:effectExtent l="0" t="0" r="0" b="0"/>
+            <wp:docPr id="4" name="Image 4"/>
+            <wp:cNvGraphicFramePr>
+              <a:graphicFrameLocks xmlns:a="http://schemas.openxmlformats.org/drawingml/2006/main" noChangeAspect="1"/>
+            </wp:cNvGraphicFramePr>
+            <a:graphic xmlns:a="http://schemas.openxmlformats.org/drawingml/2006/main">
+              <a:graphicData uri="http://schemas.openxmlformats.org/drawingml/2006/picture">
+                <pic:pic xmlns:pic="http://schemas.openxmlformats.org/drawingml/2006/picture">
+                  <pic:nvPicPr>
+                    <pic:cNvPr id="1" name=""/>
+                    <pic:cNvPicPr/>
+                  </pic:nvPicPr>
+                  <pic:blipFill>
+                    <a:blip r:embed="rId45"/>
+                    <a:stretch>
+                      <a:fillRect/>
+                    </a:stretch>
+                  </pic:blipFill>
+                  <pic:spPr>
+                    <a:xfrm>
+                      <a:off x="0" y="0"/>
+                      <a:ext cx="5667375" cy="3055165"/>
+                    </a:xfrm>
+                    <a:prstGeom prst="rect">
+                      <a:avLst/>
+                    </a:prstGeom>
+                  </pic:spPr>
+                </pic:pic>
+              </a:graphicData>
+            </a:graphic>
+          </wp:inline>
+        </w:drawing>
+      </w:r>
+    </w:p>
+    <w:p>
+      <w:pPr>
+        <w:pStyle w:val="Corpsdetexte"/>
+        <w:ind w:firstLine="720"/>
+        <w:rPr>
+          <w:rFonts w:ascii="Calibri"/>
+          <w:lang w:val="fr-FR"/>
+        </w:rPr>
+      </w:pPr>
+    </w:p>
+    <w:p>
+      <w:pPr>
+        <w:pStyle w:val="Corpsdetexte"/>
+        <w:ind w:firstLine="720"/>
+        <w:rPr>
+          <w:rFonts w:ascii="Calibri"/>
+          <w:lang w:val="fr-FR"/>
+        </w:rPr>
+      </w:pPr>
+    </w:p>
+    <w:p>
+      <w:pPr>
+        <w:pStyle w:val="Corpsdetexte"/>
+        <w:ind w:firstLine="720"/>
+        <w:rPr>
+          <w:rFonts w:ascii="Calibri"/>
+          <w:lang w:val="fr-FR"/>
+        </w:rPr>
+      </w:pPr>
+    </w:p>
+    <w:p>
+      <w:pPr>
+        <w:pStyle w:val="Corpsdetexte"/>
+        <w:ind w:firstLine="720"/>
+        <w:rPr>
+          <w:rFonts w:ascii="Calibri"/>
+          <w:lang w:val="fr-FR"/>
+        </w:rPr>
+      </w:pPr>
+    </w:p>
+    <w:p>
+      <w:pPr>
+        <w:pStyle w:val="Corpsdetexte"/>
+        <w:ind w:firstLine="720"/>
         <w:rPr>
           <w:rFonts w:ascii="Calibri"/>
         </w:rPr>
@@ -8378,7 +9924,6 @@
           <w:w w:val="140"/>
           <w:sz w:val="41"/>
         </w:rPr>
-        <w:lastRenderedPageBreak/>
         <w:t>Part</w:t>
       </w:r>
       <w:r>
@@ -8421,28 +9966,15 @@
         <w:rPr>
           <w:w w:val="120"/>
         </w:rPr>
-        <w:t>Simulator</w:t>
-      </w:r>
-      <w:r>
-        <w:rPr>
-          <w:spacing w:val="77"/>
-          <w:w w:val="120"/>
-        </w:rPr>
-        <w:t xml:space="preserve"> </w:t>
-      </w:r>
-      <w:r>
-        <w:rPr>
-          <w:w w:val="120"/>
-        </w:rPr>
-        <w:t>Kernel</w:t>
+        <w:t>Data Modeling</w:t>
       </w:r>
     </w:p>
     <w:p>
       <w:pPr>
         <w:jc w:val="center"/>
         <w:sectPr>
-          <w:headerReference w:type="default" r:id="rId42"/>
-          <w:footerReference w:type="default" r:id="rId43"/>
+          <w:headerReference w:type="default" r:id="rId46"/>
+          <w:footerReference w:type="default" r:id="rId47"/>
           <w:pgSz w:w="11910" w:h="16840"/>
           <w:pgMar w:top="1580" w:right="20" w:bottom="2000" w:left="1680" w:header="0" w:footer="1802" w:gutter="0"/>
           <w:cols w:space="720"/>
@@ -8457,6 +9989,1204 @@
           <w:b/>
         </w:rPr>
       </w:pPr>
+      <w:r>
+        <w:rPr>
+          <w:rFonts w:ascii="Calibri"/>
+          <w:b/>
+        </w:rPr>
+        <w:lastRenderedPageBreak/>
+        <w:t>After using pipeline</w:t>
+      </w:r>
+    </w:p>
+    <w:p>
+      <w:pPr>
+        <w:pStyle w:val="Corpsdetexte"/>
+        <w:rPr>
+          <w:rFonts w:ascii="Calibri"/>
+          <w:b/>
+        </w:rPr>
+      </w:pPr>
+    </w:p>
+    <w:p>
+      <w:pPr>
+        <w:pStyle w:val="Corpsdetexte"/>
+        <w:rPr>
+          <w:rFonts w:ascii="Calibri"/>
+          <w:b/>
+        </w:rPr>
+      </w:pPr>
+      <w:r>
+        <w:rPr>
+          <w:rFonts w:ascii="Calibri"/>
+          <w:noProof/>
+          <w:lang w:val="fr-FR" w:eastAsia="fr-FR"/>
+        </w:rPr>
+        <w:drawing>
+          <wp:inline distT="0" distB="0" distL="0" distR="0" wp14:anchorId="315508D0" wp14:editId="263FEEFB">
+            <wp:extent cx="5387975" cy="854371"/>
+            <wp:effectExtent l="0" t="0" r="3175" b="3175"/>
+            <wp:docPr id="13" name="Image 13"/>
+            <wp:cNvGraphicFramePr>
+              <a:graphicFrameLocks xmlns:a="http://schemas.openxmlformats.org/drawingml/2006/main" noChangeAspect="1"/>
+            </wp:cNvGraphicFramePr>
+            <a:graphic xmlns:a="http://schemas.openxmlformats.org/drawingml/2006/main">
+              <a:graphicData uri="http://schemas.openxmlformats.org/drawingml/2006/picture">
+                <pic:pic xmlns:pic="http://schemas.openxmlformats.org/drawingml/2006/picture">
+                  <pic:nvPicPr>
+                    <pic:cNvPr id="1" name=""/>
+                    <pic:cNvPicPr/>
+                  </pic:nvPicPr>
+                  <pic:blipFill>
+                    <a:blip r:embed="rId48"/>
+                    <a:stretch>
+                      <a:fillRect/>
+                    </a:stretch>
+                  </pic:blipFill>
+                  <pic:spPr>
+                    <a:xfrm>
+                      <a:off x="0" y="0"/>
+                      <a:ext cx="5435453" cy="861900"/>
+                    </a:xfrm>
+                    <a:prstGeom prst="rect">
+                      <a:avLst/>
+                    </a:prstGeom>
+                  </pic:spPr>
+                </pic:pic>
+              </a:graphicData>
+            </a:graphic>
+          </wp:inline>
+        </w:drawing>
+      </w:r>
+    </w:p>
+    <w:p>
+      <w:pPr>
+        <w:pStyle w:val="Corpsdetexte"/>
+        <w:rPr>
+          <w:rFonts w:ascii="Calibri"/>
+          <w:b/>
+        </w:rPr>
+      </w:pPr>
+    </w:p>
+    <w:p>
+      <w:pPr>
+        <w:pStyle w:val="Corpsdetexte"/>
+        <w:rPr>
+          <w:rFonts w:ascii="Calibri"/>
+          <w:b/>
+        </w:rPr>
+      </w:pPr>
+      <w:r>
+        <w:rPr>
+          <w:rFonts w:ascii="Calibri"/>
+          <w:b/>
+        </w:rPr>
+        <w:t>After using pipeline</w:t>
+      </w:r>
+    </w:p>
+    <w:p>
+      <w:pPr>
+        <w:pStyle w:val="Corpsdetexte"/>
+        <w:rPr>
+          <w:rFonts w:ascii="Calibri"/>
+          <w:b/>
+        </w:rPr>
+      </w:pPr>
+    </w:p>
+    <w:p>
+      <w:pPr>
+        <w:pStyle w:val="Corpsdetexte"/>
+        <w:rPr>
+          <w:rFonts w:ascii="Calibri"/>
+          <w:b/>
+        </w:rPr>
+      </w:pPr>
+      <w:r>
+        <w:rPr>
+          <w:rFonts w:ascii="Calibri"/>
+          <w:b/>
+        </w:rPr>
+        <w:drawing>
+          <wp:inline distT="0" distB="0" distL="0" distR="0" wp14:anchorId="1B3BE696" wp14:editId="2CDCC9AE">
+            <wp:extent cx="5449681" cy="769147"/>
+            <wp:effectExtent l="0" t="0" r="0" b="0"/>
+            <wp:docPr id="28" name="Image 28"/>
+            <wp:cNvGraphicFramePr>
+              <a:graphicFrameLocks xmlns:a="http://schemas.openxmlformats.org/drawingml/2006/main" noChangeAspect="1"/>
+            </wp:cNvGraphicFramePr>
+            <a:graphic xmlns:a="http://schemas.openxmlformats.org/drawingml/2006/main">
+              <a:graphicData uri="http://schemas.openxmlformats.org/drawingml/2006/picture">
+                <pic:pic xmlns:pic="http://schemas.openxmlformats.org/drawingml/2006/picture">
+                  <pic:nvPicPr>
+                    <pic:cNvPr id="1" name=""/>
+                    <pic:cNvPicPr/>
+                  </pic:nvPicPr>
+                  <pic:blipFill>
+                    <a:blip r:embed="rId49"/>
+                    <a:stretch>
+                      <a:fillRect/>
+                    </a:stretch>
+                  </pic:blipFill>
+                  <pic:spPr>
+                    <a:xfrm>
+                      <a:off x="0" y="0"/>
+                      <a:ext cx="5499898" cy="776234"/>
+                    </a:xfrm>
+                    <a:prstGeom prst="rect">
+                      <a:avLst/>
+                    </a:prstGeom>
+                  </pic:spPr>
+                </pic:pic>
+              </a:graphicData>
+            </a:graphic>
+          </wp:inline>
+        </w:drawing>
+      </w:r>
+    </w:p>
+    <w:p>
+      <w:pPr>
+        <w:pStyle w:val="Corpsdetexte"/>
+        <w:rPr>
+          <w:rFonts w:ascii="Calibri"/>
+          <w:b/>
+        </w:rPr>
+      </w:pPr>
+    </w:p>
+    <w:p>
+      <w:pPr>
+        <w:pStyle w:val="Corpsdetexte"/>
+        <w:rPr>
+          <w:rFonts w:ascii="Calibri"/>
+          <w:b/>
+        </w:rPr>
+      </w:pPr>
+    </w:p>
+    <w:p>
+      <w:pPr>
+        <w:pStyle w:val="Corpsdetexte"/>
+        <w:rPr>
+          <w:rFonts w:ascii="Calibri"/>
+          <w:b/>
+        </w:rPr>
+      </w:pPr>
+    </w:p>
+    <w:p>
+      <w:pPr>
+        <w:pStyle w:val="Corpsdetexte"/>
+        <w:rPr>
+          <w:rFonts w:ascii="Calibri"/>
+          <w:b/>
+        </w:rPr>
+      </w:pPr>
+    </w:p>
+    <w:p>
+      <w:pPr>
+        <w:pStyle w:val="Corpsdetexte"/>
+        <w:rPr>
+          <w:rFonts w:ascii="Calibri"/>
+          <w:b/>
+        </w:rPr>
+      </w:pPr>
+    </w:p>
+    <w:p>
+      <w:pPr>
+        <w:pStyle w:val="Corpsdetexte"/>
+        <w:rPr>
+          <w:rFonts w:ascii="Calibri"/>
+          <w:b/>
+        </w:rPr>
+      </w:pPr>
+    </w:p>
+    <w:p>
+      <w:pPr>
+        <w:pStyle w:val="Corpsdetexte"/>
+        <w:rPr>
+          <w:rFonts w:ascii="Calibri"/>
+          <w:b/>
+        </w:rPr>
+      </w:pPr>
+    </w:p>
+    <w:p>
+      <w:pPr>
+        <w:pStyle w:val="Corpsdetexte"/>
+        <w:rPr>
+          <w:rFonts w:ascii="Calibri"/>
+          <w:b/>
+        </w:rPr>
+      </w:pPr>
+    </w:p>
+    <w:p>
+      <w:pPr>
+        <w:pStyle w:val="Corpsdetexte"/>
+        <w:rPr>
+          <w:rFonts w:ascii="Calibri"/>
+          <w:b/>
+        </w:rPr>
+      </w:pPr>
+    </w:p>
+    <w:p>
+      <w:pPr>
+        <w:pStyle w:val="Corpsdetexte"/>
+        <w:rPr>
+          <w:rFonts w:ascii="Calibri"/>
+          <w:b/>
+        </w:rPr>
+      </w:pPr>
+    </w:p>
+    <w:p>
+      <w:pPr>
+        <w:pStyle w:val="Corpsdetexte"/>
+        <w:rPr>
+          <w:rFonts w:ascii="Calibri"/>
+          <w:b/>
+        </w:rPr>
+      </w:pPr>
+    </w:p>
+    <w:p>
+      <w:pPr>
+        <w:pStyle w:val="Corpsdetexte"/>
+        <w:rPr>
+          <w:rFonts w:ascii="Calibri"/>
+          <w:b/>
+        </w:rPr>
+      </w:pPr>
+    </w:p>
+    <w:p>
+      <w:pPr>
+        <w:pStyle w:val="Corpsdetexte"/>
+        <w:rPr>
+          <w:rFonts w:ascii="Calibri"/>
+          <w:b/>
+        </w:rPr>
+      </w:pPr>
+    </w:p>
+    <w:p>
+      <w:pPr>
+        <w:pStyle w:val="Corpsdetexte"/>
+        <w:rPr>
+          <w:rFonts w:ascii="Calibri"/>
+          <w:b/>
+        </w:rPr>
+      </w:pPr>
+    </w:p>
+    <w:p>
+      <w:pPr>
+        <w:pStyle w:val="Corpsdetexte"/>
+        <w:rPr>
+          <w:rFonts w:ascii="Calibri"/>
+          <w:b/>
+        </w:rPr>
+      </w:pPr>
+    </w:p>
+    <w:p>
+      <w:pPr>
+        <w:pStyle w:val="Corpsdetexte"/>
+        <w:rPr>
+          <w:rFonts w:ascii="Calibri"/>
+          <w:b/>
+        </w:rPr>
+      </w:pPr>
+    </w:p>
+    <w:p>
+      <w:pPr>
+        <w:pStyle w:val="Corpsdetexte"/>
+        <w:rPr>
+          <w:rFonts w:ascii="Calibri"/>
+          <w:b/>
+        </w:rPr>
+      </w:pPr>
+    </w:p>
+    <w:p>
+      <w:pPr>
+        <w:pStyle w:val="Corpsdetexte"/>
+        <w:rPr>
+          <w:rFonts w:ascii="Calibri"/>
+          <w:b/>
+        </w:rPr>
+      </w:pPr>
+    </w:p>
+    <w:p>
+      <w:pPr>
+        <w:pStyle w:val="Corpsdetexte"/>
+        <w:rPr>
+          <w:rFonts w:ascii="Calibri"/>
+          <w:b/>
+        </w:rPr>
+      </w:pPr>
+    </w:p>
+    <w:p>
+      <w:pPr>
+        <w:pStyle w:val="Corpsdetexte"/>
+        <w:rPr>
+          <w:rFonts w:ascii="Calibri"/>
+          <w:b/>
+        </w:rPr>
+      </w:pPr>
+    </w:p>
+    <w:p>
+      <w:pPr>
+        <w:pStyle w:val="Corpsdetexte"/>
+        <w:rPr>
+          <w:rFonts w:ascii="Calibri"/>
+          <w:b/>
+        </w:rPr>
+      </w:pPr>
+    </w:p>
+    <w:p>
+      <w:pPr>
+        <w:pStyle w:val="Corpsdetexte"/>
+        <w:rPr>
+          <w:rFonts w:ascii="Calibri"/>
+          <w:b/>
+        </w:rPr>
+      </w:pPr>
+    </w:p>
+    <w:p>
+      <w:pPr>
+        <w:pStyle w:val="Corpsdetexte"/>
+        <w:rPr>
+          <w:rFonts w:ascii="Calibri"/>
+          <w:b/>
+        </w:rPr>
+      </w:pPr>
+    </w:p>
+    <w:p>
+      <w:pPr>
+        <w:pStyle w:val="Corpsdetexte"/>
+        <w:rPr>
+          <w:rFonts w:ascii="Calibri"/>
+          <w:b/>
+        </w:rPr>
+      </w:pPr>
+    </w:p>
+    <w:p>
+      <w:pPr>
+        <w:pStyle w:val="Corpsdetexte"/>
+        <w:rPr>
+          <w:rFonts w:ascii="Calibri"/>
+          <w:b/>
+        </w:rPr>
+      </w:pPr>
+    </w:p>
+    <w:p>
+      <w:pPr>
+        <w:pStyle w:val="Corpsdetexte"/>
+        <w:rPr>
+          <w:rFonts w:ascii="Calibri"/>
+          <w:b/>
+        </w:rPr>
+      </w:pPr>
+    </w:p>
+    <w:p>
+      <w:pPr>
+        <w:pStyle w:val="Corpsdetexte"/>
+        <w:rPr>
+          <w:rFonts w:ascii="Calibri"/>
+          <w:b/>
+        </w:rPr>
+      </w:pPr>
+    </w:p>
+    <w:p>
+      <w:pPr>
+        <w:pStyle w:val="Corpsdetexte"/>
+        <w:rPr>
+          <w:rFonts w:ascii="Calibri"/>
+          <w:b/>
+        </w:rPr>
+      </w:pPr>
+    </w:p>
+    <w:p>
+      <w:pPr>
+        <w:pStyle w:val="Corpsdetexte"/>
+        <w:rPr>
+          <w:rFonts w:ascii="Calibri"/>
+          <w:b/>
+        </w:rPr>
+      </w:pPr>
+    </w:p>
+    <w:p>
+      <w:pPr>
+        <w:pStyle w:val="Corpsdetexte"/>
+        <w:rPr>
+          <w:rFonts w:ascii="Calibri"/>
+          <w:b/>
+        </w:rPr>
+      </w:pPr>
+    </w:p>
+    <w:p>
+      <w:pPr>
+        <w:pStyle w:val="Corpsdetexte"/>
+        <w:rPr>
+          <w:rFonts w:ascii="Calibri"/>
+          <w:b/>
+        </w:rPr>
+      </w:pPr>
+    </w:p>
+    <w:p>
+      <w:pPr>
+        <w:pStyle w:val="Corpsdetexte"/>
+        <w:rPr>
+          <w:rFonts w:ascii="Calibri"/>
+          <w:b/>
+        </w:rPr>
+      </w:pPr>
+    </w:p>
+    <w:p>
+      <w:pPr>
+        <w:pStyle w:val="Corpsdetexte"/>
+        <w:rPr>
+          <w:rFonts w:ascii="Calibri"/>
+          <w:b/>
+        </w:rPr>
+      </w:pPr>
+    </w:p>
+    <w:p>
+      <w:pPr>
+        <w:pStyle w:val="Corpsdetexte"/>
+        <w:rPr>
+          <w:rFonts w:ascii="Calibri"/>
+          <w:b/>
+        </w:rPr>
+      </w:pPr>
+    </w:p>
+    <w:p>
+      <w:pPr>
+        <w:pStyle w:val="Corpsdetexte"/>
+        <w:rPr>
+          <w:rFonts w:ascii="Calibri"/>
+          <w:b/>
+        </w:rPr>
+      </w:pPr>
+    </w:p>
+    <w:p>
+      <w:pPr>
+        <w:pStyle w:val="Corpsdetexte"/>
+        <w:rPr>
+          <w:rFonts w:ascii="Calibri"/>
+          <w:b/>
+        </w:rPr>
+      </w:pPr>
+    </w:p>
+    <w:p>
+      <w:pPr>
+        <w:pStyle w:val="Corpsdetexte"/>
+        <w:rPr>
+          <w:rFonts w:ascii="Calibri"/>
+          <w:b/>
+        </w:rPr>
+      </w:pPr>
+    </w:p>
+    <w:p>
+      <w:pPr>
+        <w:pStyle w:val="Corpsdetexte"/>
+        <w:rPr>
+          <w:rFonts w:ascii="Calibri"/>
+          <w:b/>
+        </w:rPr>
+      </w:pPr>
+    </w:p>
+    <w:p>
+      <w:pPr>
+        <w:pStyle w:val="Corpsdetexte"/>
+        <w:rPr>
+          <w:rFonts w:ascii="Calibri"/>
+          <w:b/>
+        </w:rPr>
+      </w:pPr>
+    </w:p>
+    <w:p>
+      <w:pPr>
+        <w:pStyle w:val="Corpsdetexte"/>
+        <w:rPr>
+          <w:rFonts w:ascii="Calibri"/>
+          <w:b/>
+        </w:rPr>
+      </w:pPr>
+    </w:p>
+    <w:p>
+      <w:pPr>
+        <w:pStyle w:val="Corpsdetexte"/>
+        <w:rPr>
+          <w:rFonts w:ascii="Calibri"/>
+          <w:b/>
+        </w:rPr>
+      </w:pPr>
+    </w:p>
+    <w:p>
+      <w:pPr>
+        <w:pStyle w:val="Corpsdetexte"/>
+        <w:rPr>
+          <w:rFonts w:ascii="Calibri"/>
+          <w:b/>
+        </w:rPr>
+      </w:pPr>
+    </w:p>
+    <w:p>
+      <w:pPr>
+        <w:pStyle w:val="Corpsdetexte"/>
+        <w:rPr>
+          <w:rFonts w:ascii="Calibri"/>
+          <w:b/>
+        </w:rPr>
+      </w:pPr>
+    </w:p>
+    <w:p>
+      <w:pPr>
+        <w:pStyle w:val="Corpsdetexte"/>
+        <w:rPr>
+          <w:rFonts w:ascii="Calibri"/>
+          <w:b/>
+        </w:rPr>
+      </w:pPr>
+    </w:p>
+    <w:p>
+      <w:pPr>
+        <w:pStyle w:val="Corpsdetexte"/>
+        <w:rPr>
+          <w:rFonts w:ascii="Calibri"/>
+          <w:b/>
+        </w:rPr>
+      </w:pPr>
+    </w:p>
+    <w:p>
+      <w:pPr>
+        <w:pStyle w:val="Corpsdetexte"/>
+        <w:rPr>
+          <w:rFonts w:ascii="Calibri"/>
+          <w:b/>
+        </w:rPr>
+      </w:pPr>
+    </w:p>
+    <w:p>
+      <w:pPr>
+        <w:pStyle w:val="Corpsdetexte"/>
+        <w:rPr>
+          <w:rFonts w:ascii="Calibri"/>
+          <w:b/>
+        </w:rPr>
+      </w:pPr>
+    </w:p>
+    <w:p>
+      <w:pPr>
+        <w:pStyle w:val="Corpsdetexte"/>
+        <w:rPr>
+          <w:rFonts w:ascii="Calibri"/>
+          <w:b/>
+        </w:rPr>
+      </w:pPr>
+    </w:p>
+    <w:p>
+      <w:pPr>
+        <w:pStyle w:val="Corpsdetexte"/>
+        <w:rPr>
+          <w:rFonts w:ascii="Calibri"/>
+          <w:b/>
+        </w:rPr>
+      </w:pPr>
+    </w:p>
+    <w:p>
+      <w:pPr>
+        <w:pStyle w:val="Corpsdetexte"/>
+        <w:rPr>
+          <w:rFonts w:ascii="Calibri"/>
+          <w:b/>
+        </w:rPr>
+      </w:pPr>
+    </w:p>
+    <w:p>
+      <w:pPr>
+        <w:pStyle w:val="Corpsdetexte"/>
+        <w:rPr>
+          <w:rFonts w:ascii="Calibri"/>
+          <w:b/>
+        </w:rPr>
+      </w:pPr>
+    </w:p>
+    <w:p>
+      <w:pPr>
+        <w:pStyle w:val="Corpsdetexte"/>
+        <w:rPr>
+          <w:rFonts w:ascii="Calibri"/>
+          <w:b/>
+        </w:rPr>
+      </w:pPr>
+    </w:p>
+    <w:p>
+      <w:pPr>
+        <w:pStyle w:val="Corpsdetexte"/>
+        <w:rPr>
+          <w:rFonts w:ascii="Calibri"/>
+          <w:b/>
+        </w:rPr>
+      </w:pPr>
+    </w:p>
+    <w:p>
+      <w:pPr>
+        <w:pStyle w:val="Corpsdetexte"/>
+        <w:rPr>
+          <w:rFonts w:ascii="Calibri"/>
+          <w:b/>
+        </w:rPr>
+      </w:pPr>
+    </w:p>
+    <w:p>
+      <w:pPr>
+        <w:pStyle w:val="Corpsdetexte"/>
+        <w:rPr>
+          <w:rFonts w:ascii="Calibri"/>
+          <w:b/>
+        </w:rPr>
+      </w:pPr>
+    </w:p>
+    <w:p>
+      <w:pPr>
+        <w:pStyle w:val="Corpsdetexte"/>
+        <w:rPr>
+          <w:rFonts w:ascii="Calibri"/>
+          <w:b/>
+        </w:rPr>
+      </w:pPr>
+    </w:p>
+    <w:p>
+      <w:pPr>
+        <w:pStyle w:val="Corpsdetexte"/>
+        <w:rPr>
+          <w:rFonts w:ascii="Calibri"/>
+          <w:b/>
+        </w:rPr>
+      </w:pPr>
+    </w:p>
+    <w:p>
+      <w:pPr>
+        <w:pStyle w:val="Corpsdetexte"/>
+        <w:rPr>
+          <w:rFonts w:ascii="Calibri"/>
+          <w:b/>
+        </w:rPr>
+      </w:pPr>
+    </w:p>
+    <w:p>
+      <w:pPr>
+        <w:pStyle w:val="Corpsdetexte"/>
+        <w:rPr>
+          <w:rFonts w:ascii="Calibri"/>
+          <w:b/>
+        </w:rPr>
+      </w:pPr>
+    </w:p>
+    <w:p>
+      <w:pPr>
+        <w:pStyle w:val="Corpsdetexte"/>
+        <w:rPr>
+          <w:rFonts w:ascii="Calibri"/>
+          <w:b/>
+        </w:rPr>
+      </w:pPr>
+    </w:p>
+    <w:p>
+      <w:pPr>
+        <w:pStyle w:val="Corpsdetexte"/>
+        <w:rPr>
+          <w:rFonts w:ascii="Calibri"/>
+          <w:b/>
+        </w:rPr>
+      </w:pPr>
+    </w:p>
+    <w:p>
+      <w:pPr>
+        <w:pStyle w:val="Corpsdetexte"/>
+        <w:rPr>
+          <w:rFonts w:ascii="Calibri"/>
+          <w:b/>
+        </w:rPr>
+      </w:pPr>
+    </w:p>
+    <w:p>
+      <w:pPr>
+        <w:pStyle w:val="Corpsdetexte"/>
+        <w:rPr>
+          <w:rFonts w:ascii="Calibri"/>
+          <w:b/>
+        </w:rPr>
+      </w:pPr>
+    </w:p>
+    <w:p>
+      <w:pPr>
+        <w:pStyle w:val="Corpsdetexte"/>
+        <w:rPr>
+          <w:rFonts w:ascii="Calibri"/>
+          <w:b/>
+        </w:rPr>
+      </w:pPr>
+    </w:p>
+    <w:p>
+      <w:pPr>
+        <w:pStyle w:val="Corpsdetexte"/>
+        <w:rPr>
+          <w:rFonts w:ascii="Calibri"/>
+          <w:b/>
+        </w:rPr>
+      </w:pPr>
+    </w:p>
+    <w:p>
+      <w:pPr>
+        <w:pStyle w:val="Corpsdetexte"/>
+        <w:rPr>
+          <w:rFonts w:ascii="Calibri"/>
+          <w:b/>
+        </w:rPr>
+      </w:pPr>
+    </w:p>
+    <w:p>
+      <w:pPr>
+        <w:pStyle w:val="Corpsdetexte"/>
+        <w:rPr>
+          <w:rFonts w:ascii="Calibri"/>
+          <w:b/>
+        </w:rPr>
+      </w:pPr>
+    </w:p>
+    <w:p>
+      <w:pPr>
+        <w:pStyle w:val="Corpsdetexte"/>
+        <w:rPr>
+          <w:rFonts w:ascii="Calibri"/>
+          <w:b/>
+        </w:rPr>
+      </w:pPr>
+    </w:p>
+    <w:p>
+      <w:pPr>
+        <w:pStyle w:val="Corpsdetexte"/>
+        <w:rPr>
+          <w:rFonts w:ascii="Calibri"/>
+          <w:b/>
+        </w:rPr>
+      </w:pPr>
+    </w:p>
+    <w:p>
+      <w:pPr>
+        <w:pStyle w:val="Corpsdetexte"/>
+        <w:rPr>
+          <w:rFonts w:ascii="Calibri"/>
+          <w:b/>
+        </w:rPr>
+      </w:pPr>
+    </w:p>
+    <w:p>
+      <w:pPr>
+        <w:pStyle w:val="Corpsdetexte"/>
+        <w:rPr>
+          <w:rFonts w:ascii="Calibri"/>
+          <w:b/>
+        </w:rPr>
+      </w:pPr>
+    </w:p>
+    <w:p>
+      <w:pPr>
+        <w:pStyle w:val="Corpsdetexte"/>
+        <w:rPr>
+          <w:rFonts w:ascii="Calibri"/>
+          <w:b/>
+        </w:rPr>
+      </w:pPr>
+    </w:p>
+    <w:p>
+      <w:pPr>
+        <w:pStyle w:val="Corpsdetexte"/>
+        <w:rPr>
+          <w:rFonts w:ascii="Calibri"/>
+          <w:b/>
+        </w:rPr>
+      </w:pPr>
+    </w:p>
+    <w:p>
+      <w:pPr>
+        <w:pStyle w:val="Corpsdetexte"/>
+        <w:rPr>
+          <w:rFonts w:ascii="Calibri"/>
+          <w:b/>
+        </w:rPr>
+      </w:pPr>
+    </w:p>
+    <w:p>
+      <w:pPr>
+        <w:pStyle w:val="Corpsdetexte"/>
+        <w:rPr>
+          <w:rFonts w:ascii="Calibri"/>
+          <w:b/>
+        </w:rPr>
+      </w:pPr>
+    </w:p>
+    <w:p>
+      <w:pPr>
+        <w:pStyle w:val="Corpsdetexte"/>
+        <w:rPr>
+          <w:rFonts w:ascii="Calibri"/>
+          <w:b/>
+        </w:rPr>
+      </w:pPr>
+    </w:p>
+    <w:p>
+      <w:pPr>
+        <w:pStyle w:val="Corpsdetexte"/>
+        <w:rPr>
+          <w:rFonts w:ascii="Calibri"/>
+          <w:b/>
+        </w:rPr>
+      </w:pPr>
+    </w:p>
+    <w:p>
+      <w:pPr>
+        <w:pStyle w:val="Corpsdetexte"/>
+        <w:rPr>
+          <w:rFonts w:ascii="Calibri"/>
+          <w:b/>
+        </w:rPr>
+      </w:pPr>
+    </w:p>
+    <w:p>
+      <w:pPr>
+        <w:pStyle w:val="Corpsdetexte"/>
+        <w:rPr>
+          <w:rFonts w:ascii="Calibri"/>
+          <w:b/>
+        </w:rPr>
+      </w:pPr>
+    </w:p>
+    <w:p>
+      <w:pPr>
+        <w:pStyle w:val="Corpsdetexte"/>
+        <w:rPr>
+          <w:rFonts w:ascii="Calibri"/>
+          <w:b/>
+        </w:rPr>
+      </w:pPr>
+    </w:p>
+    <w:p>
+      <w:pPr>
+        <w:pStyle w:val="Corpsdetexte"/>
+        <w:rPr>
+          <w:rFonts w:ascii="Calibri"/>
+          <w:b/>
+        </w:rPr>
+      </w:pPr>
+    </w:p>
+    <w:p>
+      <w:pPr>
+        <w:pStyle w:val="Corpsdetexte"/>
+        <w:rPr>
+          <w:rFonts w:ascii="Calibri"/>
+          <w:b/>
+        </w:rPr>
+      </w:pPr>
+    </w:p>
+    <w:p>
+      <w:pPr>
+        <w:pStyle w:val="Corpsdetexte"/>
+        <w:rPr>
+          <w:rFonts w:ascii="Calibri"/>
+          <w:b/>
+        </w:rPr>
+      </w:pPr>
+    </w:p>
+    <w:p>
+      <w:pPr>
+        <w:pStyle w:val="Corpsdetexte"/>
+        <w:rPr>
+          <w:rFonts w:ascii="Calibri"/>
+          <w:b/>
+        </w:rPr>
+      </w:pPr>
+    </w:p>
+    <w:p>
+      <w:pPr>
+        <w:pStyle w:val="Corpsdetexte"/>
+        <w:rPr>
+          <w:rFonts w:ascii="Calibri"/>
+          <w:b/>
+        </w:rPr>
+      </w:pPr>
+    </w:p>
+    <w:p>
+      <w:pPr>
+        <w:pStyle w:val="Corpsdetexte"/>
+        <w:rPr>
+          <w:rFonts w:ascii="Calibri"/>
+          <w:b/>
+        </w:rPr>
+      </w:pPr>
+    </w:p>
+    <w:p>
+      <w:pPr>
+        <w:pStyle w:val="Corpsdetexte"/>
+        <w:rPr>
+          <w:rFonts w:ascii="Calibri"/>
+          <w:b/>
+        </w:rPr>
+      </w:pPr>
+    </w:p>
+    <w:p>
+      <w:pPr>
+        <w:pStyle w:val="Corpsdetexte"/>
+        <w:rPr>
+          <w:rFonts w:ascii="Calibri"/>
+          <w:b/>
+        </w:rPr>
+      </w:pPr>
+    </w:p>
+    <w:p>
+      <w:pPr>
+        <w:pStyle w:val="Corpsdetexte"/>
+        <w:rPr>
+          <w:rFonts w:ascii="Calibri"/>
+          <w:b/>
+        </w:rPr>
+      </w:pPr>
+    </w:p>
+    <w:p>
+      <w:pPr>
+        <w:pStyle w:val="Corpsdetexte"/>
+        <w:rPr>
+          <w:rFonts w:ascii="Calibri"/>
+          <w:b/>
+        </w:rPr>
+      </w:pPr>
+    </w:p>
+    <w:p>
+      <w:pPr>
+        <w:pStyle w:val="Corpsdetexte"/>
+        <w:rPr>
+          <w:rFonts w:ascii="Calibri"/>
+          <w:b/>
+        </w:rPr>
+      </w:pPr>
+    </w:p>
+    <w:p>
+      <w:pPr>
+        <w:pStyle w:val="Corpsdetexte"/>
+        <w:rPr>
+          <w:rFonts w:ascii="Calibri"/>
+          <w:b/>
+        </w:rPr>
+      </w:pPr>
+    </w:p>
+    <w:p>
+      <w:pPr>
+        <w:pStyle w:val="Corpsdetexte"/>
+        <w:rPr>
+          <w:rFonts w:ascii="Calibri"/>
+          <w:b/>
+        </w:rPr>
+      </w:pPr>
+    </w:p>
+    <w:p>
+      <w:pPr>
+        <w:pStyle w:val="Corpsdetexte"/>
+        <w:rPr>
+          <w:rFonts w:ascii="Calibri"/>
+          <w:b/>
+        </w:rPr>
+      </w:pPr>
+    </w:p>
+    <w:p>
+      <w:pPr>
+        <w:pStyle w:val="Corpsdetexte"/>
+        <w:rPr>
+          <w:rFonts w:ascii="Calibri"/>
+          <w:b/>
+        </w:rPr>
+      </w:pPr>
+    </w:p>
+    <w:p>
+      <w:pPr>
+        <w:pStyle w:val="Corpsdetexte"/>
+        <w:rPr>
+          <w:rFonts w:ascii="Calibri"/>
+          <w:b/>
+        </w:rPr>
+      </w:pPr>
+    </w:p>
+    <w:p>
+      <w:pPr>
+        <w:pStyle w:val="Corpsdetexte"/>
+        <w:rPr>
+          <w:rFonts w:ascii="Calibri"/>
+          <w:b/>
+        </w:rPr>
+      </w:pPr>
+    </w:p>
+    <w:p>
+      <w:pPr>
+        <w:pStyle w:val="Corpsdetexte"/>
+        <w:rPr>
+          <w:rFonts w:ascii="Calibri"/>
+          <w:b/>
+        </w:rPr>
+      </w:pPr>
+    </w:p>
+    <w:p>
+      <w:pPr>
+        <w:pStyle w:val="Corpsdetexte"/>
+        <w:rPr>
+          <w:rFonts w:ascii="Calibri"/>
+          <w:b/>
+        </w:rPr>
+      </w:pPr>
+    </w:p>
+    <w:p>
+      <w:pPr>
+        <w:pStyle w:val="Corpsdetexte"/>
+        <w:rPr>
+          <w:rFonts w:ascii="Calibri"/>
+          <w:b/>
+        </w:rPr>
+      </w:pPr>
+    </w:p>
+    <w:p>
+      <w:pPr>
+        <w:pStyle w:val="Corpsdetexte"/>
+        <w:rPr>
+          <w:rFonts w:ascii="Calibri"/>
+          <w:b/>
+        </w:rPr>
+      </w:pPr>
+    </w:p>
+    <w:p>
+      <w:pPr>
+        <w:pStyle w:val="Corpsdetexte"/>
+        <w:rPr>
+          <w:rFonts w:ascii="Calibri"/>
+          <w:b/>
+        </w:rPr>
+      </w:pPr>
+    </w:p>
+    <w:p>
+      <w:pPr>
+        <w:pStyle w:val="Corpsdetexte"/>
+        <w:rPr>
+          <w:rFonts w:ascii="Calibri"/>
+          <w:b/>
+        </w:rPr>
+      </w:pPr>
+    </w:p>
+    <w:p>
+      <w:pPr>
+        <w:pStyle w:val="Corpsdetexte"/>
+        <w:rPr>
+          <w:rFonts w:ascii="Calibri"/>
+          <w:b/>
+        </w:rPr>
+      </w:pPr>
+    </w:p>
+    <w:p>
+      <w:pPr>
+        <w:pStyle w:val="Corpsdetexte"/>
+        <w:rPr>
+          <w:rFonts w:ascii="Calibri"/>
+          <w:b/>
+        </w:rPr>
+      </w:pPr>
+    </w:p>
+    <w:p>
+      <w:pPr>
+        <w:pStyle w:val="Corpsdetexte"/>
+        <w:rPr>
+          <w:rFonts w:ascii="Calibri"/>
+          <w:b/>
+        </w:rPr>
+      </w:pPr>
+    </w:p>
+    <w:p>
+      <w:pPr>
+        <w:pStyle w:val="Corpsdetexte"/>
+        <w:rPr>
+          <w:rFonts w:ascii="Calibri"/>
+          <w:b/>
+        </w:rPr>
+      </w:pPr>
+    </w:p>
+    <w:p>
+      <w:pPr>
+        <w:pStyle w:val="Corpsdetexte"/>
+        <w:rPr>
+          <w:rFonts w:ascii="Calibri"/>
+          <w:b/>
+        </w:rPr>
+      </w:pPr>
+    </w:p>
+    <w:p>
+      <w:pPr>
+        <w:pStyle w:val="Corpsdetexte"/>
+        <w:rPr>
+          <w:rFonts w:ascii="Calibri"/>
+          <w:b/>
+        </w:rPr>
+      </w:pPr>
+    </w:p>
+    <w:p>
+      <w:pPr>
+        <w:pStyle w:val="Corpsdetexte"/>
+        <w:rPr>
+          <w:rFonts w:ascii="Calibri"/>
+          <w:b/>
+        </w:rPr>
+      </w:pPr>
+    </w:p>
+    <w:p>
+      <w:pPr>
+        <w:pStyle w:val="Corpsdetexte"/>
+        <w:rPr>
+          <w:rFonts w:ascii="Calibri"/>
+          <w:b/>
+        </w:rPr>
+      </w:pPr>
+    </w:p>
+    <w:p>
+      <w:pPr>
+        <w:pStyle w:val="Corpsdetexte"/>
+        <w:rPr>
+          <w:rFonts w:ascii="Calibri"/>
+          <w:b/>
+        </w:rPr>
+      </w:pPr>
+    </w:p>
+    <w:p>
+      <w:pPr>
+        <w:pStyle w:val="Corpsdetexte"/>
+        <w:rPr>
+          <w:rFonts w:ascii="Calibri"/>
+          <w:b/>
+        </w:rPr>
+      </w:pPr>
+    </w:p>
+    <w:p>
+      <w:pPr>
+        <w:pStyle w:val="Corpsdetexte"/>
+        <w:rPr>
+          <w:rFonts w:ascii="Calibri"/>
+          <w:b/>
+        </w:rPr>
+      </w:pPr>
+    </w:p>
+    <w:p>
+      <w:pPr>
+        <w:pStyle w:val="Corpsdetexte"/>
+        <w:rPr>
+          <w:rFonts w:ascii="Calibri"/>
+          <w:b/>
+        </w:rPr>
+      </w:pPr>
+    </w:p>
+    <w:p>
+      <w:pPr>
+        <w:pStyle w:val="Corpsdetexte"/>
+        <w:rPr>
+          <w:rFonts w:ascii="Calibri"/>
+          <w:b/>
+        </w:rPr>
+      </w:pPr>
+      <w:bookmarkStart w:id="0" w:name="_GoBack"/>
+      <w:bookmarkEnd w:id="0"/>
     </w:p>
     <w:p>
       <w:pPr>
@@ -9284,6 +12014,7 @@
         <w:t xml:space="preserve"> </w:t>
       </w:r>
       <w:r>
+        <w:lastRenderedPageBreak/>
         <w:t>this document consists of the bootstrap of the project. It amounts the kernel of</w:t>
       </w:r>
       <w:r>
@@ -9637,8 +12368,8 @@
         <w:spacing w:line="244" w:lineRule="auto"/>
         <w:jc w:val="both"/>
         <w:sectPr>
-          <w:headerReference w:type="default" r:id="rId44"/>
-          <w:footerReference w:type="default" r:id="rId45"/>
+          <w:headerReference w:type="default" r:id="rId50"/>
+          <w:footerReference w:type="default" r:id="rId51"/>
           <w:pgSz w:w="11910" w:h="16840"/>
           <w:pgMar w:top="1580" w:right="20" w:bottom="2000" w:left="1680" w:header="0" w:footer="1802" w:gutter="0"/>
           <w:cols w:space="720"/>
@@ -11572,8 +14303,8 @@
         <w:spacing w:line="244" w:lineRule="auto"/>
         <w:jc w:val="both"/>
         <w:sectPr>
-          <w:headerReference w:type="default" r:id="rId46"/>
-          <w:footerReference w:type="default" r:id="rId47"/>
+          <w:headerReference w:type="default" r:id="rId52"/>
+          <w:footerReference w:type="default" r:id="rId53"/>
           <w:pgSz w:w="11910" w:h="16840"/>
           <w:pgMar w:top="1580" w:right="20" w:bottom="2000" w:left="1680" w:header="0" w:footer="1802" w:gutter="0"/>
           <w:cols w:space="720"/>
@@ -13632,8 +16363,8 @@
           <w:lang w:val="fr-FR"/>
         </w:rPr>
         <w:sectPr>
-          <w:headerReference w:type="default" r:id="rId48"/>
-          <w:footerReference w:type="default" r:id="rId49"/>
+          <w:headerReference w:type="default" r:id="rId54"/>
+          <w:footerReference w:type="default" r:id="rId55"/>
           <w:pgSz w:w="11910" w:h="16840"/>
           <w:pgMar w:top="1580" w:right="20" w:bottom="2000" w:left="1680" w:header="0" w:footer="1802" w:gutter="0"/>
           <w:cols w:space="720"/>
@@ -15584,8 +18315,8 @@
       </w:r>
     </w:p>
     <w:sectPr>
-      <w:headerReference w:type="default" r:id="rId50"/>
-      <w:footerReference w:type="default" r:id="rId51"/>
+      <w:headerReference w:type="default" r:id="rId56"/>
+      <w:footerReference w:type="default" r:id="rId57"/>
       <w:pgSz w:w="11910" w:h="16840"/>
       <w:pgMar w:top="1580" w:right="20" w:bottom="2000" w:left="1680" w:header="0" w:footer="1802" w:gutter="0"/>
       <w:cols w:space="720"/>
@@ -15703,7 +18434,7 @@
                   <w:rPr>
                     <w:noProof/>
                   </w:rPr>
-                  <w:t>17</w:t>
+                  <w:t>23</w:t>
                 </w:r>
                 <w:r>
                   <w:fldChar w:fldCharType="end"/>
@@ -15754,7 +18485,7 @@
                   <w:rPr>
                     <w:noProof/>
                   </w:rPr>
-                  <w:t>18</w:t>
+                  <w:t>24</w:t>
                 </w:r>
                 <w:r>
                   <w:fldChar w:fldCharType="end"/>
@@ -15864,7 +18595,7 @@
                     <w:noProof/>
                     <w:w w:val="89"/>
                   </w:rPr>
-                  <w:t>3</w:t>
+                  <w:t>4</w:t>
                 </w:r>
                 <w:r>
                   <w:fldChar w:fldCharType="end"/>
@@ -15919,7 +18650,7 @@
                     <w:noProof/>
                     <w:w w:val="89"/>
                   </w:rPr>
-                  <w:t>4</w:t>
+                  <w:t>5</w:t>
                 </w:r>
                 <w:r>
                   <w:fldChar w:fldCharType="end"/>
@@ -15970,7 +18701,7 @@
                   <w:rPr>
                     <w:noProof/>
                   </w:rPr>
-                  <w:t>5</w:t>
+                  <w:t>6</w:t>
                 </w:r>
                 <w:r>
                   <w:fldChar w:fldCharType="end"/>
@@ -16021,7 +18752,7 @@
                   <w:rPr>
                     <w:noProof/>
                   </w:rPr>
-                  <w:t>6</w:t>
+                  <w:t>7</w:t>
                 </w:r>
                 <w:r>
                   <w:fldChar w:fldCharType="end"/>
@@ -16072,7 +18803,7 @@
                   <w:rPr>
                     <w:noProof/>
                   </w:rPr>
-                  <w:t>10</w:t>
+                  <w:t>17</w:t>
                 </w:r>
                 <w:r>
                   <w:fldChar w:fldCharType="end"/>
@@ -16096,44 +18827,151 @@
       <w:spacing w:line="14" w:lineRule="auto"/>
     </w:pPr>
     <w:r>
-      <w:pict>
-        <v:shapetype id="_x0000_t202" coordsize="21600,21600" o:spt="202" path="m,l,21600r21600,l21600,xe">
-          <v:stroke joinstyle="miter"/>
-          <v:path gradientshapeok="t" o:connecttype="rect"/>
-        </v:shapetype>
-        <v:shape id="_x0000_s2052" type="#_x0000_t202" style="position:absolute;margin-left:288.7pt;margin-top:740.8pt;width:16pt;height:14.15pt;z-index:-17351680;mso-position-horizontal-relative:page;mso-position-vertical-relative:page" filled="f" stroked="f">
-          <v:textbox inset="0,0,0,0">
-            <w:txbxContent>
-              <w:p>
-                <w:pPr>
-                  <w:pStyle w:val="Corpsdetexte"/>
-                  <w:spacing w:before="23"/>
-                  <w:ind w:left="60"/>
-                </w:pPr>
-                <w:r>
-                  <w:fldChar w:fldCharType="begin"/>
-                </w:r>
-                <w:r>
-                  <w:instrText xml:space="preserve"> PAGE </w:instrText>
-                </w:r>
-                <w:r>
-                  <w:fldChar w:fldCharType="separate"/>
-                </w:r>
-                <w:r>
-                  <w:rPr>
-                    <w:noProof/>
-                  </w:rPr>
-                  <w:t>15</w:t>
-                </w:r>
-                <w:r>
-                  <w:fldChar w:fldCharType="end"/>
-                </w:r>
-              </w:p>
-            </w:txbxContent>
-          </v:textbox>
-          <w10:wrap anchorx="page" anchory="page"/>
-        </v:shape>
-      </w:pict>
+      <w:rPr>
+        <w:noProof/>
+        <w:lang w:val="fr-FR" w:eastAsia="fr-FR"/>
+      </w:rPr>
+      <mc:AlternateContent>
+        <mc:Choice Requires="wps">
+          <w:drawing>
+            <wp:anchor distT="0" distB="0" distL="114300" distR="114300" simplePos="0" relativeHeight="485964800" behindDoc="1" locked="0" layoutInCell="1" allowOverlap="1">
+              <wp:simplePos x="0" y="0"/>
+              <wp:positionH relativeFrom="page">
+                <wp:posOffset>3666490</wp:posOffset>
+              </wp:positionH>
+              <wp:positionV relativeFrom="page">
+                <wp:posOffset>9408160</wp:posOffset>
+              </wp:positionV>
+              <wp:extent cx="203200" cy="179705"/>
+              <wp:effectExtent l="0" t="0" r="0" b="0"/>
+              <wp:wrapNone/>
+              <wp:docPr id="26" name="Zone de texte 26"/>
+              <wp:cNvGraphicFramePr>
+                <a:graphicFrameLocks xmlns:a="http://schemas.openxmlformats.org/drawingml/2006/main"/>
+              </wp:cNvGraphicFramePr>
+              <a:graphic xmlns:a="http://schemas.openxmlformats.org/drawingml/2006/main">
+                <a:graphicData uri="http://schemas.microsoft.com/office/word/2010/wordprocessingShape">
+                  <wps:wsp>
+                    <wps:cNvSpPr txBox="1">
+                      <a:spLocks noChangeArrowheads="1"/>
+                    </wps:cNvSpPr>
+                    <wps:spPr bwMode="auto">
+                      <a:xfrm>
+                        <a:off x="0" y="0"/>
+                        <a:ext cx="203200" cy="179705"/>
+                      </a:xfrm>
+                      <a:prstGeom prst="rect">
+                        <a:avLst/>
+                      </a:prstGeom>
+                      <a:noFill/>
+                      <a:ln>
+                        <a:noFill/>
+                      </a:ln>
+                      <a:extLst>
+                        <a:ext uri="{909E8E84-426E-40DD-AFC4-6F175D3DCCD1}">
+                          <a14:hiddenFill xmlns:a14="http://schemas.microsoft.com/office/drawing/2010/main">
+                            <a:solidFill>
+                              <a:srgbClr val="FFFFFF"/>
+                            </a:solidFill>
+                          </a14:hiddenFill>
+                        </a:ext>
+                        <a:ext uri="{91240B29-F687-4F45-9708-019B960494DF}">
+                          <a14:hiddenLine xmlns:a14="http://schemas.microsoft.com/office/drawing/2010/main" w="9525">
+                            <a:solidFill>
+                              <a:srgbClr val="000000"/>
+                            </a:solidFill>
+                            <a:miter lim="800000"/>
+                            <a:headEnd/>
+                            <a:tailEnd/>
+                          </a14:hiddenLine>
+                        </a:ext>
+                      </a:extLst>
+                    </wps:spPr>
+                    <wps:txbx>
+                      <w:txbxContent>
+                        <w:p>
+                          <w:pPr>
+                            <w:pStyle w:val="Corpsdetexte"/>
+                            <w:spacing w:before="23"/>
+                            <w:ind w:left="60"/>
+                          </w:pPr>
+                          <w:r>
+                            <w:fldChar w:fldCharType="begin"/>
+                          </w:r>
+                          <w:r>
+                            <w:instrText xml:space="preserve"> PAGE </w:instrText>
+                          </w:r>
+                          <w:r>
+                            <w:fldChar w:fldCharType="separate"/>
+                          </w:r>
+                          <w:r>
+                            <w:rPr>
+                              <w:noProof/>
+                            </w:rPr>
+                            <w:t>21</w:t>
+                          </w:r>
+                          <w:r>
+                            <w:fldChar w:fldCharType="end"/>
+                          </w:r>
+                        </w:p>
+                      </w:txbxContent>
+                    </wps:txbx>
+                    <wps:bodyPr rot="0" vert="horz" wrap="square" lIns="0" tIns="0" rIns="0" bIns="0" anchor="t" anchorCtr="0" upright="1">
+                      <a:noAutofit/>
+                    </wps:bodyPr>
+                  </wps:wsp>
+                </a:graphicData>
+              </a:graphic>
+              <wp14:sizeRelH relativeFrom="page">
+                <wp14:pctWidth>0</wp14:pctWidth>
+              </wp14:sizeRelH>
+              <wp14:sizeRelV relativeFrom="page">
+                <wp14:pctHeight>0</wp14:pctHeight>
+              </wp14:sizeRelV>
+            </wp:anchor>
+          </w:drawing>
+        </mc:Choice>
+        <mc:Fallback>
+          <w:pict>
+            <v:shapetype id="_x0000_t202" coordsize="21600,21600" o:spt="202" path="m,l,21600r21600,l21600,xe">
+              <v:stroke joinstyle="miter"/>
+              <v:path gradientshapeok="t" o:connecttype="rect"/>
+            </v:shapetype>
+            <v:shape id="Zone de texte 26" o:spid="_x0000_s1026" type="#_x0000_t202" style="position:absolute;margin-left:288.7pt;margin-top:740.8pt;width:16pt;height:14.15pt;z-index:-17351680;visibility:visible;mso-wrap-style:square;mso-width-percent:0;mso-height-percent:0;mso-wrap-distance-left:9pt;mso-wrap-distance-top:0;mso-wrap-distance-right:9pt;mso-wrap-distance-bottom:0;mso-position-horizontal:absolute;mso-position-horizontal-relative:page;mso-position-vertical:absolute;mso-position-vertical-relative:page;mso-width-percent:0;mso-height-percent:0;mso-width-relative:page;mso-height-relative:page;v-text-anchor:top" o:gfxdata="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" filled="f" stroked="f">
+              <v:textbox inset="0,0,0,0">
+                <w:txbxContent>
+                  <w:p>
+                    <w:pPr>
+                      <w:pStyle w:val="Corpsdetexte"/>
+                      <w:spacing w:before="23"/>
+                      <w:ind w:left="60"/>
+                    </w:pPr>
+                    <w:r>
+                      <w:fldChar w:fldCharType="begin"/>
+                    </w:r>
+                    <w:r>
+                      <w:instrText xml:space="preserve"> PAGE </w:instrText>
+                    </w:r>
+                    <w:r>
+                      <w:fldChar w:fldCharType="separate"/>
+                    </w:r>
+                    <w:r>
+                      <w:rPr>
+                        <w:noProof/>
+                      </w:rPr>
+                      <w:t>21</w:t>
+                    </w:r>
+                    <w:r>
+                      <w:fldChar w:fldCharType="end"/>
+                    </w:r>
+                  </w:p>
+                </w:txbxContent>
+              </v:textbox>
+              <w10:wrap anchorx="page" anchory="page"/>
+            </v:shape>
+          </w:pict>
+        </mc:Fallback>
+      </mc:AlternateContent>
     </w:r>
   </w:p>
 </w:ftr>
@@ -16174,7 +19012,7 @@
                   <w:rPr>
                     <w:noProof/>
                   </w:rPr>
-                  <w:t>16</w:t>
+                  <w:t>22</w:t>
                 </w:r>
                 <w:r>
                   <w:fldChar w:fldCharType="end"/>
@@ -16923,6 +19761,277 @@
     </w:lvl>
   </w:abstractNum>
   <w:abstractNum w:abstractNumId="2" w15:restartNumberingAfterBreak="0">
+    <w:nsid w:val="095C4118"/>
+    <w:multiLevelType w:val="multilevel"/>
+    <w:tmpl w:val="7A3E3FB8"/>
+    <w:lvl w:ilvl="0">
+      <w:start w:val="1"/>
+      <w:numFmt w:val="decimal"/>
+      <w:lvlText w:val="%1"/>
+      <w:lvlJc w:val="left"/>
+      <w:pPr>
+        <w:ind w:left="765" w:hanging="765"/>
+      </w:pPr>
+      <w:rPr>
+        <w:rFonts w:hint="default"/>
+        <w:w w:val="115"/>
+      </w:rPr>
+    </w:lvl>
+    <w:lvl w:ilvl="1">
+      <w:start w:val="3"/>
+      <w:numFmt w:val="decimal"/>
+      <w:lvlText w:val="%1.%2"/>
+      <w:lvlJc w:val="left"/>
+      <w:pPr>
+        <w:ind w:left="1311" w:hanging="765"/>
+      </w:pPr>
+      <w:rPr>
+        <w:rFonts w:hint="default"/>
+        <w:w w:val="115"/>
+      </w:rPr>
+    </w:lvl>
+    <w:lvl w:ilvl="2">
+      <w:start w:val="2"/>
+      <w:numFmt w:val="decimal"/>
+      <w:lvlText w:val="%1.%2.%3"/>
+      <w:lvlJc w:val="left"/>
+      <w:pPr>
+        <w:ind w:left="1857" w:hanging="765"/>
+      </w:pPr>
+      <w:rPr>
+        <w:rFonts w:hint="default"/>
+        <w:w w:val="115"/>
+      </w:rPr>
+    </w:lvl>
+    <w:lvl w:ilvl="3">
+      <w:start w:val="1"/>
+      <w:numFmt w:val="decimal"/>
+      <w:lvlText w:val="%1.%2.%3.%4"/>
+      <w:lvlJc w:val="left"/>
+      <w:pPr>
+        <w:ind w:left="2403" w:hanging="765"/>
+      </w:pPr>
+      <w:rPr>
+        <w:rFonts w:hint="default"/>
+        <w:w w:val="115"/>
+      </w:rPr>
+    </w:lvl>
+    <w:lvl w:ilvl="4">
+      <w:start w:val="1"/>
+      <w:numFmt w:val="decimal"/>
+      <w:lvlText w:val="%1.%2.%3.%4.%5"/>
+      <w:lvlJc w:val="left"/>
+      <w:pPr>
+        <w:ind w:left="3264" w:hanging="1080"/>
+      </w:pPr>
+      <w:rPr>
+        <w:rFonts w:hint="default"/>
+        <w:w w:val="115"/>
+      </w:rPr>
+    </w:lvl>
+    <w:lvl w:ilvl="5">
+      <w:start w:val="1"/>
+      <w:numFmt w:val="decimal"/>
+      <w:lvlText w:val="%1.%2.%3.%4.%5.%6"/>
+      <w:lvlJc w:val="left"/>
+      <w:pPr>
+        <w:ind w:left="3810" w:hanging="1080"/>
+      </w:pPr>
+      <w:rPr>
+        <w:rFonts w:hint="default"/>
+        <w:w w:val="115"/>
+      </w:rPr>
+    </w:lvl>
+    <w:lvl w:ilvl="6">
+      <w:start w:val="1"/>
+      <w:numFmt w:val="decimal"/>
+      <w:lvlText w:val="%1.%2.%3.%4.%5.%6.%7"/>
+      <w:lvlJc w:val="left"/>
+      <w:pPr>
+        <w:ind w:left="4716" w:hanging="1440"/>
+      </w:pPr>
+      <w:rPr>
+        <w:rFonts w:hint="default"/>
+        <w:w w:val="115"/>
+      </w:rPr>
+    </w:lvl>
+    <w:lvl w:ilvl="7">
+      <w:start w:val="1"/>
+      <w:numFmt w:val="decimal"/>
+      <w:lvlText w:val="%1.%2.%3.%4.%5.%6.%7.%8"/>
+      <w:lvlJc w:val="left"/>
+      <w:pPr>
+        <w:ind w:left="5262" w:hanging="1440"/>
+      </w:pPr>
+      <w:rPr>
+        <w:rFonts w:hint="default"/>
+        <w:w w:val="115"/>
+      </w:rPr>
+    </w:lvl>
+    <w:lvl w:ilvl="8">
+      <w:start w:val="1"/>
+      <w:numFmt w:val="decimal"/>
+      <w:lvlText w:val="%1.%2.%3.%4.%5.%6.%7.%8.%9"/>
+      <w:lvlJc w:val="left"/>
+      <w:pPr>
+        <w:ind w:left="6168" w:hanging="1800"/>
+      </w:pPr>
+      <w:rPr>
+        <w:rFonts w:hint="default"/>
+        <w:w w:val="115"/>
+      </w:rPr>
+    </w:lvl>
+  </w:abstractNum>
+  <w:abstractNum w:abstractNumId="3" w15:restartNumberingAfterBreak="0">
+    <w:nsid w:val="09622C17"/>
+    <w:multiLevelType w:val="multilevel"/>
+    <w:tmpl w:val="40BCD8C6"/>
+    <w:lvl w:ilvl="0">
+      <w:start w:val="1"/>
+      <w:numFmt w:val="bullet"/>
+      <w:lvlText w:val=""/>
+      <w:lvlJc w:val="left"/>
+      <w:pPr>
+        <w:tabs>
+          <w:tab w:val="num" w:pos="720"/>
+        </w:tabs>
+        <w:ind w:left="720" w:hanging="360"/>
+      </w:pPr>
+      <w:rPr>
+        <w:rFonts w:ascii="Symbol" w:hAnsi="Symbol" w:hint="default"/>
+        <w:sz w:val="20"/>
+      </w:rPr>
+    </w:lvl>
+    <w:lvl w:ilvl="1" w:tentative="1">
+      <w:start w:val="1"/>
+      <w:numFmt w:val="bullet"/>
+      <w:lvlText w:val="o"/>
+      <w:lvlJc w:val="left"/>
+      <w:pPr>
+        <w:tabs>
+          <w:tab w:val="num" w:pos="1440"/>
+        </w:tabs>
+        <w:ind w:left="1440" w:hanging="360"/>
+      </w:pPr>
+      <w:rPr>
+        <w:rFonts w:ascii="Courier New" w:hAnsi="Courier New" w:hint="default"/>
+        <w:sz w:val="20"/>
+      </w:rPr>
+    </w:lvl>
+    <w:lvl w:ilvl="2" w:tentative="1">
+      <w:start w:val="1"/>
+      <w:numFmt w:val="bullet"/>
+      <w:lvlText w:val=""/>
+      <w:lvlJc w:val="left"/>
+      <w:pPr>
+        <w:tabs>
+          <w:tab w:val="num" w:pos="2160"/>
+        </w:tabs>
+        <w:ind w:left="2160" w:hanging="360"/>
+      </w:pPr>
+      <w:rPr>
+        <w:rFonts w:ascii="Wingdings" w:hAnsi="Wingdings" w:hint="default"/>
+        <w:sz w:val="20"/>
+      </w:rPr>
+    </w:lvl>
+    <w:lvl w:ilvl="3" w:tentative="1">
+      <w:start w:val="1"/>
+      <w:numFmt w:val="bullet"/>
+      <w:lvlText w:val=""/>
+      <w:lvlJc w:val="left"/>
+      <w:pPr>
+        <w:tabs>
+          <w:tab w:val="num" w:pos="2880"/>
+        </w:tabs>
+        <w:ind w:left="2880" w:hanging="360"/>
+      </w:pPr>
+      <w:rPr>
+        <w:rFonts w:ascii="Wingdings" w:hAnsi="Wingdings" w:hint="default"/>
+        <w:sz w:val="20"/>
+      </w:rPr>
+    </w:lvl>
+    <w:lvl w:ilvl="4" w:tentative="1">
+      <w:start w:val="1"/>
+      <w:numFmt w:val="bullet"/>
+      <w:lvlText w:val=""/>
+      <w:lvlJc w:val="left"/>
+      <w:pPr>
+        <w:tabs>
+          <w:tab w:val="num" w:pos="3600"/>
+        </w:tabs>
+        <w:ind w:left="3600" w:hanging="360"/>
+      </w:pPr>
+      <w:rPr>
+        <w:rFonts w:ascii="Wingdings" w:hAnsi="Wingdings" w:hint="default"/>
+        <w:sz w:val="20"/>
+      </w:rPr>
+    </w:lvl>
+    <w:lvl w:ilvl="5" w:tentative="1">
+      <w:start w:val="1"/>
+      <w:numFmt w:val="bullet"/>
+      <w:lvlText w:val=""/>
+      <w:lvlJc w:val="left"/>
+      <w:pPr>
+        <w:tabs>
+          <w:tab w:val="num" w:pos="4320"/>
+        </w:tabs>
+        <w:ind w:left="4320" w:hanging="360"/>
+      </w:pPr>
+      <w:rPr>
+        <w:rFonts w:ascii="Wingdings" w:hAnsi="Wingdings" w:hint="default"/>
+        <w:sz w:val="20"/>
+      </w:rPr>
+    </w:lvl>
+    <w:lvl w:ilvl="6" w:tentative="1">
+      <w:start w:val="1"/>
+      <w:numFmt w:val="bullet"/>
+      <w:lvlText w:val=""/>
+      <w:lvlJc w:val="left"/>
+      <w:pPr>
+        <w:tabs>
+          <w:tab w:val="num" w:pos="5040"/>
+        </w:tabs>
+        <w:ind w:left="5040" w:hanging="360"/>
+      </w:pPr>
+      <w:rPr>
+        <w:rFonts w:ascii="Wingdings" w:hAnsi="Wingdings" w:hint="default"/>
+        <w:sz w:val="20"/>
+      </w:rPr>
+    </w:lvl>
+    <w:lvl w:ilvl="7" w:tentative="1">
+      <w:start w:val="1"/>
+      <w:numFmt w:val="bullet"/>
+      <w:lvlText w:val=""/>
+      <w:lvlJc w:val="left"/>
+      <w:pPr>
+        <w:tabs>
+          <w:tab w:val="num" w:pos="5760"/>
+        </w:tabs>
+        <w:ind w:left="5760" w:hanging="360"/>
+      </w:pPr>
+      <w:rPr>
+        <w:rFonts w:ascii="Wingdings" w:hAnsi="Wingdings" w:hint="default"/>
+        <w:sz w:val="20"/>
+      </w:rPr>
+    </w:lvl>
+    <w:lvl w:ilvl="8" w:tentative="1">
+      <w:start w:val="1"/>
+      <w:numFmt w:val="bullet"/>
+      <w:lvlText w:val=""/>
+      <w:lvlJc w:val="left"/>
+      <w:pPr>
+        <w:tabs>
+          <w:tab w:val="num" w:pos="6480"/>
+        </w:tabs>
+        <w:ind w:left="6480" w:hanging="360"/>
+      </w:pPr>
+      <w:rPr>
+        <w:rFonts w:ascii="Wingdings" w:hAnsi="Wingdings" w:hint="default"/>
+        <w:sz w:val="20"/>
+      </w:rPr>
+    </w:lvl>
+  </w:abstractNum>
+  <w:abstractNum w:abstractNumId="4" w15:restartNumberingAfterBreak="0">
     <w:nsid w:val="0A191C36"/>
     <w:multiLevelType w:val="multilevel"/>
     <w:tmpl w:val="0F8A9866"/>
@@ -17040,7 +20149,7 @@
       </w:rPr>
     </w:lvl>
   </w:abstractNum>
-  <w:abstractNum w:abstractNumId="3" w15:restartNumberingAfterBreak="0">
+  <w:abstractNum w:abstractNumId="5" w15:restartNumberingAfterBreak="0">
     <w:nsid w:val="0A476A83"/>
     <w:multiLevelType w:val="hybridMultilevel"/>
     <w:tmpl w:val="EC90F182"/>
@@ -17165,7 +20274,98 @@
       </w:rPr>
     </w:lvl>
   </w:abstractNum>
-  <w:abstractNum w:abstractNumId="4" w15:restartNumberingAfterBreak="0">
+  <w:abstractNum w:abstractNumId="6" w15:restartNumberingAfterBreak="0">
+    <w:nsid w:val="0F2527BA"/>
+    <w:multiLevelType w:val="hybridMultilevel"/>
+    <w:tmpl w:val="FA540DA6"/>
+    <w:lvl w:ilvl="0" w:tplc="E474B2C6">
+      <w:start w:val="1"/>
+      <w:numFmt w:val="decimal"/>
+      <w:lvlText w:val="%1."/>
+      <w:lvlJc w:val="left"/>
+      <w:pPr>
+        <w:ind w:left="1494" w:hanging="360"/>
+      </w:pPr>
+      <w:rPr>
+        <w:rFonts w:hint="default"/>
+        <w:b/>
+        <w:bCs/>
+      </w:rPr>
+    </w:lvl>
+    <w:lvl w:ilvl="1" w:tplc="040C0019" w:tentative="1">
+      <w:start w:val="1"/>
+      <w:numFmt w:val="lowerLetter"/>
+      <w:lvlText w:val="%2."/>
+      <w:lvlJc w:val="left"/>
+      <w:pPr>
+        <w:ind w:left="2214" w:hanging="360"/>
+      </w:pPr>
+    </w:lvl>
+    <w:lvl w:ilvl="2" w:tplc="040C001B" w:tentative="1">
+      <w:start w:val="1"/>
+      <w:numFmt w:val="lowerRoman"/>
+      <w:lvlText w:val="%3."/>
+      <w:lvlJc w:val="right"/>
+      <w:pPr>
+        <w:ind w:left="2934" w:hanging="180"/>
+      </w:pPr>
+    </w:lvl>
+    <w:lvl w:ilvl="3" w:tplc="040C000F" w:tentative="1">
+      <w:start w:val="1"/>
+      <w:numFmt w:val="decimal"/>
+      <w:lvlText w:val="%4."/>
+      <w:lvlJc w:val="left"/>
+      <w:pPr>
+        <w:ind w:left="3654" w:hanging="360"/>
+      </w:pPr>
+    </w:lvl>
+    <w:lvl w:ilvl="4" w:tplc="040C0019" w:tentative="1">
+      <w:start w:val="1"/>
+      <w:numFmt w:val="lowerLetter"/>
+      <w:lvlText w:val="%5."/>
+      <w:lvlJc w:val="left"/>
+      <w:pPr>
+        <w:ind w:left="4374" w:hanging="360"/>
+      </w:pPr>
+    </w:lvl>
+    <w:lvl w:ilvl="5" w:tplc="040C001B" w:tentative="1">
+      <w:start w:val="1"/>
+      <w:numFmt w:val="lowerRoman"/>
+      <w:lvlText w:val="%6."/>
+      <w:lvlJc w:val="right"/>
+      <w:pPr>
+        <w:ind w:left="5094" w:hanging="180"/>
+      </w:pPr>
+    </w:lvl>
+    <w:lvl w:ilvl="6" w:tplc="040C000F" w:tentative="1">
+      <w:start w:val="1"/>
+      <w:numFmt w:val="decimal"/>
+      <w:lvlText w:val="%7."/>
+      <w:lvlJc w:val="left"/>
+      <w:pPr>
+        <w:ind w:left="5814" w:hanging="360"/>
+      </w:pPr>
+    </w:lvl>
+    <w:lvl w:ilvl="7" w:tplc="040C0019" w:tentative="1">
+      <w:start w:val="1"/>
+      <w:numFmt w:val="lowerLetter"/>
+      <w:lvlText w:val="%8."/>
+      <w:lvlJc w:val="left"/>
+      <w:pPr>
+        <w:ind w:left="6534" w:hanging="360"/>
+      </w:pPr>
+    </w:lvl>
+    <w:lvl w:ilvl="8" w:tplc="040C001B" w:tentative="1">
+      <w:start w:val="1"/>
+      <w:numFmt w:val="lowerRoman"/>
+      <w:lvlText w:val="%9."/>
+      <w:lvlJc w:val="right"/>
+      <w:pPr>
+        <w:ind w:left="7254" w:hanging="180"/>
+      </w:pPr>
+    </w:lvl>
+  </w:abstractNum>
+  <w:abstractNum w:abstractNumId="7" w15:restartNumberingAfterBreak="0">
     <w:nsid w:val="0FF72087"/>
     <w:multiLevelType w:val="multilevel"/>
     <w:tmpl w:val="15189414"/>
@@ -17293,7 +20493,242 @@
       </w:rPr>
     </w:lvl>
   </w:abstractNum>
-  <w:abstractNum w:abstractNumId="5" w15:restartNumberingAfterBreak="0">
+  <w:abstractNum w:abstractNumId="8" w15:restartNumberingAfterBreak="0">
+    <w:nsid w:val="18244ECA"/>
+    <w:multiLevelType w:val="hybridMultilevel"/>
+    <w:tmpl w:val="E90C1104"/>
+    <w:lvl w:ilvl="0" w:tplc="040C000B">
+      <w:start w:val="1"/>
+      <w:numFmt w:val="bullet"/>
+      <w:lvlText w:val=""/>
+      <w:lvlJc w:val="left"/>
+      <w:pPr>
+        <w:ind w:left="1069" w:hanging="360"/>
+      </w:pPr>
+      <w:rPr>
+        <w:rFonts w:ascii="Wingdings" w:hAnsi="Wingdings" w:hint="default"/>
+      </w:rPr>
+    </w:lvl>
+    <w:lvl w:ilvl="1" w:tplc="040C0003" w:tentative="1">
+      <w:start w:val="1"/>
+      <w:numFmt w:val="bullet"/>
+      <w:lvlText w:val="o"/>
+      <w:lvlJc w:val="left"/>
+      <w:pPr>
+        <w:ind w:left="1789" w:hanging="360"/>
+      </w:pPr>
+      <w:rPr>
+        <w:rFonts w:ascii="Courier New" w:hAnsi="Courier New" w:cs="Courier New" w:hint="default"/>
+      </w:rPr>
+    </w:lvl>
+    <w:lvl w:ilvl="2" w:tplc="040C0005" w:tentative="1">
+      <w:start w:val="1"/>
+      <w:numFmt w:val="bullet"/>
+      <w:lvlText w:val=""/>
+      <w:lvlJc w:val="left"/>
+      <w:pPr>
+        <w:ind w:left="2509" w:hanging="360"/>
+      </w:pPr>
+      <w:rPr>
+        <w:rFonts w:ascii="Wingdings" w:hAnsi="Wingdings" w:hint="default"/>
+      </w:rPr>
+    </w:lvl>
+    <w:lvl w:ilvl="3" w:tplc="040C0001" w:tentative="1">
+      <w:start w:val="1"/>
+      <w:numFmt w:val="bullet"/>
+      <w:lvlText w:val=""/>
+      <w:lvlJc w:val="left"/>
+      <w:pPr>
+        <w:ind w:left="3229" w:hanging="360"/>
+      </w:pPr>
+      <w:rPr>
+        <w:rFonts w:ascii="Symbol" w:hAnsi="Symbol" w:hint="default"/>
+      </w:rPr>
+    </w:lvl>
+    <w:lvl w:ilvl="4" w:tplc="040C0003" w:tentative="1">
+      <w:start w:val="1"/>
+      <w:numFmt w:val="bullet"/>
+      <w:lvlText w:val="o"/>
+      <w:lvlJc w:val="left"/>
+      <w:pPr>
+        <w:ind w:left="3949" w:hanging="360"/>
+      </w:pPr>
+      <w:rPr>
+        <w:rFonts w:ascii="Courier New" w:hAnsi="Courier New" w:cs="Courier New" w:hint="default"/>
+      </w:rPr>
+    </w:lvl>
+    <w:lvl w:ilvl="5" w:tplc="040C0005" w:tentative="1">
+      <w:start w:val="1"/>
+      <w:numFmt w:val="bullet"/>
+      <w:lvlText w:val=""/>
+      <w:lvlJc w:val="left"/>
+      <w:pPr>
+        <w:ind w:left="4669" w:hanging="360"/>
+      </w:pPr>
+      <w:rPr>
+        <w:rFonts w:ascii="Wingdings" w:hAnsi="Wingdings" w:hint="default"/>
+      </w:rPr>
+    </w:lvl>
+    <w:lvl w:ilvl="6" w:tplc="040C0001" w:tentative="1">
+      <w:start w:val="1"/>
+      <w:numFmt w:val="bullet"/>
+      <w:lvlText w:val=""/>
+      <w:lvlJc w:val="left"/>
+      <w:pPr>
+        <w:ind w:left="5389" w:hanging="360"/>
+      </w:pPr>
+      <w:rPr>
+        <w:rFonts w:ascii="Symbol" w:hAnsi="Symbol" w:hint="default"/>
+      </w:rPr>
+    </w:lvl>
+    <w:lvl w:ilvl="7" w:tplc="040C0003" w:tentative="1">
+      <w:start w:val="1"/>
+      <w:numFmt w:val="bullet"/>
+      <w:lvlText w:val="o"/>
+      <w:lvlJc w:val="left"/>
+      <w:pPr>
+        <w:ind w:left="6109" w:hanging="360"/>
+      </w:pPr>
+      <w:rPr>
+        <w:rFonts w:ascii="Courier New" w:hAnsi="Courier New" w:cs="Courier New" w:hint="default"/>
+      </w:rPr>
+    </w:lvl>
+    <w:lvl w:ilvl="8" w:tplc="040C0005" w:tentative="1">
+      <w:start w:val="1"/>
+      <w:numFmt w:val="bullet"/>
+      <w:lvlText w:val=""/>
+      <w:lvlJc w:val="left"/>
+      <w:pPr>
+        <w:ind w:left="6829" w:hanging="360"/>
+      </w:pPr>
+      <w:rPr>
+        <w:rFonts w:ascii="Wingdings" w:hAnsi="Wingdings" w:hint="default"/>
+      </w:rPr>
+    </w:lvl>
+  </w:abstractNum>
+  <w:abstractNum w:abstractNumId="9" w15:restartNumberingAfterBreak="0">
+    <w:nsid w:val="1A840333"/>
+    <w:multiLevelType w:val="multilevel"/>
+    <w:tmpl w:val="2DE4EE0E"/>
+    <w:lvl w:ilvl="0">
+      <w:start w:val="1"/>
+      <w:numFmt w:val="decimal"/>
+      <w:lvlText w:val="%1"/>
+      <w:lvlJc w:val="left"/>
+      <w:pPr>
+        <w:ind w:left="1573" w:hanging="459"/>
+      </w:pPr>
+      <w:rPr>
+        <w:rFonts w:hint="default"/>
+        <w:lang w:val="en-US" w:eastAsia="en-US" w:bidi="ar-SA"/>
+      </w:rPr>
+    </w:lvl>
+    <w:lvl w:ilvl="1">
+      <w:start w:val="1"/>
+      <w:numFmt w:val="decimal"/>
+      <w:lvlText w:val="%1.%2"/>
+      <w:lvlJc w:val="left"/>
+      <w:pPr>
+        <w:ind w:left="1573" w:hanging="459"/>
+      </w:pPr>
+      <w:rPr>
+        <w:rFonts w:ascii="Cambria" w:eastAsia="Cambria" w:hAnsi="Cambria" w:cs="Cambria" w:hint="default"/>
+        <w:w w:val="97"/>
+        <w:sz w:val="20"/>
+        <w:szCs w:val="20"/>
+        <w:lang w:val="en-US" w:eastAsia="en-US" w:bidi="ar-SA"/>
+      </w:rPr>
+    </w:lvl>
+    <w:lvl w:ilvl="2">
+      <w:start w:val="1"/>
+      <w:numFmt w:val="decimal"/>
+      <w:lvlText w:val="%1.%2.%3"/>
+      <w:lvlJc w:val="left"/>
+      <w:pPr>
+        <w:ind w:left="2210" w:hanging="638"/>
+      </w:pPr>
+      <w:rPr>
+        <w:rFonts w:ascii="Cambria" w:eastAsia="Cambria" w:hAnsi="Cambria" w:cs="Cambria" w:hint="default"/>
+        <w:w w:val="98"/>
+        <w:sz w:val="20"/>
+        <w:szCs w:val="20"/>
+        <w:lang w:val="en-US" w:eastAsia="en-US" w:bidi="ar-SA"/>
+      </w:rPr>
+    </w:lvl>
+    <w:lvl w:ilvl="3">
+      <w:numFmt w:val="bullet"/>
+      <w:lvlText w:val="•"/>
+      <w:lvlJc w:val="left"/>
+      <w:pPr>
+        <w:ind w:left="3994" w:hanging="638"/>
+      </w:pPr>
+      <w:rPr>
+        <w:rFonts w:hint="default"/>
+        <w:lang w:val="en-US" w:eastAsia="en-US" w:bidi="ar-SA"/>
+      </w:rPr>
+    </w:lvl>
+    <w:lvl w:ilvl="4">
+      <w:numFmt w:val="bullet"/>
+      <w:lvlText w:val="•"/>
+      <w:lvlJc w:val="left"/>
+      <w:pPr>
+        <w:ind w:left="4881" w:hanging="638"/>
+      </w:pPr>
+      <w:rPr>
+        <w:rFonts w:hint="default"/>
+        <w:lang w:val="en-US" w:eastAsia="en-US" w:bidi="ar-SA"/>
+      </w:rPr>
+    </w:lvl>
+    <w:lvl w:ilvl="5">
+      <w:numFmt w:val="bullet"/>
+      <w:lvlText w:val="•"/>
+      <w:lvlJc w:val="left"/>
+      <w:pPr>
+        <w:ind w:left="5769" w:hanging="638"/>
+      </w:pPr>
+      <w:rPr>
+        <w:rFonts w:hint="default"/>
+        <w:lang w:val="en-US" w:eastAsia="en-US" w:bidi="ar-SA"/>
+      </w:rPr>
+    </w:lvl>
+    <w:lvl w:ilvl="6">
+      <w:numFmt w:val="bullet"/>
+      <w:lvlText w:val="•"/>
+      <w:lvlJc w:val="left"/>
+      <w:pPr>
+        <w:ind w:left="6656" w:hanging="638"/>
+      </w:pPr>
+      <w:rPr>
+        <w:rFonts w:hint="default"/>
+        <w:lang w:val="en-US" w:eastAsia="en-US" w:bidi="ar-SA"/>
+      </w:rPr>
+    </w:lvl>
+    <w:lvl w:ilvl="7">
+      <w:numFmt w:val="bullet"/>
+      <w:lvlText w:val="•"/>
+      <w:lvlJc w:val="left"/>
+      <w:pPr>
+        <w:ind w:left="7543" w:hanging="638"/>
+      </w:pPr>
+      <w:rPr>
+        <w:rFonts w:hint="default"/>
+        <w:lang w:val="en-US" w:eastAsia="en-US" w:bidi="ar-SA"/>
+      </w:rPr>
+    </w:lvl>
+    <w:lvl w:ilvl="8">
+      <w:numFmt w:val="bullet"/>
+      <w:lvlText w:val="•"/>
+      <w:lvlJc w:val="left"/>
+      <w:pPr>
+        <w:ind w:left="8430" w:hanging="638"/>
+      </w:pPr>
+      <w:rPr>
+        <w:rFonts w:hint="default"/>
+        <w:lang w:val="en-US" w:eastAsia="en-US" w:bidi="ar-SA"/>
+      </w:rPr>
+    </w:lvl>
+  </w:abstractNum>
+  <w:abstractNum w:abstractNumId="10" w15:restartNumberingAfterBreak="0">
     <w:nsid w:val="1EDC133E"/>
     <w:multiLevelType w:val="multilevel"/>
     <w:tmpl w:val="709ED3A0"/>
@@ -17425,7 +20860,7 @@
       </w:rPr>
     </w:lvl>
   </w:abstractNum>
-  <w:abstractNum w:abstractNumId="6" w15:restartNumberingAfterBreak="0">
+  <w:abstractNum w:abstractNumId="11" w15:restartNumberingAfterBreak="0">
     <w:nsid w:val="1F7E526C"/>
     <w:multiLevelType w:val="hybridMultilevel"/>
     <w:tmpl w:val="8ACC4576"/>
@@ -17543,7 +20978,7 @@
       </w:rPr>
     </w:lvl>
   </w:abstractNum>
-  <w:abstractNum w:abstractNumId="7" w15:restartNumberingAfterBreak="0">
+  <w:abstractNum w:abstractNumId="12" w15:restartNumberingAfterBreak="0">
     <w:nsid w:val="2188187A"/>
     <w:multiLevelType w:val="hybridMultilevel"/>
     <w:tmpl w:val="0DB2B1EA"/>
@@ -17632,7 +21067,7 @@
       </w:pPr>
     </w:lvl>
   </w:abstractNum>
-  <w:abstractNum w:abstractNumId="8" w15:restartNumberingAfterBreak="0">
+  <w:abstractNum w:abstractNumId="13" w15:restartNumberingAfterBreak="0">
     <w:nsid w:val="24244203"/>
     <w:multiLevelType w:val="multilevel"/>
     <w:tmpl w:val="46ACC1C0"/>
@@ -17753,7 +21188,7 @@
       </w:rPr>
     </w:lvl>
   </w:abstractNum>
-  <w:abstractNum w:abstractNumId="9" w15:restartNumberingAfterBreak="0">
+  <w:abstractNum w:abstractNumId="14" w15:restartNumberingAfterBreak="0">
     <w:nsid w:val="2DBB1FCD"/>
     <w:multiLevelType w:val="hybridMultilevel"/>
     <w:tmpl w:val="633ED074"/>
@@ -17871,7 +21306,7 @@
       </w:rPr>
     </w:lvl>
   </w:abstractNum>
-  <w:abstractNum w:abstractNumId="10" w15:restartNumberingAfterBreak="0">
+  <w:abstractNum w:abstractNumId="15" w15:restartNumberingAfterBreak="0">
     <w:nsid w:val="2F212F68"/>
     <w:multiLevelType w:val="hybridMultilevel"/>
     <w:tmpl w:val="FBB60DD4"/>
@@ -17984,7 +21419,7 @@
       </w:rPr>
     </w:lvl>
   </w:abstractNum>
-  <w:abstractNum w:abstractNumId="11" w15:restartNumberingAfterBreak="0">
+  <w:abstractNum w:abstractNumId="16" w15:restartNumberingAfterBreak="0">
     <w:nsid w:val="2FE52F51"/>
     <w:multiLevelType w:val="hybridMultilevel"/>
     <w:tmpl w:val="F3E2B8A2"/>
@@ -18102,8 +21537,8 @@
       </w:rPr>
     </w:lvl>
   </w:abstractNum>
-  <w:abstractNum w:abstractNumId="12" w15:restartNumberingAfterBreak="0">
-    <w:nsid w:val="33934262"/>
+  <w:abstractNum w:abstractNumId="17" w15:restartNumberingAfterBreak="0">
+    <w:nsid w:val="30282D5A"/>
     <w:multiLevelType w:val="multilevel"/>
     <w:tmpl w:val="6206F2A8"/>
     <w:lvl w:ilvl="0">
@@ -18230,257 +21665,12 @@
       </w:rPr>
     </w:lvl>
   </w:abstractNum>
-  <w:abstractNum w:abstractNumId="13" w15:restartNumberingAfterBreak="0">
-    <w:nsid w:val="37C77DDB"/>
+  <w:abstractNum w:abstractNumId="18" w15:restartNumberingAfterBreak="0">
+    <w:nsid w:val="33934262"/>
     <w:multiLevelType w:val="multilevel"/>
-    <w:tmpl w:val="969678E6"/>
+    <w:tmpl w:val="6206F2A8"/>
     <w:lvl w:ilvl="0">
-      <w:start w:val="3"/>
-      <w:numFmt w:val="decimal"/>
-      <w:lvlText w:val="%1"/>
-      <w:lvlJc w:val="left"/>
-      <w:pPr>
-        <w:ind w:left="1114" w:hanging="299"/>
-      </w:pPr>
-      <w:rPr>
-        <w:rFonts w:ascii="Cambria" w:eastAsia="Cambria" w:hAnsi="Cambria" w:cs="Cambria" w:hint="default"/>
-        <w:b/>
-        <w:bCs/>
-        <w:w w:val="96"/>
-        <w:sz w:val="20"/>
-        <w:szCs w:val="20"/>
-        <w:lang w:val="en-US" w:eastAsia="en-US" w:bidi="ar-SA"/>
-      </w:rPr>
-    </w:lvl>
-    <w:lvl w:ilvl="1">
       <w:start w:val="1"/>
-      <w:numFmt w:val="decimal"/>
-      <w:lvlText w:val="%1.%2"/>
-      <w:lvlJc w:val="left"/>
-      <w:pPr>
-        <w:ind w:left="1573" w:hanging="459"/>
-      </w:pPr>
-      <w:rPr>
-        <w:rFonts w:ascii="Cambria" w:eastAsia="Cambria" w:hAnsi="Cambria" w:cs="Cambria" w:hint="default"/>
-        <w:w w:val="97"/>
-        <w:sz w:val="20"/>
-        <w:szCs w:val="20"/>
-        <w:lang w:val="en-US" w:eastAsia="en-US" w:bidi="ar-SA"/>
-      </w:rPr>
-    </w:lvl>
-    <w:lvl w:ilvl="2">
-      <w:start w:val="1"/>
-      <w:numFmt w:val="decimal"/>
-      <w:lvlText w:val="%1.%2.%3"/>
-      <w:lvlJc w:val="left"/>
-      <w:pPr>
-        <w:ind w:left="2210" w:hanging="638"/>
-      </w:pPr>
-      <w:rPr>
-        <w:rFonts w:ascii="Cambria" w:eastAsia="Cambria" w:hAnsi="Cambria" w:cs="Cambria" w:hint="default"/>
-        <w:w w:val="98"/>
-        <w:sz w:val="20"/>
-        <w:szCs w:val="20"/>
-        <w:lang w:val="en-US" w:eastAsia="en-US" w:bidi="ar-SA"/>
-      </w:rPr>
-    </w:lvl>
-    <w:lvl w:ilvl="3">
-      <w:numFmt w:val="bullet"/>
-      <w:lvlText w:val="•"/>
-      <w:lvlJc w:val="left"/>
-      <w:pPr>
-        <w:ind w:left="2280" w:hanging="638"/>
-      </w:pPr>
-      <w:rPr>
-        <w:rFonts w:hint="default"/>
-        <w:lang w:val="en-US" w:eastAsia="en-US" w:bidi="ar-SA"/>
-      </w:rPr>
-    </w:lvl>
-    <w:lvl w:ilvl="4">
-      <w:numFmt w:val="bullet"/>
-      <w:lvlText w:val="•"/>
-      <w:lvlJc w:val="left"/>
-      <w:pPr>
-        <w:ind w:left="3412" w:hanging="638"/>
-      </w:pPr>
-      <w:rPr>
-        <w:rFonts w:hint="default"/>
-        <w:lang w:val="en-US" w:eastAsia="en-US" w:bidi="ar-SA"/>
-      </w:rPr>
-    </w:lvl>
-    <w:lvl w:ilvl="5">
-      <w:numFmt w:val="bullet"/>
-      <w:lvlText w:val="•"/>
-      <w:lvlJc w:val="left"/>
-      <w:pPr>
-        <w:ind w:left="4544" w:hanging="638"/>
-      </w:pPr>
-      <w:rPr>
-        <w:rFonts w:hint="default"/>
-        <w:lang w:val="en-US" w:eastAsia="en-US" w:bidi="ar-SA"/>
-      </w:rPr>
-    </w:lvl>
-    <w:lvl w:ilvl="6">
-      <w:numFmt w:val="bullet"/>
-      <w:lvlText w:val="•"/>
-      <w:lvlJc w:val="left"/>
-      <w:pPr>
-        <w:ind w:left="5676" w:hanging="638"/>
-      </w:pPr>
-      <w:rPr>
-        <w:rFonts w:hint="default"/>
-        <w:lang w:val="en-US" w:eastAsia="en-US" w:bidi="ar-SA"/>
-      </w:rPr>
-    </w:lvl>
-    <w:lvl w:ilvl="7">
-      <w:numFmt w:val="bullet"/>
-      <w:lvlText w:val="•"/>
-      <w:lvlJc w:val="left"/>
-      <w:pPr>
-        <w:ind w:left="6808" w:hanging="638"/>
-      </w:pPr>
-      <w:rPr>
-        <w:rFonts w:hint="default"/>
-        <w:lang w:val="en-US" w:eastAsia="en-US" w:bidi="ar-SA"/>
-      </w:rPr>
-    </w:lvl>
-    <w:lvl w:ilvl="8">
-      <w:numFmt w:val="bullet"/>
-      <w:lvlText w:val="•"/>
-      <w:lvlJc w:val="left"/>
-      <w:pPr>
-        <w:ind w:left="7941" w:hanging="638"/>
-      </w:pPr>
-      <w:rPr>
-        <w:rFonts w:hint="default"/>
-        <w:lang w:val="en-US" w:eastAsia="en-US" w:bidi="ar-SA"/>
-      </w:rPr>
-    </w:lvl>
-  </w:abstractNum>
-  <w:abstractNum w:abstractNumId="14" w15:restartNumberingAfterBreak="0">
-    <w:nsid w:val="3A714228"/>
-    <w:multiLevelType w:val="multilevel"/>
-    <w:tmpl w:val="A63AA828"/>
-    <w:lvl w:ilvl="0">
-      <w:start w:val="3"/>
-      <w:numFmt w:val="decimal"/>
-      <w:lvlText w:val="%1"/>
-      <w:lvlJc w:val="left"/>
-      <w:pPr>
-        <w:ind w:left="1573" w:hanging="459"/>
-      </w:pPr>
-      <w:rPr>
-        <w:rFonts w:hint="default"/>
-        <w:lang w:val="en-US" w:eastAsia="en-US" w:bidi="ar-SA"/>
-      </w:rPr>
-    </w:lvl>
-    <w:lvl w:ilvl="1">
-      <w:start w:val="1"/>
-      <w:numFmt w:val="decimal"/>
-      <w:lvlText w:val="%1.%2"/>
-      <w:lvlJc w:val="left"/>
-      <w:pPr>
-        <w:ind w:left="1573" w:hanging="459"/>
-      </w:pPr>
-      <w:rPr>
-        <w:rFonts w:ascii="Cambria" w:eastAsia="Cambria" w:hAnsi="Cambria" w:cs="Cambria" w:hint="default"/>
-        <w:w w:val="97"/>
-        <w:sz w:val="20"/>
-        <w:szCs w:val="20"/>
-        <w:lang w:val="en-US" w:eastAsia="en-US" w:bidi="ar-SA"/>
-      </w:rPr>
-    </w:lvl>
-    <w:lvl w:ilvl="2">
-      <w:numFmt w:val="bullet"/>
-      <w:lvlText w:val="•"/>
-      <w:lvlJc w:val="left"/>
-      <w:pPr>
-        <w:ind w:left="3305" w:hanging="459"/>
-      </w:pPr>
-      <w:rPr>
-        <w:rFonts w:hint="default"/>
-        <w:lang w:val="en-US" w:eastAsia="en-US" w:bidi="ar-SA"/>
-      </w:rPr>
-    </w:lvl>
-    <w:lvl w:ilvl="3">
-      <w:numFmt w:val="bullet"/>
-      <w:lvlText w:val="•"/>
-      <w:lvlJc w:val="left"/>
-      <w:pPr>
-        <w:ind w:left="4167" w:hanging="459"/>
-      </w:pPr>
-      <w:rPr>
-        <w:rFonts w:hint="default"/>
-        <w:lang w:val="en-US" w:eastAsia="en-US" w:bidi="ar-SA"/>
-      </w:rPr>
-    </w:lvl>
-    <w:lvl w:ilvl="4">
-      <w:numFmt w:val="bullet"/>
-      <w:lvlText w:val="•"/>
-      <w:lvlJc w:val="left"/>
-      <w:pPr>
-        <w:ind w:left="5030" w:hanging="459"/>
-      </w:pPr>
-      <w:rPr>
-        <w:rFonts w:hint="default"/>
-        <w:lang w:val="en-US" w:eastAsia="en-US" w:bidi="ar-SA"/>
-      </w:rPr>
-    </w:lvl>
-    <w:lvl w:ilvl="5">
-      <w:numFmt w:val="bullet"/>
-      <w:lvlText w:val="•"/>
-      <w:lvlJc w:val="left"/>
-      <w:pPr>
-        <w:ind w:left="5892" w:hanging="459"/>
-      </w:pPr>
-      <w:rPr>
-        <w:rFonts w:hint="default"/>
-        <w:lang w:val="en-US" w:eastAsia="en-US" w:bidi="ar-SA"/>
-      </w:rPr>
-    </w:lvl>
-    <w:lvl w:ilvl="6">
-      <w:numFmt w:val="bullet"/>
-      <w:lvlText w:val="•"/>
-      <w:lvlJc w:val="left"/>
-      <w:pPr>
-        <w:ind w:left="6755" w:hanging="459"/>
-      </w:pPr>
-      <w:rPr>
-        <w:rFonts w:hint="default"/>
-        <w:lang w:val="en-US" w:eastAsia="en-US" w:bidi="ar-SA"/>
-      </w:rPr>
-    </w:lvl>
-    <w:lvl w:ilvl="7">
-      <w:numFmt w:val="bullet"/>
-      <w:lvlText w:val="•"/>
-      <w:lvlJc w:val="left"/>
-      <w:pPr>
-        <w:ind w:left="7617" w:hanging="459"/>
-      </w:pPr>
-      <w:rPr>
-        <w:rFonts w:hint="default"/>
-        <w:lang w:val="en-US" w:eastAsia="en-US" w:bidi="ar-SA"/>
-      </w:rPr>
-    </w:lvl>
-    <w:lvl w:ilvl="8">
-      <w:numFmt w:val="bullet"/>
-      <w:lvlText w:val="•"/>
-      <w:lvlJc w:val="left"/>
-      <w:pPr>
-        <w:ind w:left="8480" w:hanging="459"/>
-      </w:pPr>
-      <w:rPr>
-        <w:rFonts w:hint="default"/>
-        <w:lang w:val="en-US" w:eastAsia="en-US" w:bidi="ar-SA"/>
-      </w:rPr>
-    </w:lvl>
-  </w:abstractNum>
-  <w:abstractNum w:abstractNumId="15" w15:restartNumberingAfterBreak="0">
-    <w:nsid w:val="3DE06BDC"/>
-    <w:multiLevelType w:val="multilevel"/>
-    <w:tmpl w:val="B92438BC"/>
-    <w:lvl w:ilvl="0">
-      <w:start w:val="7"/>
       <w:numFmt w:val="decimal"/>
       <w:lvlText w:val="%1"/>
       <w:lvlJc w:val="left"/>
@@ -18517,7 +21707,7 @@
       <w:lvlText w:val="%1.%2.%3"/>
       <w:lvlJc w:val="left"/>
       <w:pPr>
-        <w:ind w:left="1727" w:hanging="912"/>
+        <w:ind w:left="1638" w:hanging="823"/>
       </w:pPr>
       <w:rPr>
         <w:rFonts w:ascii="Calibri" w:eastAsia="Calibri" w:hAnsi="Calibri" w:cs="Calibri" w:hint="default"/>
@@ -18535,7 +21725,7 @@
       <w:lvlText w:val="•"/>
       <w:lvlJc w:val="left"/>
       <w:pPr>
-        <w:ind w:left="3605" w:hanging="912"/>
+        <w:ind w:left="3543" w:hanging="823"/>
       </w:pPr>
       <w:rPr>
         <w:rFonts w:hint="default"/>
@@ -18547,7 +21737,7 @@
       <w:lvlText w:val="•"/>
       <w:lvlJc w:val="left"/>
       <w:pPr>
-        <w:ind w:left="4548" w:hanging="912"/>
+        <w:ind w:left="4495" w:hanging="823"/>
       </w:pPr>
       <w:rPr>
         <w:rFonts w:hint="default"/>
@@ -18559,7 +21749,7 @@
       <w:lvlText w:val="•"/>
       <w:lvlJc w:val="left"/>
       <w:pPr>
-        <w:ind w:left="5491" w:hanging="912"/>
+        <w:ind w:left="5446" w:hanging="823"/>
       </w:pPr>
       <w:rPr>
         <w:rFonts w:hint="default"/>
@@ -18571,7 +21761,7 @@
       <w:lvlText w:val="•"/>
       <w:lvlJc w:val="left"/>
       <w:pPr>
-        <w:ind w:left="6434" w:hanging="912"/>
+        <w:ind w:left="6398" w:hanging="823"/>
       </w:pPr>
       <w:rPr>
         <w:rFonts w:hint="default"/>
@@ -18583,7 +21773,7 @@
       <w:lvlText w:val="•"/>
       <w:lvlJc w:val="left"/>
       <w:pPr>
-        <w:ind w:left="7377" w:hanging="912"/>
+        <w:ind w:left="7350" w:hanging="823"/>
       </w:pPr>
       <w:rPr>
         <w:rFonts w:hint="default"/>
@@ -18595,7 +21785,7 @@
       <w:lvlText w:val="•"/>
       <w:lvlJc w:val="left"/>
       <w:pPr>
-        <w:ind w:left="8319" w:hanging="912"/>
+        <w:ind w:left="8302" w:hanging="823"/>
       </w:pPr>
       <w:rPr>
         <w:rFonts w:hint="default"/>
@@ -18603,25 +21793,270 @@
       </w:rPr>
     </w:lvl>
   </w:abstractNum>
-  <w:abstractNum w:abstractNumId="16" w15:restartNumberingAfterBreak="0">
-    <w:nsid w:val="3FF0110F"/>
+  <w:abstractNum w:abstractNumId="19" w15:restartNumberingAfterBreak="0">
+    <w:nsid w:val="37C77DDB"/>
     <w:multiLevelType w:val="multilevel"/>
-    <w:tmpl w:val="DCCC1B4A"/>
+    <w:tmpl w:val="969678E6"/>
     <w:lvl w:ilvl="0">
       <w:start w:val="3"/>
       <w:numFmt w:val="decimal"/>
       <w:lvlText w:val="%1"/>
       <w:lvlJc w:val="left"/>
       <w:pPr>
-        <w:ind w:left="1551" w:hanging="736"/>
+        <w:ind w:left="1114" w:hanging="299"/>
+      </w:pPr>
+      <w:rPr>
+        <w:rFonts w:ascii="Cambria" w:eastAsia="Cambria" w:hAnsi="Cambria" w:cs="Cambria" w:hint="default"/>
+        <w:b/>
+        <w:bCs/>
+        <w:w w:val="96"/>
+        <w:sz w:val="20"/>
+        <w:szCs w:val="20"/>
+        <w:lang w:val="en-US" w:eastAsia="en-US" w:bidi="ar-SA"/>
+      </w:rPr>
+    </w:lvl>
+    <w:lvl w:ilvl="1">
+      <w:start w:val="1"/>
+      <w:numFmt w:val="decimal"/>
+      <w:lvlText w:val="%1.%2"/>
+      <w:lvlJc w:val="left"/>
+      <w:pPr>
+        <w:ind w:left="1573" w:hanging="459"/>
+      </w:pPr>
+      <w:rPr>
+        <w:rFonts w:ascii="Cambria" w:eastAsia="Cambria" w:hAnsi="Cambria" w:cs="Cambria" w:hint="default"/>
+        <w:w w:val="97"/>
+        <w:sz w:val="20"/>
+        <w:szCs w:val="20"/>
+        <w:lang w:val="en-US" w:eastAsia="en-US" w:bidi="ar-SA"/>
+      </w:rPr>
+    </w:lvl>
+    <w:lvl w:ilvl="2">
+      <w:start w:val="1"/>
+      <w:numFmt w:val="decimal"/>
+      <w:lvlText w:val="%1.%2.%3"/>
+      <w:lvlJc w:val="left"/>
+      <w:pPr>
+        <w:ind w:left="2210" w:hanging="638"/>
+      </w:pPr>
+      <w:rPr>
+        <w:rFonts w:ascii="Cambria" w:eastAsia="Cambria" w:hAnsi="Cambria" w:cs="Cambria" w:hint="default"/>
+        <w:w w:val="98"/>
+        <w:sz w:val="20"/>
+        <w:szCs w:val="20"/>
+        <w:lang w:val="en-US" w:eastAsia="en-US" w:bidi="ar-SA"/>
+      </w:rPr>
+    </w:lvl>
+    <w:lvl w:ilvl="3">
+      <w:numFmt w:val="bullet"/>
+      <w:lvlText w:val="•"/>
+      <w:lvlJc w:val="left"/>
+      <w:pPr>
+        <w:ind w:left="2280" w:hanging="638"/>
       </w:pPr>
       <w:rPr>
         <w:rFonts w:hint="default"/>
         <w:lang w:val="en-US" w:eastAsia="en-US" w:bidi="ar-SA"/>
       </w:rPr>
     </w:lvl>
+    <w:lvl w:ilvl="4">
+      <w:numFmt w:val="bullet"/>
+      <w:lvlText w:val="•"/>
+      <w:lvlJc w:val="left"/>
+      <w:pPr>
+        <w:ind w:left="3412" w:hanging="638"/>
+      </w:pPr>
+      <w:rPr>
+        <w:rFonts w:hint="default"/>
+        <w:lang w:val="en-US" w:eastAsia="en-US" w:bidi="ar-SA"/>
+      </w:rPr>
+    </w:lvl>
+    <w:lvl w:ilvl="5">
+      <w:numFmt w:val="bullet"/>
+      <w:lvlText w:val="•"/>
+      <w:lvlJc w:val="left"/>
+      <w:pPr>
+        <w:ind w:left="4544" w:hanging="638"/>
+      </w:pPr>
+      <w:rPr>
+        <w:rFonts w:hint="default"/>
+        <w:lang w:val="en-US" w:eastAsia="en-US" w:bidi="ar-SA"/>
+      </w:rPr>
+    </w:lvl>
+    <w:lvl w:ilvl="6">
+      <w:numFmt w:val="bullet"/>
+      <w:lvlText w:val="•"/>
+      <w:lvlJc w:val="left"/>
+      <w:pPr>
+        <w:ind w:left="5676" w:hanging="638"/>
+      </w:pPr>
+      <w:rPr>
+        <w:rFonts w:hint="default"/>
+        <w:lang w:val="en-US" w:eastAsia="en-US" w:bidi="ar-SA"/>
+      </w:rPr>
+    </w:lvl>
+    <w:lvl w:ilvl="7">
+      <w:numFmt w:val="bullet"/>
+      <w:lvlText w:val="•"/>
+      <w:lvlJc w:val="left"/>
+      <w:pPr>
+        <w:ind w:left="6808" w:hanging="638"/>
+      </w:pPr>
+      <w:rPr>
+        <w:rFonts w:hint="default"/>
+        <w:lang w:val="en-US" w:eastAsia="en-US" w:bidi="ar-SA"/>
+      </w:rPr>
+    </w:lvl>
+    <w:lvl w:ilvl="8">
+      <w:numFmt w:val="bullet"/>
+      <w:lvlText w:val="•"/>
+      <w:lvlJc w:val="left"/>
+      <w:pPr>
+        <w:ind w:left="7941" w:hanging="638"/>
+      </w:pPr>
+      <w:rPr>
+        <w:rFonts w:hint="default"/>
+        <w:lang w:val="en-US" w:eastAsia="en-US" w:bidi="ar-SA"/>
+      </w:rPr>
+    </w:lvl>
+  </w:abstractNum>
+  <w:abstractNum w:abstractNumId="20" w15:restartNumberingAfterBreak="0">
+    <w:nsid w:val="3A714228"/>
+    <w:multiLevelType w:val="multilevel"/>
+    <w:tmpl w:val="A63AA828"/>
+    <w:lvl w:ilvl="0">
+      <w:start w:val="3"/>
+      <w:numFmt w:val="decimal"/>
+      <w:lvlText w:val="%1"/>
+      <w:lvlJc w:val="left"/>
+      <w:pPr>
+        <w:ind w:left="1573" w:hanging="459"/>
+      </w:pPr>
+      <w:rPr>
+        <w:rFonts w:hint="default"/>
+        <w:lang w:val="en-US" w:eastAsia="en-US" w:bidi="ar-SA"/>
+      </w:rPr>
+    </w:lvl>
     <w:lvl w:ilvl="1">
-      <w:start w:val="3"/>
+      <w:start w:val="1"/>
+      <w:numFmt w:val="decimal"/>
+      <w:lvlText w:val="%1.%2"/>
+      <w:lvlJc w:val="left"/>
+      <w:pPr>
+        <w:ind w:left="1573" w:hanging="459"/>
+      </w:pPr>
+      <w:rPr>
+        <w:rFonts w:ascii="Cambria" w:eastAsia="Cambria" w:hAnsi="Cambria" w:cs="Cambria" w:hint="default"/>
+        <w:w w:val="97"/>
+        <w:sz w:val="20"/>
+        <w:szCs w:val="20"/>
+        <w:lang w:val="en-US" w:eastAsia="en-US" w:bidi="ar-SA"/>
+      </w:rPr>
+    </w:lvl>
+    <w:lvl w:ilvl="2">
+      <w:numFmt w:val="bullet"/>
+      <w:lvlText w:val="•"/>
+      <w:lvlJc w:val="left"/>
+      <w:pPr>
+        <w:ind w:left="3305" w:hanging="459"/>
+      </w:pPr>
+      <w:rPr>
+        <w:rFonts w:hint="default"/>
+        <w:lang w:val="en-US" w:eastAsia="en-US" w:bidi="ar-SA"/>
+      </w:rPr>
+    </w:lvl>
+    <w:lvl w:ilvl="3">
+      <w:numFmt w:val="bullet"/>
+      <w:lvlText w:val="•"/>
+      <w:lvlJc w:val="left"/>
+      <w:pPr>
+        <w:ind w:left="4167" w:hanging="459"/>
+      </w:pPr>
+      <w:rPr>
+        <w:rFonts w:hint="default"/>
+        <w:lang w:val="en-US" w:eastAsia="en-US" w:bidi="ar-SA"/>
+      </w:rPr>
+    </w:lvl>
+    <w:lvl w:ilvl="4">
+      <w:numFmt w:val="bullet"/>
+      <w:lvlText w:val="•"/>
+      <w:lvlJc w:val="left"/>
+      <w:pPr>
+        <w:ind w:left="5030" w:hanging="459"/>
+      </w:pPr>
+      <w:rPr>
+        <w:rFonts w:hint="default"/>
+        <w:lang w:val="en-US" w:eastAsia="en-US" w:bidi="ar-SA"/>
+      </w:rPr>
+    </w:lvl>
+    <w:lvl w:ilvl="5">
+      <w:numFmt w:val="bullet"/>
+      <w:lvlText w:val="•"/>
+      <w:lvlJc w:val="left"/>
+      <w:pPr>
+        <w:ind w:left="5892" w:hanging="459"/>
+      </w:pPr>
+      <w:rPr>
+        <w:rFonts w:hint="default"/>
+        <w:lang w:val="en-US" w:eastAsia="en-US" w:bidi="ar-SA"/>
+      </w:rPr>
+    </w:lvl>
+    <w:lvl w:ilvl="6">
+      <w:numFmt w:val="bullet"/>
+      <w:lvlText w:val="•"/>
+      <w:lvlJc w:val="left"/>
+      <w:pPr>
+        <w:ind w:left="6755" w:hanging="459"/>
+      </w:pPr>
+      <w:rPr>
+        <w:rFonts w:hint="default"/>
+        <w:lang w:val="en-US" w:eastAsia="en-US" w:bidi="ar-SA"/>
+      </w:rPr>
+    </w:lvl>
+    <w:lvl w:ilvl="7">
+      <w:numFmt w:val="bullet"/>
+      <w:lvlText w:val="•"/>
+      <w:lvlJc w:val="left"/>
+      <w:pPr>
+        <w:ind w:left="7617" w:hanging="459"/>
+      </w:pPr>
+      <w:rPr>
+        <w:rFonts w:hint="default"/>
+        <w:lang w:val="en-US" w:eastAsia="en-US" w:bidi="ar-SA"/>
+      </w:rPr>
+    </w:lvl>
+    <w:lvl w:ilvl="8">
+      <w:numFmt w:val="bullet"/>
+      <w:lvlText w:val="•"/>
+      <w:lvlJc w:val="left"/>
+      <w:pPr>
+        <w:ind w:left="8480" w:hanging="459"/>
+      </w:pPr>
+      <w:rPr>
+        <w:rFonts w:hint="default"/>
+        <w:lang w:val="en-US" w:eastAsia="en-US" w:bidi="ar-SA"/>
+      </w:rPr>
+    </w:lvl>
+  </w:abstractNum>
+  <w:abstractNum w:abstractNumId="21" w15:restartNumberingAfterBreak="0">
+    <w:nsid w:val="3DE06BDC"/>
+    <w:multiLevelType w:val="multilevel"/>
+    <w:tmpl w:val="B92438BC"/>
+    <w:lvl w:ilvl="0">
+      <w:start w:val="7"/>
+      <w:numFmt w:val="decimal"/>
+      <w:lvlText w:val="%1"/>
+      <w:lvlJc w:val="left"/>
+      <w:pPr>
+        <w:ind w:left="1551" w:hanging="736"/>
+      </w:pPr>
+      <w:rPr>
+        <w:rFonts w:hint="default"/>
+        <w:lang w:val="en-US" w:eastAsia="en-US" w:bidi="ar-SA"/>
+      </w:rPr>
+    </w:lvl>
+    <w:lvl w:ilvl="1">
+      <w:start w:val="1"/>
       <w:numFmt w:val="decimal"/>
       <w:lvlText w:val="%1.%2"/>
       <w:lvlJc w:val="left"/>
@@ -18640,19 +22075,21 @@
       </w:rPr>
     </w:lvl>
     <w:lvl w:ilvl="2">
-      <w:numFmt w:val="bullet"/>
-      <w:lvlText w:val="–"/>
-      <w:lvlJc w:val="left"/>
-      <w:pPr>
-        <w:ind w:left="1752" w:hanging="215"/>
-      </w:pPr>
-      <w:rPr>
-        <w:rFonts w:ascii="Cambria" w:eastAsia="Cambria" w:hAnsi="Cambria" w:cs="Cambria" w:hint="default"/>
+      <w:start w:val="1"/>
+      <w:numFmt w:val="decimal"/>
+      <w:lvlText w:val="%1.%2.%3"/>
+      <w:lvlJc w:val="left"/>
+      <w:pPr>
+        <w:ind w:left="1727" w:hanging="912"/>
+      </w:pPr>
+      <w:rPr>
+        <w:rFonts w:ascii="Calibri" w:eastAsia="Calibri" w:hAnsi="Calibri" w:cs="Calibri" w:hint="default"/>
         <w:b/>
         <w:bCs/>
-        <w:w w:val="114"/>
-        <w:sz w:val="20"/>
-        <w:szCs w:val="20"/>
+        <w:spacing w:val="-1"/>
+        <w:w w:val="110"/>
+        <w:sz w:val="24"/>
+        <w:szCs w:val="24"/>
         <w:lang w:val="en-US" w:eastAsia="en-US" w:bidi="ar-SA"/>
       </w:rPr>
     </w:lvl>
@@ -18661,7 +22098,7 @@
       <w:lvlText w:val="•"/>
       <w:lvlJc w:val="left"/>
       <w:pPr>
-        <w:ind w:left="3636" w:hanging="215"/>
+        <w:ind w:left="3605" w:hanging="912"/>
       </w:pPr>
       <w:rPr>
         <w:rFonts w:hint="default"/>
@@ -18673,7 +22110,7 @@
       <w:lvlText w:val="•"/>
       <w:lvlJc w:val="left"/>
       <w:pPr>
-        <w:ind w:left="4575" w:hanging="215"/>
+        <w:ind w:left="4548" w:hanging="912"/>
       </w:pPr>
       <w:rPr>
         <w:rFonts w:hint="default"/>
@@ -18685,7 +22122,7 @@
       <w:lvlText w:val="•"/>
       <w:lvlJc w:val="left"/>
       <w:pPr>
-        <w:ind w:left="5513" w:hanging="215"/>
+        <w:ind w:left="5491" w:hanging="912"/>
       </w:pPr>
       <w:rPr>
         <w:rFonts w:hint="default"/>
@@ -18697,7 +22134,7 @@
       <w:lvlText w:val="•"/>
       <w:lvlJc w:val="left"/>
       <w:pPr>
-        <w:ind w:left="6451" w:hanging="215"/>
+        <w:ind w:left="6434" w:hanging="912"/>
       </w:pPr>
       <w:rPr>
         <w:rFonts w:hint="default"/>
@@ -18709,7 +22146,7 @@
       <w:lvlText w:val="•"/>
       <w:lvlJc w:val="left"/>
       <w:pPr>
-        <w:ind w:left="7390" w:hanging="215"/>
+        <w:ind w:left="7377" w:hanging="912"/>
       </w:pPr>
       <w:rPr>
         <w:rFonts w:hint="default"/>
@@ -18721,7 +22158,7 @@
       <w:lvlText w:val="•"/>
       <w:lvlJc w:val="left"/>
       <w:pPr>
-        <w:ind w:left="8328" w:hanging="215"/>
+        <w:ind w:left="8319" w:hanging="912"/>
       </w:pPr>
       <w:rPr>
         <w:rFonts w:hint="default"/>
@@ -18729,227 +22166,138 @@
       </w:rPr>
     </w:lvl>
   </w:abstractNum>
-  <w:abstractNum w:abstractNumId="17" w15:restartNumberingAfterBreak="0">
-    <w:nsid w:val="439579AF"/>
+  <w:abstractNum w:abstractNumId="22" w15:restartNumberingAfterBreak="0">
+    <w:nsid w:val="3FAD241F"/>
     <w:multiLevelType w:val="multilevel"/>
-    <w:tmpl w:val="5E16D5A6"/>
-    <w:lvl w:ilvl="0">
-      <w:start w:val="2"/>
-      <w:numFmt w:val="decimal"/>
-      <w:lvlText w:val="%1"/>
-      <w:lvlJc w:val="left"/>
-      <w:pPr>
-        <w:ind w:left="1573" w:hanging="459"/>
-      </w:pPr>
-      <w:rPr>
-        <w:rFonts w:hint="default"/>
-        <w:lang w:val="en-US" w:eastAsia="en-US" w:bidi="ar-SA"/>
-      </w:rPr>
-    </w:lvl>
-    <w:lvl w:ilvl="1">
-      <w:start w:val="5"/>
-      <w:numFmt w:val="decimal"/>
-      <w:lvlText w:val="%1.%2"/>
-      <w:lvlJc w:val="left"/>
-      <w:pPr>
-        <w:ind w:left="1573" w:hanging="459"/>
-      </w:pPr>
-      <w:rPr>
-        <w:rFonts w:ascii="Cambria" w:eastAsia="Cambria" w:hAnsi="Cambria" w:cs="Cambria" w:hint="default"/>
-        <w:w w:val="97"/>
-        <w:sz w:val="20"/>
-        <w:szCs w:val="20"/>
-        <w:lang w:val="en-US" w:eastAsia="en-US" w:bidi="ar-SA"/>
-      </w:rPr>
-    </w:lvl>
-    <w:lvl w:ilvl="2">
-      <w:start w:val="1"/>
-      <w:numFmt w:val="decimal"/>
-      <w:lvlText w:val="%1.%2.%3"/>
-      <w:lvlJc w:val="left"/>
-      <w:pPr>
-        <w:ind w:left="2210" w:hanging="638"/>
-      </w:pPr>
-      <w:rPr>
-        <w:rFonts w:ascii="Cambria" w:eastAsia="Cambria" w:hAnsi="Cambria" w:cs="Cambria" w:hint="default"/>
-        <w:w w:val="98"/>
-        <w:sz w:val="20"/>
-        <w:szCs w:val="20"/>
-        <w:lang w:val="en-US" w:eastAsia="en-US" w:bidi="ar-SA"/>
-      </w:rPr>
-    </w:lvl>
-    <w:lvl w:ilvl="3">
-      <w:numFmt w:val="bullet"/>
-      <w:lvlText w:val="•"/>
-      <w:lvlJc w:val="left"/>
-      <w:pPr>
-        <w:ind w:left="3994" w:hanging="638"/>
-      </w:pPr>
-      <w:rPr>
-        <w:rFonts w:hint="default"/>
-        <w:lang w:val="en-US" w:eastAsia="en-US" w:bidi="ar-SA"/>
-      </w:rPr>
-    </w:lvl>
-    <w:lvl w:ilvl="4">
-      <w:numFmt w:val="bullet"/>
-      <w:lvlText w:val="•"/>
-      <w:lvlJc w:val="left"/>
-      <w:pPr>
-        <w:ind w:left="4881" w:hanging="638"/>
-      </w:pPr>
-      <w:rPr>
-        <w:rFonts w:hint="default"/>
-        <w:lang w:val="en-US" w:eastAsia="en-US" w:bidi="ar-SA"/>
-      </w:rPr>
-    </w:lvl>
-    <w:lvl w:ilvl="5">
-      <w:numFmt w:val="bullet"/>
-      <w:lvlText w:val="•"/>
-      <w:lvlJc w:val="left"/>
-      <w:pPr>
-        <w:ind w:left="5769" w:hanging="638"/>
-      </w:pPr>
-      <w:rPr>
-        <w:rFonts w:hint="default"/>
-        <w:lang w:val="en-US" w:eastAsia="en-US" w:bidi="ar-SA"/>
-      </w:rPr>
-    </w:lvl>
-    <w:lvl w:ilvl="6">
-      <w:numFmt w:val="bullet"/>
-      <w:lvlText w:val="•"/>
-      <w:lvlJc w:val="left"/>
-      <w:pPr>
-        <w:ind w:left="6656" w:hanging="638"/>
-      </w:pPr>
-      <w:rPr>
-        <w:rFonts w:hint="default"/>
-        <w:lang w:val="en-US" w:eastAsia="en-US" w:bidi="ar-SA"/>
-      </w:rPr>
-    </w:lvl>
-    <w:lvl w:ilvl="7">
-      <w:numFmt w:val="bullet"/>
-      <w:lvlText w:val="•"/>
-      <w:lvlJc w:val="left"/>
-      <w:pPr>
-        <w:ind w:left="7543" w:hanging="638"/>
-      </w:pPr>
-      <w:rPr>
-        <w:rFonts w:hint="default"/>
-        <w:lang w:val="en-US" w:eastAsia="en-US" w:bidi="ar-SA"/>
-      </w:rPr>
-    </w:lvl>
-    <w:lvl w:ilvl="8">
-      <w:numFmt w:val="bullet"/>
-      <w:lvlText w:val="•"/>
-      <w:lvlJc w:val="left"/>
-      <w:pPr>
-        <w:ind w:left="8430" w:hanging="638"/>
-      </w:pPr>
-      <w:rPr>
-        <w:rFonts w:hint="default"/>
-        <w:lang w:val="en-US" w:eastAsia="en-US" w:bidi="ar-SA"/>
-      </w:rPr>
-    </w:lvl>
-  </w:abstractNum>
-  <w:abstractNum w:abstractNumId="18" w15:restartNumberingAfterBreak="0">
-    <w:nsid w:val="462F4D27"/>
-    <w:multiLevelType w:val="hybridMultilevel"/>
-    <w:tmpl w:val="0DB2B1EA"/>
-    <w:lvl w:ilvl="0" w:tplc="040C0011">
-      <w:start w:val="1"/>
-      <w:numFmt w:val="decimal"/>
-      <w:lvlText w:val="%1)"/>
-      <w:lvlJc w:val="left"/>
-      <w:pPr>
-        <w:ind w:left="720" w:hanging="360"/>
-      </w:pPr>
-      <w:rPr>
-        <w:rFonts w:hint="default"/>
-      </w:rPr>
-    </w:lvl>
-    <w:lvl w:ilvl="1" w:tplc="040C0019" w:tentative="1">
-      <w:start w:val="1"/>
-      <w:numFmt w:val="lowerLetter"/>
-      <w:lvlText w:val="%2."/>
-      <w:lvlJc w:val="left"/>
-      <w:pPr>
-        <w:ind w:left="1440" w:hanging="360"/>
-      </w:pPr>
-    </w:lvl>
-    <w:lvl w:ilvl="2" w:tplc="040C001B" w:tentative="1">
-      <w:start w:val="1"/>
-      <w:numFmt w:val="lowerRoman"/>
-      <w:lvlText w:val="%3."/>
-      <w:lvlJc w:val="right"/>
-      <w:pPr>
-        <w:ind w:left="2160" w:hanging="180"/>
-      </w:pPr>
-    </w:lvl>
-    <w:lvl w:ilvl="3" w:tplc="040C000F" w:tentative="1">
-      <w:start w:val="1"/>
-      <w:numFmt w:val="decimal"/>
-      <w:lvlText w:val="%4."/>
-      <w:lvlJc w:val="left"/>
-      <w:pPr>
-        <w:ind w:left="2880" w:hanging="360"/>
-      </w:pPr>
-    </w:lvl>
-    <w:lvl w:ilvl="4" w:tplc="040C0019" w:tentative="1">
-      <w:start w:val="1"/>
-      <w:numFmt w:val="lowerLetter"/>
-      <w:lvlText w:val="%5."/>
-      <w:lvlJc w:val="left"/>
-      <w:pPr>
-        <w:ind w:left="3600" w:hanging="360"/>
-      </w:pPr>
-    </w:lvl>
-    <w:lvl w:ilvl="5" w:tplc="040C001B" w:tentative="1">
-      <w:start w:val="1"/>
-      <w:numFmt w:val="lowerRoman"/>
-      <w:lvlText w:val="%6."/>
-      <w:lvlJc w:val="right"/>
-      <w:pPr>
-        <w:ind w:left="4320" w:hanging="180"/>
-      </w:pPr>
-    </w:lvl>
-    <w:lvl w:ilvl="6" w:tplc="040C000F" w:tentative="1">
-      <w:start w:val="1"/>
-      <w:numFmt w:val="decimal"/>
-      <w:lvlText w:val="%7."/>
-      <w:lvlJc w:val="left"/>
-      <w:pPr>
-        <w:ind w:left="5040" w:hanging="360"/>
-      </w:pPr>
-    </w:lvl>
-    <w:lvl w:ilvl="7" w:tplc="040C0019" w:tentative="1">
-      <w:start w:val="1"/>
-      <w:numFmt w:val="lowerLetter"/>
-      <w:lvlText w:val="%8."/>
-      <w:lvlJc w:val="left"/>
-      <w:pPr>
-        <w:ind w:left="5760" w:hanging="360"/>
-      </w:pPr>
-    </w:lvl>
-    <w:lvl w:ilvl="8" w:tplc="040C001B" w:tentative="1">
-      <w:start w:val="1"/>
-      <w:numFmt w:val="lowerRoman"/>
-      <w:lvlText w:val="%9."/>
-      <w:lvlJc w:val="right"/>
-      <w:pPr>
-        <w:ind w:left="6480" w:hanging="180"/>
-      </w:pPr>
-    </w:lvl>
-  </w:abstractNum>
-  <w:abstractNum w:abstractNumId="19" w15:restartNumberingAfterBreak="0">
-    <w:nsid w:val="52AA186B"/>
-    <w:multiLevelType w:val="multilevel"/>
-    <w:tmpl w:val="6206F2A8"/>
+    <w:tmpl w:val="7A3E3FB8"/>
     <w:lvl w:ilvl="0">
       <w:start w:val="1"/>
       <w:numFmt w:val="decimal"/>
       <w:lvlText w:val="%1"/>
       <w:lvlJc w:val="left"/>
       <w:pPr>
+        <w:ind w:left="765" w:hanging="765"/>
+      </w:pPr>
+      <w:rPr>
+        <w:rFonts w:hint="default"/>
+        <w:w w:val="115"/>
+      </w:rPr>
+    </w:lvl>
+    <w:lvl w:ilvl="1">
+      <w:start w:val="3"/>
+      <w:numFmt w:val="decimal"/>
+      <w:lvlText w:val="%1.%2"/>
+      <w:lvlJc w:val="left"/>
+      <w:pPr>
+        <w:ind w:left="1311" w:hanging="765"/>
+      </w:pPr>
+      <w:rPr>
+        <w:rFonts w:hint="default"/>
+        <w:w w:val="115"/>
+      </w:rPr>
+    </w:lvl>
+    <w:lvl w:ilvl="2">
+      <w:start w:val="2"/>
+      <w:numFmt w:val="decimal"/>
+      <w:lvlText w:val="%1.%2.%3"/>
+      <w:lvlJc w:val="left"/>
+      <w:pPr>
+        <w:ind w:left="1857" w:hanging="765"/>
+      </w:pPr>
+      <w:rPr>
+        <w:rFonts w:hint="default"/>
+        <w:w w:val="115"/>
+      </w:rPr>
+    </w:lvl>
+    <w:lvl w:ilvl="3">
+      <w:start w:val="1"/>
+      <w:numFmt w:val="decimal"/>
+      <w:lvlText w:val="%1.%2.%3.%4"/>
+      <w:lvlJc w:val="left"/>
+      <w:pPr>
+        <w:ind w:left="2403" w:hanging="765"/>
+      </w:pPr>
+      <w:rPr>
+        <w:rFonts w:hint="default"/>
+        <w:w w:val="115"/>
+      </w:rPr>
+    </w:lvl>
+    <w:lvl w:ilvl="4">
+      <w:start w:val="1"/>
+      <w:numFmt w:val="decimal"/>
+      <w:lvlText w:val="%1.%2.%3.%4.%5"/>
+      <w:lvlJc w:val="left"/>
+      <w:pPr>
+        <w:ind w:left="3264" w:hanging="1080"/>
+      </w:pPr>
+      <w:rPr>
+        <w:rFonts w:hint="default"/>
+        <w:w w:val="115"/>
+      </w:rPr>
+    </w:lvl>
+    <w:lvl w:ilvl="5">
+      <w:start w:val="1"/>
+      <w:numFmt w:val="decimal"/>
+      <w:lvlText w:val="%1.%2.%3.%4.%5.%6"/>
+      <w:lvlJc w:val="left"/>
+      <w:pPr>
+        <w:ind w:left="3810" w:hanging="1080"/>
+      </w:pPr>
+      <w:rPr>
+        <w:rFonts w:hint="default"/>
+        <w:w w:val="115"/>
+      </w:rPr>
+    </w:lvl>
+    <w:lvl w:ilvl="6">
+      <w:start w:val="1"/>
+      <w:numFmt w:val="decimal"/>
+      <w:lvlText w:val="%1.%2.%3.%4.%5.%6.%7"/>
+      <w:lvlJc w:val="left"/>
+      <w:pPr>
+        <w:ind w:left="4716" w:hanging="1440"/>
+      </w:pPr>
+      <w:rPr>
+        <w:rFonts w:hint="default"/>
+        <w:w w:val="115"/>
+      </w:rPr>
+    </w:lvl>
+    <w:lvl w:ilvl="7">
+      <w:start w:val="1"/>
+      <w:numFmt w:val="decimal"/>
+      <w:lvlText w:val="%1.%2.%3.%4.%5.%6.%7.%8"/>
+      <w:lvlJc w:val="left"/>
+      <w:pPr>
+        <w:ind w:left="5262" w:hanging="1440"/>
+      </w:pPr>
+      <w:rPr>
+        <w:rFonts w:hint="default"/>
+        <w:w w:val="115"/>
+      </w:rPr>
+    </w:lvl>
+    <w:lvl w:ilvl="8">
+      <w:start w:val="1"/>
+      <w:numFmt w:val="decimal"/>
+      <w:lvlText w:val="%1.%2.%3.%4.%5.%6.%7.%8.%9"/>
+      <w:lvlJc w:val="left"/>
+      <w:pPr>
+        <w:ind w:left="6168" w:hanging="1800"/>
+      </w:pPr>
+      <w:rPr>
+        <w:rFonts w:hint="default"/>
+        <w:w w:val="115"/>
+      </w:rPr>
+    </w:lvl>
+  </w:abstractNum>
+  <w:abstractNum w:abstractNumId="23" w15:restartNumberingAfterBreak="0">
+    <w:nsid w:val="3FF0110F"/>
+    <w:multiLevelType w:val="multilevel"/>
+    <w:tmpl w:val="DCCC1B4A"/>
+    <w:lvl w:ilvl="0">
+      <w:start w:val="3"/>
+      <w:numFmt w:val="decimal"/>
+      <w:lvlText w:val="%1"/>
+      <w:lvlJc w:val="left"/>
+      <w:pPr>
         <w:ind w:left="1551" w:hanging="736"/>
       </w:pPr>
       <w:rPr>
@@ -18958,7 +22306,7 @@
       </w:rPr>
     </w:lvl>
     <w:lvl w:ilvl="1">
-      <w:start w:val="1"/>
+      <w:start w:val="3"/>
       <w:numFmt w:val="decimal"/>
       <w:lvlText w:val="%1.%2"/>
       <w:lvlJc w:val="left"/>
@@ -18977,6 +22325,465 @@
       </w:rPr>
     </w:lvl>
     <w:lvl w:ilvl="2">
+      <w:numFmt w:val="bullet"/>
+      <w:lvlText w:val="–"/>
+      <w:lvlJc w:val="left"/>
+      <w:pPr>
+        <w:ind w:left="1752" w:hanging="215"/>
+      </w:pPr>
+      <w:rPr>
+        <w:rFonts w:ascii="Cambria" w:eastAsia="Cambria" w:hAnsi="Cambria" w:cs="Cambria" w:hint="default"/>
+        <w:b/>
+        <w:bCs/>
+        <w:w w:val="114"/>
+        <w:sz w:val="20"/>
+        <w:szCs w:val="20"/>
+        <w:lang w:val="en-US" w:eastAsia="en-US" w:bidi="ar-SA"/>
+      </w:rPr>
+    </w:lvl>
+    <w:lvl w:ilvl="3">
+      <w:numFmt w:val="bullet"/>
+      <w:lvlText w:val="•"/>
+      <w:lvlJc w:val="left"/>
+      <w:pPr>
+        <w:ind w:left="3636" w:hanging="215"/>
+      </w:pPr>
+      <w:rPr>
+        <w:rFonts w:hint="default"/>
+        <w:lang w:val="en-US" w:eastAsia="en-US" w:bidi="ar-SA"/>
+      </w:rPr>
+    </w:lvl>
+    <w:lvl w:ilvl="4">
+      <w:numFmt w:val="bullet"/>
+      <w:lvlText w:val="•"/>
+      <w:lvlJc w:val="left"/>
+      <w:pPr>
+        <w:ind w:left="4575" w:hanging="215"/>
+      </w:pPr>
+      <w:rPr>
+        <w:rFonts w:hint="default"/>
+        <w:lang w:val="en-US" w:eastAsia="en-US" w:bidi="ar-SA"/>
+      </w:rPr>
+    </w:lvl>
+    <w:lvl w:ilvl="5">
+      <w:numFmt w:val="bullet"/>
+      <w:lvlText w:val="•"/>
+      <w:lvlJc w:val="left"/>
+      <w:pPr>
+        <w:ind w:left="5513" w:hanging="215"/>
+      </w:pPr>
+      <w:rPr>
+        <w:rFonts w:hint="default"/>
+        <w:lang w:val="en-US" w:eastAsia="en-US" w:bidi="ar-SA"/>
+      </w:rPr>
+    </w:lvl>
+    <w:lvl w:ilvl="6">
+      <w:numFmt w:val="bullet"/>
+      <w:lvlText w:val="•"/>
+      <w:lvlJc w:val="left"/>
+      <w:pPr>
+        <w:ind w:left="6451" w:hanging="215"/>
+      </w:pPr>
+      <w:rPr>
+        <w:rFonts w:hint="default"/>
+        <w:lang w:val="en-US" w:eastAsia="en-US" w:bidi="ar-SA"/>
+      </w:rPr>
+    </w:lvl>
+    <w:lvl w:ilvl="7">
+      <w:numFmt w:val="bullet"/>
+      <w:lvlText w:val="•"/>
+      <w:lvlJc w:val="left"/>
+      <w:pPr>
+        <w:ind w:left="7390" w:hanging="215"/>
+      </w:pPr>
+      <w:rPr>
+        <w:rFonts w:hint="default"/>
+        <w:lang w:val="en-US" w:eastAsia="en-US" w:bidi="ar-SA"/>
+      </w:rPr>
+    </w:lvl>
+    <w:lvl w:ilvl="8">
+      <w:numFmt w:val="bullet"/>
+      <w:lvlText w:val="•"/>
+      <w:lvlJc w:val="left"/>
+      <w:pPr>
+        <w:ind w:left="8328" w:hanging="215"/>
+      </w:pPr>
+      <w:rPr>
+        <w:rFonts w:hint="default"/>
+        <w:lang w:val="en-US" w:eastAsia="en-US" w:bidi="ar-SA"/>
+      </w:rPr>
+    </w:lvl>
+  </w:abstractNum>
+  <w:abstractNum w:abstractNumId="24" w15:restartNumberingAfterBreak="0">
+    <w:nsid w:val="439579AF"/>
+    <w:multiLevelType w:val="multilevel"/>
+    <w:tmpl w:val="5E16D5A6"/>
+    <w:lvl w:ilvl="0">
+      <w:start w:val="2"/>
+      <w:numFmt w:val="decimal"/>
+      <w:lvlText w:val="%1"/>
+      <w:lvlJc w:val="left"/>
+      <w:pPr>
+        <w:ind w:left="1573" w:hanging="459"/>
+      </w:pPr>
+      <w:rPr>
+        <w:rFonts w:hint="default"/>
+        <w:lang w:val="en-US" w:eastAsia="en-US" w:bidi="ar-SA"/>
+      </w:rPr>
+    </w:lvl>
+    <w:lvl w:ilvl="1">
+      <w:start w:val="5"/>
+      <w:numFmt w:val="decimal"/>
+      <w:lvlText w:val="%1.%2"/>
+      <w:lvlJc w:val="left"/>
+      <w:pPr>
+        <w:ind w:left="1573" w:hanging="459"/>
+      </w:pPr>
+      <w:rPr>
+        <w:rFonts w:ascii="Cambria" w:eastAsia="Cambria" w:hAnsi="Cambria" w:cs="Cambria" w:hint="default"/>
+        <w:w w:val="97"/>
+        <w:sz w:val="20"/>
+        <w:szCs w:val="20"/>
+        <w:lang w:val="en-US" w:eastAsia="en-US" w:bidi="ar-SA"/>
+      </w:rPr>
+    </w:lvl>
+    <w:lvl w:ilvl="2">
+      <w:start w:val="1"/>
+      <w:numFmt w:val="decimal"/>
+      <w:lvlText w:val="%1.%2.%3"/>
+      <w:lvlJc w:val="left"/>
+      <w:pPr>
+        <w:ind w:left="2210" w:hanging="638"/>
+      </w:pPr>
+      <w:rPr>
+        <w:rFonts w:ascii="Cambria" w:eastAsia="Cambria" w:hAnsi="Cambria" w:cs="Cambria" w:hint="default"/>
+        <w:w w:val="98"/>
+        <w:sz w:val="20"/>
+        <w:szCs w:val="20"/>
+        <w:lang w:val="en-US" w:eastAsia="en-US" w:bidi="ar-SA"/>
+      </w:rPr>
+    </w:lvl>
+    <w:lvl w:ilvl="3">
+      <w:numFmt w:val="bullet"/>
+      <w:lvlText w:val="•"/>
+      <w:lvlJc w:val="left"/>
+      <w:pPr>
+        <w:ind w:left="3994" w:hanging="638"/>
+      </w:pPr>
+      <w:rPr>
+        <w:rFonts w:hint="default"/>
+        <w:lang w:val="en-US" w:eastAsia="en-US" w:bidi="ar-SA"/>
+      </w:rPr>
+    </w:lvl>
+    <w:lvl w:ilvl="4">
+      <w:numFmt w:val="bullet"/>
+      <w:lvlText w:val="•"/>
+      <w:lvlJc w:val="left"/>
+      <w:pPr>
+        <w:ind w:left="4881" w:hanging="638"/>
+      </w:pPr>
+      <w:rPr>
+        <w:rFonts w:hint="default"/>
+        <w:lang w:val="en-US" w:eastAsia="en-US" w:bidi="ar-SA"/>
+      </w:rPr>
+    </w:lvl>
+    <w:lvl w:ilvl="5">
+      <w:numFmt w:val="bullet"/>
+      <w:lvlText w:val="•"/>
+      <w:lvlJc w:val="left"/>
+      <w:pPr>
+        <w:ind w:left="5769" w:hanging="638"/>
+      </w:pPr>
+      <w:rPr>
+        <w:rFonts w:hint="default"/>
+        <w:lang w:val="en-US" w:eastAsia="en-US" w:bidi="ar-SA"/>
+      </w:rPr>
+    </w:lvl>
+    <w:lvl w:ilvl="6">
+      <w:numFmt w:val="bullet"/>
+      <w:lvlText w:val="•"/>
+      <w:lvlJc w:val="left"/>
+      <w:pPr>
+        <w:ind w:left="6656" w:hanging="638"/>
+      </w:pPr>
+      <w:rPr>
+        <w:rFonts w:hint="default"/>
+        <w:lang w:val="en-US" w:eastAsia="en-US" w:bidi="ar-SA"/>
+      </w:rPr>
+    </w:lvl>
+    <w:lvl w:ilvl="7">
+      <w:numFmt w:val="bullet"/>
+      <w:lvlText w:val="•"/>
+      <w:lvlJc w:val="left"/>
+      <w:pPr>
+        <w:ind w:left="7543" w:hanging="638"/>
+      </w:pPr>
+      <w:rPr>
+        <w:rFonts w:hint="default"/>
+        <w:lang w:val="en-US" w:eastAsia="en-US" w:bidi="ar-SA"/>
+      </w:rPr>
+    </w:lvl>
+    <w:lvl w:ilvl="8">
+      <w:numFmt w:val="bullet"/>
+      <w:lvlText w:val="•"/>
+      <w:lvlJc w:val="left"/>
+      <w:pPr>
+        <w:ind w:left="8430" w:hanging="638"/>
+      </w:pPr>
+      <w:rPr>
+        <w:rFonts w:hint="default"/>
+        <w:lang w:val="en-US" w:eastAsia="en-US" w:bidi="ar-SA"/>
+      </w:rPr>
+    </w:lvl>
+  </w:abstractNum>
+  <w:abstractNum w:abstractNumId="25" w15:restartNumberingAfterBreak="0">
+    <w:nsid w:val="462F4D27"/>
+    <w:multiLevelType w:val="hybridMultilevel"/>
+    <w:tmpl w:val="0DB2B1EA"/>
+    <w:lvl w:ilvl="0" w:tplc="040C0011">
+      <w:start w:val="1"/>
+      <w:numFmt w:val="decimal"/>
+      <w:lvlText w:val="%1)"/>
+      <w:lvlJc w:val="left"/>
+      <w:pPr>
+        <w:ind w:left="720" w:hanging="360"/>
+      </w:pPr>
+      <w:rPr>
+        <w:rFonts w:hint="default"/>
+      </w:rPr>
+    </w:lvl>
+    <w:lvl w:ilvl="1" w:tplc="040C0019" w:tentative="1">
+      <w:start w:val="1"/>
+      <w:numFmt w:val="lowerLetter"/>
+      <w:lvlText w:val="%2."/>
+      <w:lvlJc w:val="left"/>
+      <w:pPr>
+        <w:ind w:left="1440" w:hanging="360"/>
+      </w:pPr>
+    </w:lvl>
+    <w:lvl w:ilvl="2" w:tplc="040C001B" w:tentative="1">
+      <w:start w:val="1"/>
+      <w:numFmt w:val="lowerRoman"/>
+      <w:lvlText w:val="%3."/>
+      <w:lvlJc w:val="right"/>
+      <w:pPr>
+        <w:ind w:left="2160" w:hanging="180"/>
+      </w:pPr>
+    </w:lvl>
+    <w:lvl w:ilvl="3" w:tplc="040C000F" w:tentative="1">
+      <w:start w:val="1"/>
+      <w:numFmt w:val="decimal"/>
+      <w:lvlText w:val="%4."/>
+      <w:lvlJc w:val="left"/>
+      <w:pPr>
+        <w:ind w:left="2880" w:hanging="360"/>
+      </w:pPr>
+    </w:lvl>
+    <w:lvl w:ilvl="4" w:tplc="040C0019" w:tentative="1">
+      <w:start w:val="1"/>
+      <w:numFmt w:val="lowerLetter"/>
+      <w:lvlText w:val="%5."/>
+      <w:lvlJc w:val="left"/>
+      <w:pPr>
+        <w:ind w:left="3600" w:hanging="360"/>
+      </w:pPr>
+    </w:lvl>
+    <w:lvl w:ilvl="5" w:tplc="040C001B" w:tentative="1">
+      <w:start w:val="1"/>
+      <w:numFmt w:val="lowerRoman"/>
+      <w:lvlText w:val="%6."/>
+      <w:lvlJc w:val="right"/>
+      <w:pPr>
+        <w:ind w:left="4320" w:hanging="180"/>
+      </w:pPr>
+    </w:lvl>
+    <w:lvl w:ilvl="6" w:tplc="040C000F" w:tentative="1">
+      <w:start w:val="1"/>
+      <w:numFmt w:val="decimal"/>
+      <w:lvlText w:val="%7."/>
+      <w:lvlJc w:val="left"/>
+      <w:pPr>
+        <w:ind w:left="5040" w:hanging="360"/>
+      </w:pPr>
+    </w:lvl>
+    <w:lvl w:ilvl="7" w:tplc="040C0019" w:tentative="1">
+      <w:start w:val="1"/>
+      <w:numFmt w:val="lowerLetter"/>
+      <w:lvlText w:val="%8."/>
+      <w:lvlJc w:val="left"/>
+      <w:pPr>
+        <w:ind w:left="5760" w:hanging="360"/>
+      </w:pPr>
+    </w:lvl>
+    <w:lvl w:ilvl="8" w:tplc="040C001B" w:tentative="1">
+      <w:start w:val="1"/>
+      <w:numFmt w:val="lowerRoman"/>
+      <w:lvlText w:val="%9."/>
+      <w:lvlJc w:val="right"/>
+      <w:pPr>
+        <w:ind w:left="6480" w:hanging="180"/>
+      </w:pPr>
+    </w:lvl>
+  </w:abstractNum>
+  <w:abstractNum w:abstractNumId="26" w15:restartNumberingAfterBreak="0">
+    <w:nsid w:val="4BFE0A75"/>
+    <w:multiLevelType w:val="multilevel"/>
+    <w:tmpl w:val="7A3E3FB8"/>
+    <w:lvl w:ilvl="0">
+      <w:start w:val="1"/>
+      <w:numFmt w:val="decimal"/>
+      <w:lvlText w:val="%1"/>
+      <w:lvlJc w:val="left"/>
+      <w:pPr>
+        <w:ind w:left="765" w:hanging="765"/>
+      </w:pPr>
+      <w:rPr>
+        <w:rFonts w:hint="default"/>
+        <w:w w:val="115"/>
+      </w:rPr>
+    </w:lvl>
+    <w:lvl w:ilvl="1">
+      <w:start w:val="3"/>
+      <w:numFmt w:val="decimal"/>
+      <w:lvlText w:val="%1.%2"/>
+      <w:lvlJc w:val="left"/>
+      <w:pPr>
+        <w:ind w:left="1311" w:hanging="765"/>
+      </w:pPr>
+      <w:rPr>
+        <w:rFonts w:hint="default"/>
+        <w:w w:val="115"/>
+      </w:rPr>
+    </w:lvl>
+    <w:lvl w:ilvl="2">
+      <w:start w:val="2"/>
+      <w:numFmt w:val="decimal"/>
+      <w:lvlText w:val="%1.%2.%3"/>
+      <w:lvlJc w:val="left"/>
+      <w:pPr>
+        <w:ind w:left="1857" w:hanging="765"/>
+      </w:pPr>
+      <w:rPr>
+        <w:rFonts w:hint="default"/>
+        <w:w w:val="115"/>
+      </w:rPr>
+    </w:lvl>
+    <w:lvl w:ilvl="3">
+      <w:start w:val="1"/>
+      <w:numFmt w:val="decimal"/>
+      <w:lvlText w:val="%1.%2.%3.%4"/>
+      <w:lvlJc w:val="left"/>
+      <w:pPr>
+        <w:ind w:left="2403" w:hanging="765"/>
+      </w:pPr>
+      <w:rPr>
+        <w:rFonts w:hint="default"/>
+        <w:w w:val="115"/>
+      </w:rPr>
+    </w:lvl>
+    <w:lvl w:ilvl="4">
+      <w:start w:val="1"/>
+      <w:numFmt w:val="decimal"/>
+      <w:lvlText w:val="%1.%2.%3.%4.%5"/>
+      <w:lvlJc w:val="left"/>
+      <w:pPr>
+        <w:ind w:left="3264" w:hanging="1080"/>
+      </w:pPr>
+      <w:rPr>
+        <w:rFonts w:hint="default"/>
+        <w:w w:val="115"/>
+      </w:rPr>
+    </w:lvl>
+    <w:lvl w:ilvl="5">
+      <w:start w:val="1"/>
+      <w:numFmt w:val="decimal"/>
+      <w:lvlText w:val="%1.%2.%3.%4.%5.%6"/>
+      <w:lvlJc w:val="left"/>
+      <w:pPr>
+        <w:ind w:left="3810" w:hanging="1080"/>
+      </w:pPr>
+      <w:rPr>
+        <w:rFonts w:hint="default"/>
+        <w:w w:val="115"/>
+      </w:rPr>
+    </w:lvl>
+    <w:lvl w:ilvl="6">
+      <w:start w:val="1"/>
+      <w:numFmt w:val="decimal"/>
+      <w:lvlText w:val="%1.%2.%3.%4.%5.%6.%7"/>
+      <w:lvlJc w:val="left"/>
+      <w:pPr>
+        <w:ind w:left="4716" w:hanging="1440"/>
+      </w:pPr>
+      <w:rPr>
+        <w:rFonts w:hint="default"/>
+        <w:w w:val="115"/>
+      </w:rPr>
+    </w:lvl>
+    <w:lvl w:ilvl="7">
+      <w:start w:val="1"/>
+      <w:numFmt w:val="decimal"/>
+      <w:lvlText w:val="%1.%2.%3.%4.%5.%6.%7.%8"/>
+      <w:lvlJc w:val="left"/>
+      <w:pPr>
+        <w:ind w:left="5262" w:hanging="1440"/>
+      </w:pPr>
+      <w:rPr>
+        <w:rFonts w:hint="default"/>
+        <w:w w:val="115"/>
+      </w:rPr>
+    </w:lvl>
+    <w:lvl w:ilvl="8">
+      <w:start w:val="1"/>
+      <w:numFmt w:val="decimal"/>
+      <w:lvlText w:val="%1.%2.%3.%4.%5.%6.%7.%8.%9"/>
+      <w:lvlJc w:val="left"/>
+      <w:pPr>
+        <w:ind w:left="6168" w:hanging="1800"/>
+      </w:pPr>
+      <w:rPr>
+        <w:rFonts w:hint="default"/>
+        <w:w w:val="115"/>
+      </w:rPr>
+    </w:lvl>
+  </w:abstractNum>
+  <w:abstractNum w:abstractNumId="27" w15:restartNumberingAfterBreak="0">
+    <w:nsid w:val="52AA186B"/>
+    <w:multiLevelType w:val="multilevel"/>
+    <w:tmpl w:val="6206F2A8"/>
+    <w:lvl w:ilvl="0">
+      <w:start w:val="1"/>
+      <w:numFmt w:val="decimal"/>
+      <w:lvlText w:val="%1"/>
+      <w:lvlJc w:val="left"/>
+      <w:pPr>
+        <w:ind w:left="1551" w:hanging="736"/>
+      </w:pPr>
+      <w:rPr>
+        <w:rFonts w:hint="default"/>
+        <w:lang w:val="en-US" w:eastAsia="en-US" w:bidi="ar-SA"/>
+      </w:rPr>
+    </w:lvl>
+    <w:lvl w:ilvl="1">
+      <w:start w:val="1"/>
+      <w:numFmt w:val="decimal"/>
+      <w:lvlText w:val="%1.%2"/>
+      <w:lvlJc w:val="left"/>
+      <w:pPr>
+        <w:ind w:left="1551" w:hanging="736"/>
+      </w:pPr>
+      <w:rPr>
+        <w:rFonts w:ascii="Calibri" w:eastAsia="Calibri" w:hAnsi="Calibri" w:cs="Calibri" w:hint="default"/>
+        <w:b/>
+        <w:bCs/>
+        <w:spacing w:val="-1"/>
+        <w:w w:val="113"/>
+        <w:sz w:val="28"/>
+        <w:szCs w:val="28"/>
+        <w:lang w:val="en-US" w:eastAsia="en-US" w:bidi="ar-SA"/>
+      </w:rPr>
+    </w:lvl>
+    <w:lvl w:ilvl="2">
       <w:start w:val="1"/>
       <w:numFmt w:val="decimal"/>
       <w:lvlText w:val="%1.%2.%3"/>
@@ -19068,7 +22875,7 @@
       </w:rPr>
     </w:lvl>
   </w:abstractNum>
-  <w:abstractNum w:abstractNumId="20" w15:restartNumberingAfterBreak="0">
+  <w:abstractNum w:abstractNumId="28" w15:restartNumberingAfterBreak="0">
     <w:nsid w:val="53105826"/>
     <w:multiLevelType w:val="multilevel"/>
     <w:tmpl w:val="F92CCC66"/>
@@ -19186,7 +22993,7 @@
       </w:rPr>
     </w:lvl>
   </w:abstractNum>
-  <w:abstractNum w:abstractNumId="21" w15:restartNumberingAfterBreak="0">
+  <w:abstractNum w:abstractNumId="29" w15:restartNumberingAfterBreak="0">
     <w:nsid w:val="534D79AE"/>
     <w:multiLevelType w:val="hybridMultilevel"/>
     <w:tmpl w:val="C154398E"/>
@@ -19272,7 +23079,7 @@
       </w:pPr>
     </w:lvl>
   </w:abstractNum>
-  <w:abstractNum w:abstractNumId="22" w15:restartNumberingAfterBreak="0">
+  <w:abstractNum w:abstractNumId="30" w15:restartNumberingAfterBreak="0">
     <w:nsid w:val="53633927"/>
     <w:multiLevelType w:val="multilevel"/>
     <w:tmpl w:val="FA6EEDA2"/>
@@ -19393,7 +23200,129 @@
       </w:rPr>
     </w:lvl>
   </w:abstractNum>
-  <w:abstractNum w:abstractNumId="23" w15:restartNumberingAfterBreak="0">
+  <w:abstractNum w:abstractNumId="31" w15:restartNumberingAfterBreak="0">
+    <w:nsid w:val="57C31392"/>
+    <w:multiLevelType w:val="multilevel"/>
+    <w:tmpl w:val="7A3E3FB8"/>
+    <w:lvl w:ilvl="0">
+      <w:start w:val="1"/>
+      <w:numFmt w:val="decimal"/>
+      <w:lvlText w:val="%1"/>
+      <w:lvlJc w:val="left"/>
+      <w:pPr>
+        <w:ind w:left="765" w:hanging="765"/>
+      </w:pPr>
+      <w:rPr>
+        <w:rFonts w:hint="default"/>
+        <w:w w:val="115"/>
+      </w:rPr>
+    </w:lvl>
+    <w:lvl w:ilvl="1">
+      <w:start w:val="3"/>
+      <w:numFmt w:val="decimal"/>
+      <w:lvlText w:val="%1.%2"/>
+      <w:lvlJc w:val="left"/>
+      <w:pPr>
+        <w:ind w:left="1311" w:hanging="765"/>
+      </w:pPr>
+      <w:rPr>
+        <w:rFonts w:hint="default"/>
+        <w:w w:val="115"/>
+      </w:rPr>
+    </w:lvl>
+    <w:lvl w:ilvl="2">
+      <w:start w:val="2"/>
+      <w:numFmt w:val="decimal"/>
+      <w:lvlText w:val="%1.%2.%3"/>
+      <w:lvlJc w:val="left"/>
+      <w:pPr>
+        <w:ind w:left="1616" w:hanging="765"/>
+      </w:pPr>
+      <w:rPr>
+        <w:rFonts w:hint="default"/>
+        <w:w w:val="115"/>
+      </w:rPr>
+    </w:lvl>
+    <w:lvl w:ilvl="3">
+      <w:start w:val="1"/>
+      <w:numFmt w:val="decimal"/>
+      <w:lvlText w:val="%1.%2.%3.%4"/>
+      <w:lvlJc w:val="left"/>
+      <w:pPr>
+        <w:ind w:left="2403" w:hanging="765"/>
+      </w:pPr>
+      <w:rPr>
+        <w:rFonts w:hint="default"/>
+        <w:w w:val="115"/>
+      </w:rPr>
+    </w:lvl>
+    <w:lvl w:ilvl="4">
+      <w:start w:val="1"/>
+      <w:numFmt w:val="decimal"/>
+      <w:lvlText w:val="%1.%2.%3.%4.%5"/>
+      <w:lvlJc w:val="left"/>
+      <w:pPr>
+        <w:ind w:left="3264" w:hanging="1080"/>
+      </w:pPr>
+      <w:rPr>
+        <w:rFonts w:hint="default"/>
+        <w:w w:val="115"/>
+      </w:rPr>
+    </w:lvl>
+    <w:lvl w:ilvl="5">
+      <w:start w:val="1"/>
+      <w:numFmt w:val="decimal"/>
+      <w:lvlText w:val="%1.%2.%3.%4.%5.%6"/>
+      <w:lvlJc w:val="left"/>
+      <w:pPr>
+        <w:ind w:left="3810" w:hanging="1080"/>
+      </w:pPr>
+      <w:rPr>
+        <w:rFonts w:hint="default"/>
+        <w:w w:val="115"/>
+      </w:rPr>
+    </w:lvl>
+    <w:lvl w:ilvl="6">
+      <w:start w:val="1"/>
+      <w:numFmt w:val="decimal"/>
+      <w:lvlText w:val="%1.%2.%3.%4.%5.%6.%7"/>
+      <w:lvlJc w:val="left"/>
+      <w:pPr>
+        <w:ind w:left="4716" w:hanging="1440"/>
+      </w:pPr>
+      <w:rPr>
+        <w:rFonts w:hint="default"/>
+        <w:w w:val="115"/>
+      </w:rPr>
+    </w:lvl>
+    <w:lvl w:ilvl="7">
+      <w:start w:val="1"/>
+      <w:numFmt w:val="decimal"/>
+      <w:lvlText w:val="%1.%2.%3.%4.%5.%6.%7.%8"/>
+      <w:lvlJc w:val="left"/>
+      <w:pPr>
+        <w:ind w:left="5262" w:hanging="1440"/>
+      </w:pPr>
+      <w:rPr>
+        <w:rFonts w:hint="default"/>
+        <w:w w:val="115"/>
+      </w:rPr>
+    </w:lvl>
+    <w:lvl w:ilvl="8">
+      <w:start w:val="1"/>
+      <w:numFmt w:val="decimal"/>
+      <w:lvlText w:val="%1.%2.%3.%4.%5.%6.%7.%8.%9"/>
+      <w:lvlJc w:val="left"/>
+      <w:pPr>
+        <w:ind w:left="6168" w:hanging="1800"/>
+      </w:pPr>
+      <w:rPr>
+        <w:rFonts w:hint="default"/>
+        <w:w w:val="115"/>
+      </w:rPr>
+    </w:lvl>
+  </w:abstractNum>
+  <w:abstractNum w:abstractNumId="32" w15:restartNumberingAfterBreak="0">
     <w:nsid w:val="5C07319C"/>
     <w:multiLevelType w:val="multilevel"/>
     <w:tmpl w:val="6206F2A8"/>
@@ -19521,7 +23450,7 @@
       </w:rPr>
     </w:lvl>
   </w:abstractNum>
-  <w:abstractNum w:abstractNumId="24" w15:restartNumberingAfterBreak="0">
+  <w:abstractNum w:abstractNumId="33" w15:restartNumberingAfterBreak="0">
     <w:nsid w:val="5D16661B"/>
     <w:multiLevelType w:val="multilevel"/>
     <w:tmpl w:val="F3EE876C"/>
@@ -19639,7 +23568,7 @@
       </w:rPr>
     </w:lvl>
   </w:abstractNum>
-  <w:abstractNum w:abstractNumId="25" w15:restartNumberingAfterBreak="0">
+  <w:abstractNum w:abstractNumId="34" w15:restartNumberingAfterBreak="0">
     <w:nsid w:val="5F0B76E3"/>
     <w:multiLevelType w:val="multilevel"/>
     <w:tmpl w:val="7A3E3FB8"/>
@@ -19688,7 +23617,7 @@
       <w:lvlText w:val="%1.%2.%3.%4"/>
       <w:lvlJc w:val="left"/>
       <w:pPr>
-        <w:ind w:left="2403" w:hanging="765"/>
+        <w:ind w:left="1899" w:hanging="765"/>
       </w:pPr>
       <w:rPr>
         <w:rFonts w:hint="default"/>
@@ -19761,7 +23690,7 @@
       </w:rPr>
     </w:lvl>
   </w:abstractNum>
-  <w:abstractNum w:abstractNumId="26" w15:restartNumberingAfterBreak="0">
+  <w:abstractNum w:abstractNumId="35" w15:restartNumberingAfterBreak="0">
     <w:nsid w:val="61F24F42"/>
     <w:multiLevelType w:val="multilevel"/>
     <w:tmpl w:val="E042F756"/>
@@ -19879,7 +23808,7 @@
       </w:rPr>
     </w:lvl>
   </w:abstractNum>
-  <w:abstractNum w:abstractNumId="27" w15:restartNumberingAfterBreak="0">
+  <w:abstractNum w:abstractNumId="36" w15:restartNumberingAfterBreak="0">
     <w:nsid w:val="6372668E"/>
     <w:multiLevelType w:val="multilevel"/>
     <w:tmpl w:val="2F5890BA"/>
@@ -20011,7 +23940,7 @@
       </w:rPr>
     </w:lvl>
   </w:abstractNum>
-  <w:abstractNum w:abstractNumId="28" w15:restartNumberingAfterBreak="0">
+  <w:abstractNum w:abstractNumId="37" w15:restartNumberingAfterBreak="0">
     <w:nsid w:val="678E71E6"/>
     <w:multiLevelType w:val="hybridMultilevel"/>
     <w:tmpl w:val="0DB2B1EA"/>
@@ -20100,7 +24029,7 @@
       </w:pPr>
     </w:lvl>
   </w:abstractNum>
-  <w:abstractNum w:abstractNumId="29" w15:restartNumberingAfterBreak="0">
+  <w:abstractNum w:abstractNumId="38" w15:restartNumberingAfterBreak="0">
     <w:nsid w:val="6A505432"/>
     <w:multiLevelType w:val="hybridMultilevel"/>
     <w:tmpl w:val="5CF6B9AC"/>
@@ -20213,7 +24142,7 @@
       </w:rPr>
     </w:lvl>
   </w:abstractNum>
-  <w:abstractNum w:abstractNumId="30" w15:restartNumberingAfterBreak="0">
+  <w:abstractNum w:abstractNumId="39" w15:restartNumberingAfterBreak="0">
     <w:nsid w:val="706771CB"/>
     <w:multiLevelType w:val="multilevel"/>
     <w:tmpl w:val="C0C4B52E"/>
@@ -20331,7 +24260,129 @@
       </w:rPr>
     </w:lvl>
   </w:abstractNum>
-  <w:abstractNum w:abstractNumId="31" w15:restartNumberingAfterBreak="0">
+  <w:abstractNum w:abstractNumId="40" w15:restartNumberingAfterBreak="0">
+    <w:nsid w:val="745071EB"/>
+    <w:multiLevelType w:val="multilevel"/>
+    <w:tmpl w:val="2DE4EE0E"/>
+    <w:lvl w:ilvl="0">
+      <w:start w:val="1"/>
+      <w:numFmt w:val="decimal"/>
+      <w:lvlText w:val="%1"/>
+      <w:lvlJc w:val="left"/>
+      <w:pPr>
+        <w:ind w:left="1573" w:hanging="459"/>
+      </w:pPr>
+      <w:rPr>
+        <w:rFonts w:hint="default"/>
+        <w:lang w:val="en-US" w:eastAsia="en-US" w:bidi="ar-SA"/>
+      </w:rPr>
+    </w:lvl>
+    <w:lvl w:ilvl="1">
+      <w:start w:val="1"/>
+      <w:numFmt w:val="decimal"/>
+      <w:lvlText w:val="%1.%2"/>
+      <w:lvlJc w:val="left"/>
+      <w:pPr>
+        <w:ind w:left="1573" w:hanging="459"/>
+      </w:pPr>
+      <w:rPr>
+        <w:rFonts w:ascii="Cambria" w:eastAsia="Cambria" w:hAnsi="Cambria" w:cs="Cambria" w:hint="default"/>
+        <w:w w:val="97"/>
+        <w:sz w:val="20"/>
+        <w:szCs w:val="20"/>
+        <w:lang w:val="en-US" w:eastAsia="en-US" w:bidi="ar-SA"/>
+      </w:rPr>
+    </w:lvl>
+    <w:lvl w:ilvl="2">
+      <w:start w:val="1"/>
+      <w:numFmt w:val="decimal"/>
+      <w:lvlText w:val="%1.%2.%3"/>
+      <w:lvlJc w:val="left"/>
+      <w:pPr>
+        <w:ind w:left="2210" w:hanging="638"/>
+      </w:pPr>
+      <w:rPr>
+        <w:rFonts w:ascii="Cambria" w:eastAsia="Cambria" w:hAnsi="Cambria" w:cs="Cambria" w:hint="default"/>
+        <w:w w:val="98"/>
+        <w:sz w:val="20"/>
+        <w:szCs w:val="20"/>
+        <w:lang w:val="en-US" w:eastAsia="en-US" w:bidi="ar-SA"/>
+      </w:rPr>
+    </w:lvl>
+    <w:lvl w:ilvl="3">
+      <w:numFmt w:val="bullet"/>
+      <w:lvlText w:val="•"/>
+      <w:lvlJc w:val="left"/>
+      <w:pPr>
+        <w:ind w:left="3994" w:hanging="638"/>
+      </w:pPr>
+      <w:rPr>
+        <w:rFonts w:hint="default"/>
+        <w:lang w:val="en-US" w:eastAsia="en-US" w:bidi="ar-SA"/>
+      </w:rPr>
+    </w:lvl>
+    <w:lvl w:ilvl="4">
+      <w:numFmt w:val="bullet"/>
+      <w:lvlText w:val="•"/>
+      <w:lvlJc w:val="left"/>
+      <w:pPr>
+        <w:ind w:left="4881" w:hanging="638"/>
+      </w:pPr>
+      <w:rPr>
+        <w:rFonts w:hint="default"/>
+        <w:lang w:val="en-US" w:eastAsia="en-US" w:bidi="ar-SA"/>
+      </w:rPr>
+    </w:lvl>
+    <w:lvl w:ilvl="5">
+      <w:numFmt w:val="bullet"/>
+      <w:lvlText w:val="•"/>
+      <w:lvlJc w:val="left"/>
+      <w:pPr>
+        <w:ind w:left="5769" w:hanging="638"/>
+      </w:pPr>
+      <w:rPr>
+        <w:rFonts w:hint="default"/>
+        <w:lang w:val="en-US" w:eastAsia="en-US" w:bidi="ar-SA"/>
+      </w:rPr>
+    </w:lvl>
+    <w:lvl w:ilvl="6">
+      <w:numFmt w:val="bullet"/>
+      <w:lvlText w:val="•"/>
+      <w:lvlJc w:val="left"/>
+      <w:pPr>
+        <w:ind w:left="6656" w:hanging="638"/>
+      </w:pPr>
+      <w:rPr>
+        <w:rFonts w:hint="default"/>
+        <w:lang w:val="en-US" w:eastAsia="en-US" w:bidi="ar-SA"/>
+      </w:rPr>
+    </w:lvl>
+    <w:lvl w:ilvl="7">
+      <w:numFmt w:val="bullet"/>
+      <w:lvlText w:val="•"/>
+      <w:lvlJc w:val="left"/>
+      <w:pPr>
+        <w:ind w:left="7543" w:hanging="638"/>
+      </w:pPr>
+      <w:rPr>
+        <w:rFonts w:hint="default"/>
+        <w:lang w:val="en-US" w:eastAsia="en-US" w:bidi="ar-SA"/>
+      </w:rPr>
+    </w:lvl>
+    <w:lvl w:ilvl="8">
+      <w:numFmt w:val="bullet"/>
+      <w:lvlText w:val="•"/>
+      <w:lvlJc w:val="left"/>
+      <w:pPr>
+        <w:ind w:left="8430" w:hanging="638"/>
+      </w:pPr>
+      <w:rPr>
+        <w:rFonts w:hint="default"/>
+        <w:lang w:val="en-US" w:eastAsia="en-US" w:bidi="ar-SA"/>
+      </w:rPr>
+    </w:lvl>
+  </w:abstractNum>
+  <w:abstractNum w:abstractNumId="41" w15:restartNumberingAfterBreak="0">
     <w:nsid w:val="74D7245E"/>
     <w:multiLevelType w:val="hybridMultilevel"/>
     <w:tmpl w:val="0DB2B1EA"/>
@@ -20420,101 +24471,256 @@
       </w:pPr>
     </w:lvl>
   </w:abstractNum>
+  <w:abstractNum w:abstractNumId="42" w15:restartNumberingAfterBreak="0">
+    <w:nsid w:val="7D741308"/>
+    <w:multiLevelType w:val="multilevel"/>
+    <w:tmpl w:val="7A3E3FB8"/>
+    <w:lvl w:ilvl="0">
+      <w:start w:val="1"/>
+      <w:numFmt w:val="decimal"/>
+      <w:lvlText w:val="%1"/>
+      <w:lvlJc w:val="left"/>
+      <w:pPr>
+        <w:ind w:left="765" w:hanging="765"/>
+      </w:pPr>
+      <w:rPr>
+        <w:rFonts w:hint="default"/>
+        <w:w w:val="115"/>
+      </w:rPr>
+    </w:lvl>
+    <w:lvl w:ilvl="1">
+      <w:start w:val="3"/>
+      <w:numFmt w:val="decimal"/>
+      <w:lvlText w:val="%1.%2"/>
+      <w:lvlJc w:val="left"/>
+      <w:pPr>
+        <w:ind w:left="1311" w:hanging="765"/>
+      </w:pPr>
+      <w:rPr>
+        <w:rFonts w:hint="default"/>
+        <w:w w:val="115"/>
+      </w:rPr>
+    </w:lvl>
+    <w:lvl w:ilvl="2">
+      <w:start w:val="2"/>
+      <w:numFmt w:val="decimal"/>
+      <w:lvlText w:val="%1.%2.%3"/>
+      <w:lvlJc w:val="left"/>
+      <w:pPr>
+        <w:ind w:left="1857" w:hanging="765"/>
+      </w:pPr>
+      <w:rPr>
+        <w:rFonts w:hint="default"/>
+        <w:w w:val="115"/>
+      </w:rPr>
+    </w:lvl>
+    <w:lvl w:ilvl="3">
+      <w:start w:val="1"/>
+      <w:numFmt w:val="decimal"/>
+      <w:lvlText w:val="%1.%2.%3.%4"/>
+      <w:lvlJc w:val="left"/>
+      <w:pPr>
+        <w:ind w:left="1899" w:hanging="765"/>
+      </w:pPr>
+      <w:rPr>
+        <w:rFonts w:hint="default"/>
+        <w:w w:val="115"/>
+      </w:rPr>
+    </w:lvl>
+    <w:lvl w:ilvl="4">
+      <w:start w:val="1"/>
+      <w:numFmt w:val="decimal"/>
+      <w:lvlText w:val="%1.%2.%3.%4.%5"/>
+      <w:lvlJc w:val="left"/>
+      <w:pPr>
+        <w:ind w:left="3264" w:hanging="1080"/>
+      </w:pPr>
+      <w:rPr>
+        <w:rFonts w:hint="default"/>
+        <w:w w:val="115"/>
+      </w:rPr>
+    </w:lvl>
+    <w:lvl w:ilvl="5">
+      <w:start w:val="1"/>
+      <w:numFmt w:val="decimal"/>
+      <w:lvlText w:val="%1.%2.%3.%4.%5.%6"/>
+      <w:lvlJc w:val="left"/>
+      <w:pPr>
+        <w:ind w:left="3810" w:hanging="1080"/>
+      </w:pPr>
+      <w:rPr>
+        <w:rFonts w:hint="default"/>
+        <w:w w:val="115"/>
+      </w:rPr>
+    </w:lvl>
+    <w:lvl w:ilvl="6">
+      <w:start w:val="1"/>
+      <w:numFmt w:val="decimal"/>
+      <w:lvlText w:val="%1.%2.%3.%4.%5.%6.%7"/>
+      <w:lvlJc w:val="left"/>
+      <w:pPr>
+        <w:ind w:left="4716" w:hanging="1440"/>
+      </w:pPr>
+      <w:rPr>
+        <w:rFonts w:hint="default"/>
+        <w:w w:val="115"/>
+      </w:rPr>
+    </w:lvl>
+    <w:lvl w:ilvl="7">
+      <w:start w:val="1"/>
+      <w:numFmt w:val="decimal"/>
+      <w:lvlText w:val="%1.%2.%3.%4.%5.%6.%7.%8"/>
+      <w:lvlJc w:val="left"/>
+      <w:pPr>
+        <w:ind w:left="5262" w:hanging="1440"/>
+      </w:pPr>
+      <w:rPr>
+        <w:rFonts w:hint="default"/>
+        <w:w w:val="115"/>
+      </w:rPr>
+    </w:lvl>
+    <w:lvl w:ilvl="8">
+      <w:start w:val="1"/>
+      <w:numFmt w:val="decimal"/>
+      <w:lvlText w:val="%1.%2.%3.%4.%5.%6.%7.%8.%9"/>
+      <w:lvlJc w:val="left"/>
+      <w:pPr>
+        <w:ind w:left="6168" w:hanging="1800"/>
+      </w:pPr>
+      <w:rPr>
+        <w:rFonts w:hint="default"/>
+        <w:w w:val="115"/>
+      </w:rPr>
+    </w:lvl>
+  </w:abstractNum>
   <w:num w:numId="1">
+    <w:abstractNumId w:val="16"/>
+  </w:num>
+  <w:num w:numId="2">
+    <w:abstractNumId w:val="21"/>
+  </w:num>
+  <w:num w:numId="3">
+    <w:abstractNumId w:val="10"/>
+  </w:num>
+  <w:num w:numId="4">
+    <w:abstractNumId w:val="30"/>
+  </w:num>
+  <w:num w:numId="5">
+    <w:abstractNumId w:val="7"/>
+  </w:num>
+  <w:num w:numId="6">
+    <w:abstractNumId w:val="23"/>
+  </w:num>
+  <w:num w:numId="7">
+    <w:abstractNumId w:val="14"/>
+  </w:num>
+  <w:num w:numId="8">
+    <w:abstractNumId w:val="13"/>
+  </w:num>
+  <w:num w:numId="9">
+    <w:abstractNumId w:val="5"/>
+  </w:num>
+  <w:num w:numId="10">
     <w:abstractNumId w:val="11"/>
   </w:num>
-  <w:num w:numId="2">
-    <w:abstractNumId w:val="15"/>
+  <w:num w:numId="11">
+    <w:abstractNumId w:val="36"/>
   </w:num>
-  <w:num w:numId="3">
-    <w:abstractNumId w:val="5"/>
+  <w:num w:numId="12">
+    <w:abstractNumId w:val="18"/>
   </w:num>
-  <w:num w:numId="4">
-    <w:abstractNumId w:val="22"/>
-  </w:num>
-  <w:num w:numId="5">
+  <w:num w:numId="13">
     <w:abstractNumId w:val="4"/>
   </w:num>
-  <w:num w:numId="6">
-    <w:abstractNumId w:val="16"/>
-  </w:num>
-  <w:num w:numId="7">
-    <w:abstractNumId w:val="9"/>
-  </w:num>
-  <w:num w:numId="8">
-    <w:abstractNumId w:val="8"/>
-  </w:num>
-  <w:num w:numId="9">
-    <w:abstractNumId w:val="3"/>
-  </w:num>
-  <w:num w:numId="10">
-    <w:abstractNumId w:val="6"/>
-  </w:num>
-  <w:num w:numId="11">
-    <w:abstractNumId w:val="27"/>
-  </w:num>
-  <w:num w:numId="12">
-    <w:abstractNumId w:val="12"/>
-  </w:num>
-  <w:num w:numId="13">
-    <w:abstractNumId w:val="2"/>
-  </w:num>
   <w:num w:numId="14">
-    <w:abstractNumId w:val="30"/>
+    <w:abstractNumId w:val="39"/>
   </w:num>
   <w:num w:numId="15">
-    <w:abstractNumId w:val="24"/>
+    <w:abstractNumId w:val="33"/>
   </w:num>
   <w:num w:numId="16">
-    <w:abstractNumId w:val="26"/>
+    <w:abstractNumId w:val="35"/>
   </w:num>
   <w:num w:numId="17">
-    <w:abstractNumId w:val="14"/>
+    <w:abstractNumId w:val="20"/>
   </w:num>
   <w:num w:numId="18">
-    <w:abstractNumId w:val="20"/>
+    <w:abstractNumId w:val="28"/>
   </w:num>
   <w:num w:numId="19">
-    <w:abstractNumId w:val="13"/>
+    <w:abstractNumId w:val="19"/>
   </w:num>
   <w:num w:numId="20">
-    <w:abstractNumId w:val="17"/>
+    <w:abstractNumId w:val="24"/>
   </w:num>
   <w:num w:numId="21">
     <w:abstractNumId w:val="0"/>
   </w:num>
   <w:num w:numId="22">
+    <w:abstractNumId w:val="38"/>
+  </w:num>
+  <w:num w:numId="23">
+    <w:abstractNumId w:val="27"/>
+  </w:num>
+  <w:num w:numId="24">
     <w:abstractNumId w:val="29"/>
   </w:num>
-  <w:num w:numId="23">
-    <w:abstractNumId w:val="19"/>
-  </w:num>
-  <w:num w:numId="24">
-    <w:abstractNumId w:val="21"/>
-  </w:num>
   <w:num w:numId="25">
-    <w:abstractNumId w:val="10"/>
+    <w:abstractNumId w:val="15"/>
   </w:num>
   <w:num w:numId="26">
-    <w:abstractNumId w:val="23"/>
+    <w:abstractNumId w:val="32"/>
   </w:num>
   <w:num w:numId="27">
-    <w:abstractNumId w:val="25"/>
+    <w:abstractNumId w:val="34"/>
   </w:num>
   <w:num w:numId="28">
-    <w:abstractNumId w:val="31"/>
+    <w:abstractNumId w:val="41"/>
   </w:num>
   <w:num w:numId="29">
     <w:abstractNumId w:val="1"/>
   </w:num>
   <w:num w:numId="30">
-    <w:abstractNumId w:val="18"/>
+    <w:abstractNumId w:val="25"/>
   </w:num>
   <w:num w:numId="31">
-    <w:abstractNumId w:val="28"/>
+    <w:abstractNumId w:val="37"/>
   </w:num>
   <w:num w:numId="32">
-    <w:abstractNumId w:val="7"/>
+    <w:abstractNumId w:val="12"/>
+  </w:num>
+  <w:num w:numId="33">
+    <w:abstractNumId w:val="2"/>
+  </w:num>
+  <w:num w:numId="34">
+    <w:abstractNumId w:val="22"/>
+  </w:num>
+  <w:num w:numId="35">
+    <w:abstractNumId w:val="26"/>
+  </w:num>
+  <w:num w:numId="36">
+    <w:abstractNumId w:val="31"/>
+  </w:num>
+  <w:num w:numId="37">
+    <w:abstractNumId w:val="17"/>
+  </w:num>
+  <w:num w:numId="38">
+    <w:abstractNumId w:val="42"/>
+  </w:num>
+  <w:num w:numId="39">
+    <w:abstractNumId w:val="9"/>
+  </w:num>
+  <w:num w:numId="40">
+    <w:abstractNumId w:val="40"/>
+  </w:num>
+  <w:num w:numId="41">
+    <w:abstractNumId w:val="3"/>
+  </w:num>
+  <w:num w:numId="42">
+    <w:abstractNumId w:val="6"/>
+  </w:num>
+  <w:num w:numId="43">
+    <w:abstractNumId w:val="8"/>
   </w:num>
 </w:numbering>
 </file>
@@ -20605,7 +24811,7 @@
     <w:lsdException w:name="Closing" w:semiHidden="1" w:unhideWhenUsed="1"/>
     <w:lsdException w:name="Signature" w:semiHidden="1" w:unhideWhenUsed="1"/>
     <w:lsdException w:name="Default Paragraph Font" w:semiHidden="1" w:uiPriority="1" w:unhideWhenUsed="1"/>
-    <w:lsdException w:name="Body Text" w:semiHidden="1" w:unhideWhenUsed="1"/>
+    <w:lsdException w:name="Body Text" w:semiHidden="1" w:uiPriority="1" w:unhideWhenUsed="1" w:qFormat="1"/>
     <w:lsdException w:name="Body Text Indent" w:semiHidden="1" w:unhideWhenUsed="1"/>
     <w:lsdException w:name="List Continue" w:semiHidden="1" w:unhideWhenUsed="1"/>
     <w:lsdException w:name="List Continue 2" w:semiHidden="1" w:unhideWhenUsed="1"/>
@@ -21169,6 +25375,37 @@
       <w:rFonts w:ascii="Cambria" w:eastAsia="Cambria" w:hAnsi="Cambria" w:cs="Cambria"/>
     </w:rPr>
   </w:style>
+  <w:style w:type="paragraph" w:styleId="NormalWeb">
+    <w:name w:val="Normal (Web)"/>
+    <w:basedOn w:val="Normal"/>
+    <w:uiPriority w:val="99"/>
+    <w:semiHidden/>
+    <w:unhideWhenUsed/>
+    <w:rsid w:val="0065120E"/>
+    <w:pPr>
+      <w:widowControl/>
+      <w:autoSpaceDE/>
+      <w:autoSpaceDN/>
+      <w:spacing w:before="100" w:beforeAutospacing="1" w:after="100" w:afterAutospacing="1"/>
+    </w:pPr>
+    <w:rPr>
+      <w:rFonts w:ascii="Times New Roman" w:eastAsia="Times New Roman" w:hAnsi="Times New Roman" w:cs="Times New Roman"/>
+      <w:sz w:val="24"/>
+      <w:szCs w:val="24"/>
+      <w:lang w:val="fr-FR" w:eastAsia="fr-FR"/>
+    </w:rPr>
+  </w:style>
+  <w:style w:type="character" w:styleId="lev">
+    <w:name w:val="Strong"/>
+    <w:basedOn w:val="Policepardfaut"/>
+    <w:uiPriority w:val="22"/>
+    <w:qFormat/>
+    <w:rsid w:val="0065120E"/>
+    <w:rPr>
+      <w:b/>
+      <w:bCs/>
+    </w:rPr>
+  </w:style>
 </w:styles>
 </file>
 
